--- a/Document/体系结构设计/体系设计文档 V1.3.docx
+++ b/Document/体系结构设计/体系设计文档 V1.3.docx
@@ -1,6 +1,6 @@
 
 <file path=word/document.xml><?xml version="1.0" encoding="utf-8"?>
-<w:document xmlns:wpc="http://schemas.microsoft.com/office/word/2010/wordprocessingCanvas" xmlns:mo="http://schemas.microsoft.com/office/mac/office/2008/main" xmlns:mc="http://schemas.openxmlformats.org/markup-compatibility/2006" xmlns:mv="urn:schemas-microsoft-com:mac:vml" xmlns:o="urn:schemas-microsoft-com:office:office" xmlns:r="http://schemas.openxmlformats.org/officeDocument/2006/relationships" xmlns:m="http://schemas.openxmlformats.org/officeDocument/2006/math" xmlns:v="urn:schemas-microsoft-com:vml" xmlns:wp14="http://schemas.microsoft.com/office/word/2010/wordprocessingDrawing" xmlns:wp="http://schemas.openxmlformats.org/drawingml/2006/wordprocessingDrawing" xmlns:w10="urn:schemas-microsoft-com:office:word" xmlns:w="http://schemas.openxmlformats.org/wordprocessingml/2006/main" xmlns:w14="http://schemas.microsoft.com/office/word/2010/wordml" xmlns:w15="http://schemas.microsoft.com/office/word/2012/wordml" xmlns:wpg="http://schemas.microsoft.com/office/word/2010/wordprocessingGroup" xmlns:wpi="http://schemas.microsoft.com/office/word/2010/wordprocessingInk" xmlns:wne="http://schemas.microsoft.com/office/word/2006/wordml" xmlns:wps="http://schemas.microsoft.com/office/word/2010/wordprocessingShape" mc:Ignorable="w14 w15 wp14">
+<w:document xmlns:wpc="http://schemas.microsoft.com/office/word/2010/wordprocessingCanvas" xmlns:mc="http://schemas.openxmlformats.org/markup-compatibility/2006" xmlns:o="urn:schemas-microsoft-com:office:office" xmlns:r="http://schemas.openxmlformats.org/officeDocument/2006/relationships" xmlns:m="http://schemas.openxmlformats.org/officeDocument/2006/math" xmlns:v="urn:schemas-microsoft-com:vml" xmlns:wp14="http://schemas.microsoft.com/office/word/2010/wordprocessingDrawing" xmlns:wp="http://schemas.openxmlformats.org/drawingml/2006/wordprocessingDrawing" xmlns:w10="urn:schemas-microsoft-com:office:word" xmlns:w="http://schemas.openxmlformats.org/wordprocessingml/2006/main" xmlns:w14="http://schemas.microsoft.com/office/word/2010/wordml" xmlns:wpg="http://schemas.microsoft.com/office/word/2010/wordprocessingGroup" xmlns:wpi="http://schemas.microsoft.com/office/word/2010/wordprocessingInk" xmlns:wne="http://schemas.microsoft.com/office/word/2006/wordml" xmlns:wps="http://schemas.microsoft.com/office/word/2010/wordprocessingShape" mc:Ignorable="w14 wp14">
   <w:body>
     <w:p>
       <w:pPr>
@@ -148,10 +148,17 @@
           <w:sz w:val="52"/>
           <w:szCs w:val="52"/>
         </w:rPr>
-        <w:t>.2</w:t>
+        <w:t>.</w:t>
       </w:r>
-      <w:bookmarkStart w:id="0" w:name="_GoBack"/>
-      <w:bookmarkEnd w:id="0"/>
+      <w:r>
+        <w:rPr>
+          <w:rFonts w:ascii="黑体" w:eastAsia="黑体" w:hAnsi="黑体"/>
+          <w:noProof/>
+          <w:sz w:val="52"/>
+          <w:szCs w:val="52"/>
+        </w:rPr>
+        <w:t>3</w:t>
+      </w:r>
     </w:p>
     <w:p>
       <w:pPr>
@@ -312,7 +319,7 @@
     </w:p>
     <w:tbl>
       <w:tblPr>
-        <w:tblStyle w:val="ad"/>
+        <w:tblStyle w:val="a9"/>
         <w:tblW w:w="9448" w:type="dxa"/>
         <w:tblLook w:val="04A0" w:firstRow="1" w:lastRow="0" w:firstColumn="1" w:lastColumn="0" w:noHBand="0" w:noVBand="1"/>
       </w:tblPr>
@@ -328,7 +335,7 @@
         </w:trPr>
         <w:tc>
           <w:tcPr>
-            <w:tcW w:w="1476" w:type="dxa"/>
+            <w:tcW w:w="1616" w:type="dxa"/>
           </w:tcPr>
           <w:p>
             <w:pPr>
@@ -351,7 +358,7 @@
         </w:tc>
         <w:tc>
           <w:tcPr>
-            <w:tcW w:w="1463" w:type="dxa"/>
+            <w:tcW w:w="1441" w:type="dxa"/>
           </w:tcPr>
           <w:p>
             <w:pPr>
@@ -374,7 +381,7 @@
         </w:tc>
         <w:tc>
           <w:tcPr>
-            <w:tcW w:w="5438" w:type="dxa"/>
+            <w:tcW w:w="5330" w:type="dxa"/>
           </w:tcPr>
           <w:p>
             <w:pPr>
@@ -397,7 +404,7 @@
         </w:tc>
         <w:tc>
           <w:tcPr>
-            <w:tcW w:w="1071" w:type="dxa"/>
+            <w:tcW w:w="1061" w:type="dxa"/>
             <w:tcBorders>
               <w:bottom w:val="single" w:sz="4" w:space="0" w:color="auto"/>
             </w:tcBorders>
@@ -428,7 +435,7 @@
         </w:trPr>
         <w:tc>
           <w:tcPr>
-            <w:tcW w:w="1476" w:type="dxa"/>
+            <w:tcW w:w="1616" w:type="dxa"/>
           </w:tcPr>
           <w:p>
             <w:pPr>
@@ -469,7 +476,7 @@
         </w:tc>
         <w:tc>
           <w:tcPr>
-            <w:tcW w:w="1463" w:type="dxa"/>
+            <w:tcW w:w="1441" w:type="dxa"/>
           </w:tcPr>
           <w:p>
             <w:pPr>
@@ -492,7 +499,7 @@
         </w:tc>
         <w:tc>
           <w:tcPr>
-            <w:tcW w:w="5438" w:type="dxa"/>
+            <w:tcW w:w="5330" w:type="dxa"/>
           </w:tcPr>
           <w:p>
             <w:pPr>
@@ -515,7 +522,7 @@
         </w:tc>
         <w:tc>
           <w:tcPr>
-            <w:tcW w:w="1071" w:type="dxa"/>
+            <w:tcW w:w="1061" w:type="dxa"/>
             <w:shd w:val="clear" w:color="auto" w:fill="F2F2F2" w:themeFill="background1" w:themeFillShade="F2"/>
           </w:tcPr>
           <w:p>
@@ -544,7 +551,7 @@
         </w:trPr>
         <w:tc>
           <w:tcPr>
-            <w:tcW w:w="1476" w:type="dxa"/>
+            <w:tcW w:w="1616" w:type="dxa"/>
           </w:tcPr>
           <w:p>
             <w:pPr>
@@ -585,7 +592,7 @@
         </w:tc>
         <w:tc>
           <w:tcPr>
-            <w:tcW w:w="1463" w:type="dxa"/>
+            <w:tcW w:w="1441" w:type="dxa"/>
           </w:tcPr>
           <w:p>
             <w:pPr>
@@ -608,7 +615,7 @@
         </w:tc>
         <w:tc>
           <w:tcPr>
-            <w:tcW w:w="5438" w:type="dxa"/>
+            <w:tcW w:w="5330" w:type="dxa"/>
           </w:tcPr>
           <w:p>
             <w:pPr>
@@ -631,7 +638,7 @@
         </w:tc>
         <w:tc>
           <w:tcPr>
-            <w:tcW w:w="1071" w:type="dxa"/>
+            <w:tcW w:w="1061" w:type="dxa"/>
             <w:shd w:val="clear" w:color="auto" w:fill="F2F2F2" w:themeFill="background1" w:themeFillShade="F2"/>
           </w:tcPr>
           <w:p>
@@ -660,7 +667,7 @@
         </w:trPr>
         <w:tc>
           <w:tcPr>
-            <w:tcW w:w="1476" w:type="dxa"/>
+            <w:tcW w:w="1616" w:type="dxa"/>
           </w:tcPr>
           <w:p>
             <w:pPr>
@@ -683,7 +690,7 @@
         </w:tc>
         <w:tc>
           <w:tcPr>
-            <w:tcW w:w="1463" w:type="dxa"/>
+            <w:tcW w:w="1441" w:type="dxa"/>
           </w:tcPr>
           <w:p>
             <w:pPr>
@@ -706,7 +713,7 @@
         </w:tc>
         <w:tc>
           <w:tcPr>
-            <w:tcW w:w="5438" w:type="dxa"/>
+            <w:tcW w:w="5330" w:type="dxa"/>
           </w:tcPr>
           <w:p>
             <w:pPr>
@@ -729,7 +736,7 @@
         </w:tc>
         <w:tc>
           <w:tcPr>
-            <w:tcW w:w="1071" w:type="dxa"/>
+            <w:tcW w:w="1061" w:type="dxa"/>
             <w:shd w:val="clear" w:color="auto" w:fill="F2F2F2" w:themeFill="background1" w:themeFillShade="F2"/>
           </w:tcPr>
           <w:p>
@@ -776,7 +783,7 @@
         </w:trPr>
         <w:tc>
           <w:tcPr>
-            <w:tcW w:w="1476" w:type="dxa"/>
+            <w:tcW w:w="1616" w:type="dxa"/>
           </w:tcPr>
           <w:p>
             <w:pPr>
@@ -799,7 +806,7 @@
         </w:tc>
         <w:tc>
           <w:tcPr>
-            <w:tcW w:w="1463" w:type="dxa"/>
+            <w:tcW w:w="1441" w:type="dxa"/>
           </w:tcPr>
           <w:p>
             <w:pPr>
@@ -822,7 +829,7 @@
         </w:tc>
         <w:tc>
           <w:tcPr>
-            <w:tcW w:w="5438" w:type="dxa"/>
+            <w:tcW w:w="5330" w:type="dxa"/>
           </w:tcPr>
           <w:p>
             <w:pPr>
@@ -845,7 +852,7 @@
         </w:tc>
         <w:tc>
           <w:tcPr>
-            <w:tcW w:w="1071" w:type="dxa"/>
+            <w:tcW w:w="1061" w:type="dxa"/>
             <w:shd w:val="clear" w:color="auto" w:fill="F2F2F2" w:themeFill="background1" w:themeFillShade="F2"/>
           </w:tcPr>
           <w:p>
@@ -892,7 +899,7 @@
         </w:trPr>
         <w:tc>
           <w:tcPr>
-            <w:tcW w:w="1476" w:type="dxa"/>
+            <w:tcW w:w="1616" w:type="dxa"/>
           </w:tcPr>
           <w:p>
             <w:pPr>
@@ -915,7 +922,7 @@
         </w:tc>
         <w:tc>
           <w:tcPr>
-            <w:tcW w:w="1463" w:type="dxa"/>
+            <w:tcW w:w="1441" w:type="dxa"/>
           </w:tcPr>
           <w:p>
             <w:pPr>
@@ -938,7 +945,7 @@
         </w:tc>
         <w:tc>
           <w:tcPr>
-            <w:tcW w:w="5438" w:type="dxa"/>
+            <w:tcW w:w="5330" w:type="dxa"/>
           </w:tcPr>
           <w:p>
             <w:pPr>
@@ -961,7 +968,7 @@
         </w:tc>
         <w:tc>
           <w:tcPr>
-            <w:tcW w:w="1071" w:type="dxa"/>
+            <w:tcW w:w="1061" w:type="dxa"/>
             <w:shd w:val="clear" w:color="auto" w:fill="F2F2F2" w:themeFill="background1" w:themeFillShade="F2"/>
           </w:tcPr>
           <w:p>
@@ -1008,12 +1015,11 @@
         </w:trPr>
         <w:tc>
           <w:tcPr>
-            <w:tcW w:w="1476" w:type="dxa"/>
-          </w:tcPr>
-          <w:p>
-            <w:pPr>
-              <w:rPr>
-                <w:rFonts w:hint="eastAsia"/>
+            <w:tcW w:w="1616" w:type="dxa"/>
+          </w:tcPr>
+          <w:p>
+            <w:pPr>
+              <w:rPr>
                 <w:noProof/>
                 <w:sz w:val="28"/>
                 <w:szCs w:val="28"/>
@@ -1032,12 +1038,11 @@
         </w:tc>
         <w:tc>
           <w:tcPr>
-            <w:tcW w:w="1463" w:type="dxa"/>
-          </w:tcPr>
-          <w:p>
-            <w:pPr>
-              <w:rPr>
-                <w:rFonts w:hint="eastAsia"/>
+            <w:tcW w:w="1441" w:type="dxa"/>
+          </w:tcPr>
+          <w:p>
+            <w:pPr>
+              <w:rPr>
                 <w:noProof/>
                 <w:sz w:val="28"/>
                 <w:szCs w:val="28"/>
@@ -1056,12 +1061,11 @@
         </w:tc>
         <w:tc>
           <w:tcPr>
-            <w:tcW w:w="5438" w:type="dxa"/>
-          </w:tcPr>
-          <w:p>
-            <w:pPr>
-              <w:rPr>
-                <w:rFonts w:hint="eastAsia"/>
+            <w:tcW w:w="5330" w:type="dxa"/>
+          </w:tcPr>
+          <w:p>
+            <w:pPr>
+              <w:rPr>
                 <w:noProof/>
                 <w:sz w:val="28"/>
                 <w:szCs w:val="28"/>
@@ -1080,13 +1084,12 @@
         </w:tc>
         <w:tc>
           <w:tcPr>
-            <w:tcW w:w="1071" w:type="dxa"/>
+            <w:tcW w:w="1061" w:type="dxa"/>
             <w:shd w:val="clear" w:color="auto" w:fill="F2F2F2" w:themeFill="background1" w:themeFillShade="F2"/>
           </w:tcPr>
           <w:p>
             <w:pPr>
               <w:rPr>
-                <w:rFonts w:hint="eastAsia"/>
                 <w:noProof/>
                 <w:sz w:val="28"/>
                 <w:szCs w:val="28"/>
@@ -1110,12 +1113,11 @@
         </w:trPr>
         <w:tc>
           <w:tcPr>
-            <w:tcW w:w="1476" w:type="dxa"/>
-          </w:tcPr>
-          <w:p>
-            <w:pPr>
-              <w:rPr>
-                <w:rFonts w:hint="eastAsia"/>
+            <w:tcW w:w="1616" w:type="dxa"/>
+          </w:tcPr>
+          <w:p>
+            <w:pPr>
+              <w:rPr>
                 <w:noProof/>
                 <w:sz w:val="28"/>
                 <w:szCs w:val="28"/>
@@ -1134,12 +1136,11 @@
         </w:tc>
         <w:tc>
           <w:tcPr>
-            <w:tcW w:w="1463" w:type="dxa"/>
-          </w:tcPr>
-          <w:p>
-            <w:pPr>
-              <w:rPr>
-                <w:rFonts w:hint="eastAsia"/>
+            <w:tcW w:w="1441" w:type="dxa"/>
+          </w:tcPr>
+          <w:p>
+            <w:pPr>
+              <w:rPr>
                 <w:noProof/>
                 <w:sz w:val="28"/>
                 <w:szCs w:val="28"/>
@@ -1158,12 +1159,11 @@
         </w:tc>
         <w:tc>
           <w:tcPr>
-            <w:tcW w:w="5438" w:type="dxa"/>
-          </w:tcPr>
-          <w:p>
-            <w:pPr>
-              <w:rPr>
-                <w:rFonts w:hint="eastAsia"/>
+            <w:tcW w:w="5330" w:type="dxa"/>
+          </w:tcPr>
+          <w:p>
+            <w:pPr>
+              <w:rPr>
                 <w:noProof/>
                 <w:sz w:val="28"/>
                 <w:szCs w:val="28"/>
@@ -1182,13 +1182,12 @@
         </w:tc>
         <w:tc>
           <w:tcPr>
-            <w:tcW w:w="1071" w:type="dxa"/>
+            <w:tcW w:w="1061" w:type="dxa"/>
             <w:shd w:val="clear" w:color="auto" w:fill="F2F2F2" w:themeFill="background1" w:themeFillShade="F2"/>
           </w:tcPr>
           <w:p>
             <w:pPr>
               <w:rPr>
-                <w:rFonts w:hint="eastAsia"/>
                 <w:noProof/>
                 <w:sz w:val="28"/>
                 <w:szCs w:val="28"/>
@@ -1202,6 +1201,116 @@
                 <w:szCs w:val="28"/>
               </w:rPr>
               <w:t>V 1.2</w:t>
+            </w:r>
+          </w:p>
+        </w:tc>
+      </w:tr>
+      <w:tr>
+        <w:trPr>
+          <w:trHeight w:val="639"/>
+        </w:trPr>
+        <w:tc>
+          <w:tcPr>
+            <w:tcW w:w="1616" w:type="dxa"/>
+          </w:tcPr>
+          <w:p>
+            <w:pPr>
+              <w:rPr>
+                <w:noProof/>
+                <w:sz w:val="28"/>
+                <w:szCs w:val="28"/>
+              </w:rPr>
+            </w:pPr>
+            <w:r>
+              <w:rPr>
+                <w:rFonts w:hint="eastAsia"/>
+                <w:noProof/>
+                <w:sz w:val="28"/>
+                <w:szCs w:val="28"/>
+              </w:rPr>
+              <w:t>2016.10.15</w:t>
+            </w:r>
+          </w:p>
+        </w:tc>
+        <w:tc>
+          <w:tcPr>
+            <w:tcW w:w="1441" w:type="dxa"/>
+          </w:tcPr>
+          <w:p>
+            <w:pPr>
+              <w:rPr>
+                <w:noProof/>
+                <w:sz w:val="28"/>
+                <w:szCs w:val="28"/>
+              </w:rPr>
+            </w:pPr>
+            <w:r>
+              <w:rPr>
+                <w:rFonts w:hint="eastAsia"/>
+                <w:noProof/>
+                <w:sz w:val="28"/>
+                <w:szCs w:val="28"/>
+              </w:rPr>
+              <w:t>刚昭</w:t>
+            </w:r>
+          </w:p>
+        </w:tc>
+        <w:tc>
+          <w:tcPr>
+            <w:tcW w:w="5330" w:type="dxa"/>
+          </w:tcPr>
+          <w:p>
+            <w:pPr>
+              <w:rPr>
+                <w:rFonts w:hint="eastAsia"/>
+                <w:noProof/>
+                <w:sz w:val="28"/>
+                <w:szCs w:val="28"/>
+              </w:rPr>
+            </w:pPr>
+            <w:r>
+              <w:rPr>
+                <w:rFonts w:hint="eastAsia"/>
+                <w:noProof/>
+                <w:sz w:val="28"/>
+                <w:szCs w:val="28"/>
+              </w:rPr>
+              <w:t>修正HotelDataService</w:t>
+            </w:r>
+            <w:bookmarkStart w:id="0" w:name="_GoBack"/>
+            <w:bookmarkEnd w:id="0"/>
+            <w:r>
+              <w:rPr>
+                <w:rFonts w:hint="eastAsia"/>
+                <w:noProof/>
+                <w:sz w:val="28"/>
+                <w:szCs w:val="28"/>
+              </w:rPr>
+              <w:t>部分语法的错误返回类型</w:t>
+            </w:r>
+          </w:p>
+        </w:tc>
+        <w:tc>
+          <w:tcPr>
+            <w:tcW w:w="1061" w:type="dxa"/>
+            <w:shd w:val="clear" w:color="auto" w:fill="F2F2F2" w:themeFill="background1" w:themeFillShade="F2"/>
+          </w:tcPr>
+          <w:p>
+            <w:pPr>
+              <w:rPr>
+                <w:noProof/>
+                <w:sz w:val="28"/>
+                <w:szCs w:val="28"/>
+              </w:rPr>
+            </w:pPr>
+            <w:r>
+              <w:rPr>
+                <w:rFonts w:hint="eastAsia"/>
+                <w:noProof/>
+                <w:sz w:val="28"/>
+                <w:szCs w:val="28"/>
+              </w:rPr>
+              <w:t>V 1.3</w:t>
             </w:r>
           </w:p>
         </w:tc>
@@ -1242,11 +1351,10 @@
       <w:sdtContent>
         <w:p>
           <w:pPr>
-            <w:pStyle w:val="a9"/>
+            <w:pStyle w:val="TOC"/>
             <w:spacing w:line="360" w:lineRule="auto"/>
             <w:jc w:val="center"/>
             <w:rPr>
-              <w:rFonts w:hint="eastAsia"/>
               <w:b/>
               <w:color w:val="000000" w:themeColor="text1"/>
               <w:sz w:val="60"/>
@@ -1266,7 +1374,7 @@
         </w:p>
         <w:p>
           <w:pPr>
-            <w:pStyle w:val="11"/>
+            <w:pStyle w:val="10"/>
             <w:tabs>
               <w:tab w:val="right" w:leader="dot" w:pos="8296"/>
             </w:tabs>
@@ -1291,7 +1399,7 @@
           <w:hyperlink w:anchor="_Toc464298238" w:history="1">
             <w:r>
               <w:rPr>
-                <w:rStyle w:val="aa"/>
+                <w:rStyle w:val="a7"/>
                 <w:noProof/>
                 <w:sz w:val="32"/>
                 <w:szCs w:val="32"/>
@@ -1364,7 +1472,7 @@
         </w:p>
         <w:p>
           <w:pPr>
-            <w:pStyle w:val="21"/>
+            <w:pStyle w:val="20"/>
             <w:tabs>
               <w:tab w:val="right" w:leader="dot" w:pos="8296"/>
             </w:tabs>
@@ -1381,7 +1489,7 @@
           <w:hyperlink w:anchor="_Toc464298239" w:history="1">
             <w:r>
               <w:rPr>
-                <w:rStyle w:val="aa"/>
+                <w:rStyle w:val="a7"/>
                 <w:noProof/>
                 <w:sz w:val="32"/>
                 <w:szCs w:val="32"/>
@@ -1454,7 +1562,7 @@
         </w:p>
         <w:p>
           <w:pPr>
-            <w:pStyle w:val="21"/>
+            <w:pStyle w:val="20"/>
             <w:tabs>
               <w:tab w:val="right" w:leader="dot" w:pos="8296"/>
             </w:tabs>
@@ -1471,7 +1579,7 @@
           <w:hyperlink w:anchor="_Toc464298240" w:history="1">
             <w:r>
               <w:rPr>
-                <w:rStyle w:val="aa"/>
+                <w:rStyle w:val="a7"/>
                 <w:noProof/>
                 <w:sz w:val="32"/>
                 <w:szCs w:val="32"/>
@@ -1544,7 +1652,7 @@
         </w:p>
         <w:p>
           <w:pPr>
-            <w:pStyle w:val="21"/>
+            <w:pStyle w:val="20"/>
             <w:tabs>
               <w:tab w:val="right" w:leader="dot" w:pos="8296"/>
             </w:tabs>
@@ -1561,7 +1669,7 @@
           <w:hyperlink w:anchor="_Toc464298241" w:history="1">
             <w:r>
               <w:rPr>
-                <w:rStyle w:val="aa"/>
+                <w:rStyle w:val="a7"/>
                 <w:noProof/>
                 <w:sz w:val="32"/>
                 <w:szCs w:val="32"/>
@@ -1634,7 +1742,7 @@
         </w:p>
         <w:p>
           <w:pPr>
-            <w:pStyle w:val="11"/>
+            <w:pStyle w:val="10"/>
             <w:tabs>
               <w:tab w:val="right" w:leader="dot" w:pos="8296"/>
             </w:tabs>
@@ -1650,7 +1758,7 @@
           <w:hyperlink w:anchor="_Toc464298242" w:history="1">
             <w:r>
               <w:rPr>
-                <w:rStyle w:val="aa"/>
+                <w:rStyle w:val="a7"/>
                 <w:noProof/>
                 <w:sz w:val="32"/>
                 <w:szCs w:val="32"/>
@@ -1723,7 +1831,7 @@
         </w:p>
         <w:p>
           <w:pPr>
-            <w:pStyle w:val="11"/>
+            <w:pStyle w:val="10"/>
             <w:tabs>
               <w:tab w:val="right" w:leader="dot" w:pos="8296"/>
             </w:tabs>
@@ -1739,7 +1847,7 @@
           <w:hyperlink w:anchor="_Toc464298243" w:history="1">
             <w:r>
               <w:rPr>
-                <w:rStyle w:val="aa"/>
+                <w:rStyle w:val="a7"/>
                 <w:noProof/>
                 <w:sz w:val="32"/>
                 <w:szCs w:val="32"/>
@@ -1812,7 +1920,7 @@
         </w:p>
         <w:p>
           <w:pPr>
-            <w:pStyle w:val="11"/>
+            <w:pStyle w:val="10"/>
             <w:tabs>
               <w:tab w:val="right" w:leader="dot" w:pos="8296"/>
             </w:tabs>
@@ -1828,7 +1936,7 @@
           <w:hyperlink w:anchor="_Toc464298244" w:history="1">
             <w:r>
               <w:rPr>
-                <w:rStyle w:val="aa"/>
+                <w:rStyle w:val="a7"/>
                 <w:noProof/>
                 <w:sz w:val="32"/>
                 <w:szCs w:val="32"/>
@@ -1901,7 +2009,7 @@
         </w:p>
         <w:p>
           <w:pPr>
-            <w:pStyle w:val="21"/>
+            <w:pStyle w:val="20"/>
             <w:tabs>
               <w:tab w:val="right" w:leader="dot" w:pos="8296"/>
             </w:tabs>
@@ -1918,7 +2026,7 @@
           <w:hyperlink w:anchor="_Toc464298245" w:history="1">
             <w:r>
               <w:rPr>
-                <w:rStyle w:val="aa"/>
+                <w:rStyle w:val="a7"/>
                 <w:noProof/>
                 <w:sz w:val="32"/>
                 <w:szCs w:val="32"/>
@@ -1991,7 +2099,7 @@
         </w:p>
         <w:p>
           <w:pPr>
-            <w:pStyle w:val="21"/>
+            <w:pStyle w:val="20"/>
             <w:tabs>
               <w:tab w:val="right" w:leader="dot" w:pos="8296"/>
             </w:tabs>
@@ -2008,7 +2116,7 @@
           <w:hyperlink w:anchor="_Toc464298246" w:history="1">
             <w:r>
               <w:rPr>
-                <w:rStyle w:val="aa"/>
+                <w:rStyle w:val="a7"/>
                 <w:noProof/>
                 <w:sz w:val="32"/>
                 <w:szCs w:val="32"/>
@@ -2081,7 +2189,7 @@
         </w:p>
         <w:p>
           <w:pPr>
-            <w:pStyle w:val="21"/>
+            <w:pStyle w:val="20"/>
             <w:tabs>
               <w:tab w:val="right" w:leader="dot" w:pos="8296"/>
             </w:tabs>
@@ -2098,7 +2206,7 @@
           <w:hyperlink w:anchor="_Toc464298247" w:history="1">
             <w:r>
               <w:rPr>
-                <w:rStyle w:val="aa"/>
+                <w:rStyle w:val="a7"/>
                 <w:noProof/>
                 <w:sz w:val="32"/>
                 <w:szCs w:val="32"/>
@@ -2171,7 +2279,7 @@
         </w:p>
         <w:p>
           <w:pPr>
-            <w:pStyle w:val="11"/>
+            <w:pStyle w:val="10"/>
             <w:tabs>
               <w:tab w:val="right" w:leader="dot" w:pos="8296"/>
             </w:tabs>
@@ -2187,7 +2295,7 @@
           <w:hyperlink w:anchor="_Toc464298248" w:history="1">
             <w:r>
               <w:rPr>
-                <w:rStyle w:val="aa"/>
+                <w:rStyle w:val="a7"/>
                 <w:noProof/>
                 <w:sz w:val="32"/>
                 <w:szCs w:val="32"/>
@@ -2260,7 +2368,7 @@
         </w:p>
         <w:p>
           <w:pPr>
-            <w:pStyle w:val="21"/>
+            <w:pStyle w:val="20"/>
             <w:tabs>
               <w:tab w:val="right" w:leader="dot" w:pos="8296"/>
             </w:tabs>
@@ -2277,7 +2385,7 @@
           <w:hyperlink w:anchor="_Toc464298249" w:history="1">
             <w:r>
               <w:rPr>
-                <w:rStyle w:val="aa"/>
+                <w:rStyle w:val="a7"/>
                 <w:noProof/>
                 <w:sz w:val="32"/>
                 <w:szCs w:val="32"/>
@@ -2350,7 +2458,7 @@
         </w:p>
         <w:p>
           <w:pPr>
-            <w:pStyle w:val="21"/>
+            <w:pStyle w:val="20"/>
             <w:tabs>
               <w:tab w:val="right" w:leader="dot" w:pos="8296"/>
             </w:tabs>
@@ -2367,7 +2475,7 @@
           <w:hyperlink w:anchor="_Toc464298250" w:history="1">
             <w:r>
               <w:rPr>
-                <w:rStyle w:val="aa"/>
+                <w:rStyle w:val="a7"/>
                 <w:noProof/>
                 <w:sz w:val="32"/>
                 <w:szCs w:val="32"/>
@@ -2440,7 +2548,7 @@
         </w:p>
         <w:p>
           <w:pPr>
-            <w:pStyle w:val="31"/>
+            <w:pStyle w:val="30"/>
             <w:tabs>
               <w:tab w:val="right" w:leader="dot" w:pos="8296"/>
             </w:tabs>
@@ -2457,7 +2565,7 @@
           <w:hyperlink w:anchor="_Toc464298251" w:history="1">
             <w:r>
               <w:rPr>
-                <w:rStyle w:val="aa"/>
+                <w:rStyle w:val="a7"/>
                 <w:noProof/>
                 <w:sz w:val="32"/>
                 <w:szCs w:val="32"/>
@@ -2530,7 +2638,7 @@
         </w:p>
         <w:p>
           <w:pPr>
-            <w:pStyle w:val="31"/>
+            <w:pStyle w:val="30"/>
             <w:tabs>
               <w:tab w:val="right" w:leader="dot" w:pos="8296"/>
             </w:tabs>
@@ -2547,7 +2655,7 @@
           <w:hyperlink w:anchor="_Toc464298252" w:history="1">
             <w:r>
               <w:rPr>
-                <w:rStyle w:val="aa"/>
+                <w:rStyle w:val="a7"/>
                 <w:noProof/>
                 <w:sz w:val="32"/>
                 <w:szCs w:val="32"/>
@@ -2620,7 +2728,7 @@
         </w:p>
         <w:p>
           <w:pPr>
-            <w:pStyle w:val="31"/>
+            <w:pStyle w:val="30"/>
             <w:tabs>
               <w:tab w:val="right" w:leader="dot" w:pos="8296"/>
             </w:tabs>
@@ -2637,7 +2745,7 @@
           <w:hyperlink w:anchor="_Toc464298253" w:history="1">
             <w:r>
               <w:rPr>
-                <w:rStyle w:val="aa"/>
+                <w:rStyle w:val="a7"/>
                 <w:noProof/>
                 <w:sz w:val="32"/>
                 <w:szCs w:val="32"/>
@@ -2710,7 +2818,7 @@
         </w:p>
         <w:p>
           <w:pPr>
-            <w:pStyle w:val="21"/>
+            <w:pStyle w:val="20"/>
             <w:tabs>
               <w:tab w:val="right" w:leader="dot" w:pos="8296"/>
             </w:tabs>
@@ -2727,7 +2835,7 @@
           <w:hyperlink w:anchor="_Toc464298254" w:history="1">
             <w:r>
               <w:rPr>
-                <w:rStyle w:val="aa"/>
+                <w:rStyle w:val="a7"/>
                 <w:noProof/>
                 <w:sz w:val="32"/>
                 <w:szCs w:val="32"/>
@@ -2800,7 +2908,7 @@
         </w:p>
         <w:p>
           <w:pPr>
-            <w:pStyle w:val="31"/>
+            <w:pStyle w:val="30"/>
             <w:tabs>
               <w:tab w:val="right" w:leader="dot" w:pos="8296"/>
             </w:tabs>
@@ -2817,7 +2925,7 @@
           <w:hyperlink w:anchor="_Toc464298255" w:history="1">
             <w:r>
               <w:rPr>
-                <w:rStyle w:val="aa"/>
+                <w:rStyle w:val="a7"/>
                 <w:noProof/>
                 <w:sz w:val="32"/>
                 <w:szCs w:val="32"/>
@@ -2890,7 +2998,7 @@
         </w:p>
         <w:p>
           <w:pPr>
-            <w:pStyle w:val="31"/>
+            <w:pStyle w:val="30"/>
             <w:tabs>
               <w:tab w:val="right" w:leader="dot" w:pos="8296"/>
             </w:tabs>
@@ -2907,7 +3015,7 @@
           <w:hyperlink w:anchor="_Toc464298256" w:history="1">
             <w:r>
               <w:rPr>
-                <w:rStyle w:val="aa"/>
+                <w:rStyle w:val="a7"/>
                 <w:noProof/>
                 <w:sz w:val="32"/>
                 <w:szCs w:val="32"/>
@@ -2980,7 +3088,7 @@
         </w:p>
         <w:p>
           <w:pPr>
-            <w:pStyle w:val="21"/>
+            <w:pStyle w:val="20"/>
             <w:tabs>
               <w:tab w:val="right" w:leader="dot" w:pos="8296"/>
             </w:tabs>
@@ -2997,7 +3105,7 @@
           <w:hyperlink w:anchor="_Toc464298257" w:history="1">
             <w:r>
               <w:rPr>
-                <w:rStyle w:val="aa"/>
+                <w:rStyle w:val="a7"/>
                 <w:noProof/>
                 <w:sz w:val="32"/>
                 <w:szCs w:val="32"/>
@@ -3070,7 +3178,7 @@
         </w:p>
         <w:p>
           <w:pPr>
-            <w:pStyle w:val="31"/>
+            <w:pStyle w:val="30"/>
             <w:tabs>
               <w:tab w:val="right" w:leader="dot" w:pos="8296"/>
             </w:tabs>
@@ -3087,7 +3195,7 @@
           <w:hyperlink w:anchor="_Toc464298258" w:history="1">
             <w:r>
               <w:rPr>
-                <w:rStyle w:val="aa"/>
+                <w:rStyle w:val="a7"/>
                 <w:noProof/>
                 <w:sz w:val="32"/>
                 <w:szCs w:val="32"/>
@@ -3160,7 +3268,7 @@
         </w:p>
         <w:p>
           <w:pPr>
-            <w:pStyle w:val="31"/>
+            <w:pStyle w:val="30"/>
             <w:tabs>
               <w:tab w:val="right" w:leader="dot" w:pos="8296"/>
             </w:tabs>
@@ -3177,7 +3285,7 @@
           <w:hyperlink w:anchor="_Toc464298259" w:history="1">
             <w:r>
               <w:rPr>
-                <w:rStyle w:val="aa"/>
+                <w:rStyle w:val="a7"/>
                 <w:noProof/>
                 <w:sz w:val="32"/>
                 <w:szCs w:val="32"/>
@@ -3250,7 +3358,7 @@
         </w:p>
         <w:p>
           <w:pPr>
-            <w:pStyle w:val="11"/>
+            <w:pStyle w:val="10"/>
             <w:tabs>
               <w:tab w:val="right" w:leader="dot" w:pos="8296"/>
             </w:tabs>
@@ -3266,7 +3374,7 @@
           <w:hyperlink w:anchor="_Toc464298260" w:history="1">
             <w:r>
               <w:rPr>
-                <w:rStyle w:val="aa"/>
+                <w:rStyle w:val="a7"/>
                 <w:noProof/>
                 <w:sz w:val="32"/>
                 <w:szCs w:val="32"/>
@@ -3276,7 +3384,7 @@
             </w:r>
             <w:r>
               <w:rPr>
-                <w:rStyle w:val="aa"/>
+                <w:rStyle w:val="a7"/>
                 <w:noProof/>
                 <w:sz w:val="32"/>
                 <w:szCs w:val="32"/>
@@ -3349,7 +3457,7 @@
         </w:p>
         <w:p>
           <w:pPr>
-            <w:pStyle w:val="21"/>
+            <w:pStyle w:val="20"/>
             <w:tabs>
               <w:tab w:val="right" w:leader="dot" w:pos="8296"/>
             </w:tabs>
@@ -3366,7 +3474,7 @@
           <w:hyperlink w:anchor="_Toc464298261" w:history="1">
             <w:r>
               <w:rPr>
-                <w:rStyle w:val="aa"/>
+                <w:rStyle w:val="a7"/>
                 <w:noProof/>
                 <w:sz w:val="32"/>
                 <w:szCs w:val="32"/>
@@ -3439,7 +3547,7 @@
         </w:p>
         <w:p>
           <w:pPr>
-            <w:pStyle w:val="21"/>
+            <w:pStyle w:val="20"/>
             <w:tabs>
               <w:tab w:val="right" w:leader="dot" w:pos="8296"/>
             </w:tabs>
@@ -3456,7 +3564,7 @@
           <w:hyperlink w:anchor="_Toc464298262" w:history="1">
             <w:r>
               <w:rPr>
-                <w:rStyle w:val="aa"/>
+                <w:rStyle w:val="a7"/>
                 <w:noProof/>
                 <w:sz w:val="32"/>
                 <w:szCs w:val="32"/>
@@ -3612,9 +3720,6 @@
       <w:pPr>
         <w:pStyle w:val="a3"/>
         <w:ind w:firstLine="420"/>
-        <w:rPr>
-          <w:rFonts w:hint="eastAsia"/>
-        </w:rPr>
       </w:pPr>
       <w:r>
         <w:t>本报告面向开发人员、测试人员及最终用户编写，是了解系统的导航。</w:t>
@@ -3623,9 +3728,6 @@
     <w:p>
       <w:pPr>
         <w:pStyle w:val="2"/>
-        <w:rPr>
-          <w:rFonts w:hint="eastAsia"/>
-        </w:rPr>
       </w:pPr>
       <w:bookmarkStart w:id="5" w:name="_Toc464298240"/>
       <w:r>
@@ -3644,7 +3746,7 @@
     </w:p>
     <w:tbl>
       <w:tblPr>
-        <w:tblStyle w:val="ad"/>
+        <w:tblStyle w:val="a9"/>
         <w:tblW w:w="5000" w:type="pct"/>
         <w:tblBorders>
           <w:top w:val="single" w:sz="4" w:space="0" w:color="FFFFFF" w:themeColor="background1"/>
@@ -3930,11 +4032,6 @@
             <w:shd w:val="clear" w:color="auto" w:fill="BDD6EE" w:themeFill="accent1" w:themeFillTint="66"/>
           </w:tcPr>
           <w:p>
-            <w:pPr>
-              <w:rPr>
-                <w:rFonts w:hint="eastAsia"/>
-              </w:rPr>
-            </w:pPr>
             <w:r>
               <w:rPr>
                 <w:rFonts w:hint="eastAsia"/>
@@ -3949,11 +4046,6 @@
             <w:shd w:val="clear" w:color="auto" w:fill="BDD6EE" w:themeFill="accent1" w:themeFillTint="66"/>
           </w:tcPr>
           <w:p>
-            <w:pPr>
-              <w:rPr>
-                <w:rFonts w:hint="eastAsia"/>
-              </w:rPr>
-            </w:pPr>
             <w:r>
               <w:rPr>
                 <w:rFonts w:hint="eastAsia"/>
@@ -3970,11 +4062,6 @@
             <w:shd w:val="clear" w:color="auto" w:fill="BDD6EE" w:themeFill="accent1" w:themeFillTint="66"/>
           </w:tcPr>
           <w:p>
-            <w:pPr>
-              <w:rPr>
-                <w:rFonts w:hint="eastAsia"/>
-              </w:rPr>
-            </w:pPr>
             <w:r>
               <w:t>HotelFilter</w:t>
             </w:r>
@@ -3986,11 +4073,6 @@
             <w:shd w:val="clear" w:color="auto" w:fill="BDD6EE" w:themeFill="accent1" w:themeFillTint="66"/>
           </w:tcPr>
           <w:p>
-            <w:pPr>
-              <w:rPr>
-                <w:rFonts w:hint="eastAsia"/>
-              </w:rPr>
-            </w:pPr>
             <w:r>
               <w:rPr>
                 <w:rFonts w:hint="eastAsia"/>
@@ -4164,7 +4246,15 @@
       </w:r>
       <w:r>
         <w:lastRenderedPageBreak/>
-        <w:t>的实现，业务逻辑层包含业务逻辑处理的实现，数据层负责数据的持久化和访问。分层体系结构的逻辑视角和逻辑设计方案如图1和图</w:t>
+        <w:t>的实现，业务逻辑层包含业务逻辑处理的实现，数据</w:t>
+      </w:r>
+      <w:proofErr w:type="gramStart"/>
+      <w:r>
+        <w:t>层负责</w:t>
+      </w:r>
+      <w:proofErr w:type="gramEnd"/>
+      <w:r>
+        <w:t>数据的持久化和访问。分层体系结构的逻辑视角和逻辑设计方案如图1和图</w:t>
       </w:r>
       <w:r>
         <w:rPr>
@@ -4202,7 +4292,7 @@
                     <pic:cNvPicPr/>
                   </pic:nvPicPr>
                   <pic:blipFill>
-                    <a:blip r:embed="rId8">
+                    <a:blip r:embed="rId9">
                       <a:extLst>
                         <a:ext uri="{28A0092B-C50C-407E-A947-70E740481C1C}">
                           <a14:useLocalDpi xmlns:a14="http://schemas.microsoft.com/office/drawing/2010/main" val="0"/>
@@ -4265,7 +4355,7 @@
                     <pic:cNvPicPr/>
                   </pic:nvPicPr>
                   <pic:blipFill>
-                    <a:blip r:embed="rId9">
+                    <a:blip r:embed="rId10">
                       <a:extLst>
                         <a:ext uri="{28A0092B-C50C-407E-A947-70E740481C1C}">
                           <a14:useLocalDpi xmlns:a14="http://schemas.microsoft.com/office/drawing/2010/main" val="0"/>
@@ -4408,7 +4498,7 @@
     </w:p>
     <w:tbl>
       <w:tblPr>
-        <w:tblStyle w:val="ad"/>
+        <w:tblStyle w:val="a9"/>
         <w:tblW w:w="0" w:type="auto"/>
         <w:tblBorders>
           <w:top w:val="single" w:sz="4" w:space="0" w:color="FFFFFF" w:themeColor="background1"/>
@@ -4593,9 +4683,11 @@
               </w:rPr>
               <w:t>, 界面</w:t>
             </w:r>
+            <w:proofErr w:type="gramStart"/>
             <w:r>
               <w:t>类库包</w:t>
             </w:r>
+            <w:proofErr w:type="gramEnd"/>
             <w:r>
               <w:rPr>
                 <w:rFonts w:hint="eastAsia"/>
@@ -4807,9 +4899,11 @@
               </w:rPr>
               <w:t>, 界面</w:t>
             </w:r>
+            <w:proofErr w:type="gramStart"/>
             <w:r>
               <w:t>类库包</w:t>
             </w:r>
+            <w:proofErr w:type="gramEnd"/>
             <w:r>
               <w:rPr>
                 <w:rFonts w:hint="eastAsia"/>
@@ -5058,9 +5152,11 @@
               </w:rPr>
               <w:t>hotelblservice, 界面</w:t>
             </w:r>
+            <w:proofErr w:type="gramStart"/>
             <w:r>
               <w:t>类库包</w:t>
             </w:r>
+            <w:proofErr w:type="gramEnd"/>
             <w:r>
               <w:rPr>
                 <w:rFonts w:hint="eastAsia"/>
@@ -5300,9 +5396,11 @@
               </w:rPr>
               <w:t>commentblservice, 界面</w:t>
             </w:r>
+            <w:proofErr w:type="gramStart"/>
             <w:r>
               <w:t>类库包</w:t>
             </w:r>
+            <w:proofErr w:type="gramEnd"/>
             <w:r>
               <w:rPr>
                 <w:rFonts w:hint="eastAsia"/>
@@ -5467,9 +5565,11 @@
               </w:rPr>
               <w:t>, 界面</w:t>
             </w:r>
+            <w:proofErr w:type="gramStart"/>
             <w:r>
               <w:t>类库包</w:t>
             </w:r>
+            <w:proofErr w:type="gramEnd"/>
             <w:r>
               <w:rPr>
                 <w:rFonts w:hint="eastAsia"/>
@@ -5726,9 +5826,11 @@
               </w:rPr>
               <w:t>界面</w:t>
             </w:r>
+            <w:proofErr w:type="gramStart"/>
             <w:r>
               <w:t>类库包</w:t>
             </w:r>
+            <w:proofErr w:type="gramEnd"/>
           </w:p>
         </w:tc>
         <w:tc>
@@ -5796,9 +5898,6 @@
     <w:p>
       <w:pPr>
         <w:jc w:val="center"/>
-        <w:rPr>
-          <w:rFonts w:hint="eastAsia"/>
-        </w:rPr>
       </w:pPr>
       <w:r>
         <w:rPr>
@@ -5822,7 +5921,7 @@
                     <pic:cNvPicPr/>
                   </pic:nvPicPr>
                   <pic:blipFill>
-                    <a:blip r:embed="rId10">
+                    <a:blip r:embed="rId11">
                       <a:extLst>
                         <a:ext uri="{28A0092B-C50C-407E-A947-70E740481C1C}">
                           <a14:useLocalDpi xmlns:a14="http://schemas.microsoft.com/office/drawing/2010/main" val="0"/>
@@ -5908,7 +6007,7 @@
                     <pic:cNvPicPr/>
                   </pic:nvPicPr>
                   <pic:blipFill>
-                    <a:blip r:embed="rId11">
+                    <a:blip r:embed="rId12">
                       <a:extLst>
                         <a:ext uri="{28A0092B-C50C-407E-A947-70E740481C1C}">
                           <a14:useLocalDpi xmlns:a14="http://schemas.microsoft.com/office/drawing/2010/main" val="0"/>
@@ -5988,7 +6087,15 @@
         <w:t>酒店预订管理系统</w:t>
       </w:r>
       <w:r>
-        <w:t>中，会有多个客户端进程和一个服务器端进程，其进程图如图5所示。结合部署图，客户端进程是在客户端机器上运行，服务器端进程是在服务器端机器上运行。</w:t>
+        <w:t>中，会有多个客户端进程和一个服务器端进程，其进程图如图5所示。结合部署图，客户端进程是在客户端机器上运行，服务器</w:t>
+      </w:r>
+      <w:proofErr w:type="gramStart"/>
+      <w:r>
+        <w:t>端进程</w:t>
+      </w:r>
+      <w:proofErr w:type="gramEnd"/>
+      <w:r>
+        <w:t>是在服务器端机器上运行。</w:t>
       </w:r>
     </w:p>
     <w:p>
@@ -6015,7 +6122,7 @@
                     <pic:cNvPicPr/>
                   </pic:nvPicPr>
                   <pic:blipFill>
-                    <a:blip r:embed="rId12">
+                    <a:blip r:embed="rId13">
                       <a:extLst>
                         <a:ext uri="{28A0092B-C50C-407E-A947-70E740481C1C}">
                           <a14:useLocalDpi xmlns:a14="http://schemas.microsoft.com/office/drawing/2010/main" val="0"/>
@@ -6127,7 +6234,7 @@
                     <pic:cNvPicPr/>
                   </pic:nvPicPr>
                   <pic:blipFill>
-                    <a:blip r:embed="rId13">
+                    <a:blip r:embed="rId14">
                       <a:extLst>
                         <a:ext uri="{28A0092B-C50C-407E-A947-70E740481C1C}">
                           <a14:useLocalDpi xmlns:a14="http://schemas.microsoft.com/office/drawing/2010/main" val="0"/>
@@ -6234,7 +6341,21 @@
         <w:rPr>
           <w:rFonts w:hint="eastAsia"/>
         </w:rPr>
-        <w:t>7和图8所示。客户端各层和服务器端各层的职责分别如表2和表3所示。</w:t>
+        <w:t>7和图8所示。客户端各层和服务器端各层的职责</w:t>
+      </w:r>
+      <w:proofErr w:type="gramStart"/>
+      <w:r>
+        <w:rPr>
+          <w:rFonts w:hint="eastAsia"/>
+        </w:rPr>
+        <w:t>分别如</w:t>
+      </w:r>
+      <w:proofErr w:type="gramEnd"/>
+      <w:r>
+        <w:rPr>
+          <w:rFonts w:hint="eastAsia"/>
+        </w:rPr>
+        <w:t>表2和表3所示。</w:t>
       </w:r>
     </w:p>
     <w:p/>
@@ -6495,8 +6616,8 @@
           </mc:Choice>
           <mc:Fallback>
             <w:pict>
-              <v:group w14:anchorId="34E1396B" id="组合 13" o:spid="_x0000_s1026" style="position:absolute;margin-left:75pt;margin-top:8.7pt;width:276.5pt;height:135.85pt;z-index:-251656704" coordsize="3511659,1725433" o:gfxdata="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">
-                <v:rect id="矩形 10" o:spid="_x0000_s1027" style="position:absolute;top:1310400;width:1375575;height:413468;visibility:visible;mso-wrap-style:square;v-text-anchor:middle" o:gfxdata="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" fillcolor="#5b9bd5 [3204]" strokecolor="#1f4d78 [1604]" strokeweight="1pt">
+              <v:group id="组合 13" o:spid="_x0000_s1026" style="position:absolute;margin-left:75pt;margin-top:8.7pt;width:276.5pt;height:135.85pt;z-index:-251656704" coordsize="35116,17254" o:gfxdata="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">
+                <v:rect id="矩形 10" o:spid="_x0000_s1027" style="position:absolute;top:13104;width:13755;height:4134;visibility:visible;mso-wrap-style:square;v-text-anchor:middle" o:gfxdata="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" fillcolor="#5b9bd5 [3204]" strokecolor="#1f4d78 [1604]" strokeweight="1pt">
                   <v:textbox>
                     <w:txbxContent>
                       <w:p>
@@ -6517,7 +6638,7 @@
                     </w:txbxContent>
                   </v:textbox>
                 </v:rect>
-                <v:rect id="矩形 1" o:spid="_x0000_s1028" style="position:absolute;top:14400;width:1375410;height:413385;visibility:visible;mso-wrap-style:square;v-text-anchor:middle" o:gfxdata="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" fillcolor="#5b9bd5 [3204]" strokecolor="#1f4d78 [1604]" strokeweight="1pt">
+                <v:rect id="矩形 1" o:spid="_x0000_s1028" style="position:absolute;top:144;width:13754;height:4133;visibility:visible;mso-wrap-style:square;v-text-anchor:middle" o:gfxdata="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" fillcolor="#5b9bd5 [3204]" strokecolor="#1f4d78 [1604]" strokeweight="1pt">
                   <v:textbox>
                     <w:txbxContent>
                       <w:p>
@@ -6538,7 +6659,7 @@
                     </w:txbxContent>
                   </v:textbox>
                 </v:rect>
-                <v:rect id="矩形 9" o:spid="_x0000_s1029" style="position:absolute;top:684000;width:1375410;height:413385;visibility:visible;mso-wrap-style:square;v-text-anchor:middle" o:gfxdata="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" fillcolor="#5b9bd5 [3204]" strokecolor="#1f4d78 [1604]" strokeweight="1pt">
+                <v:rect id="矩形 9" o:spid="_x0000_s1029" style="position:absolute;top:6840;width:13754;height:4133;visibility:visible;mso-wrap-style:square;v-text-anchor:middle" o:gfxdata="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" fillcolor="#5b9bd5 [3204]" strokecolor="#1f4d78 [1604]" strokeweight="1pt">
                   <v:textbox>
                     <w:txbxContent>
                       <w:p>
@@ -6559,7 +6680,7 @@
                     </w:txbxContent>
                   </v:textbox>
                 </v:rect>
-                <v:rect id="矩形 11" o:spid="_x0000_s1030" style="position:absolute;left:2541600;width:970059;height:1725433;visibility:visible;mso-wrap-style:square;v-text-anchor:middle" o:gfxdata="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" fillcolor="#5b9bd5 [3204]" strokecolor="#1f4d78 [1604]" strokeweight="1pt">
+                <v:rect id="矩形 11" o:spid="_x0000_s1030" style="position:absolute;left:25416;width:9700;height:17254;visibility:visible;mso-wrap-style:square;v-text-anchor:middle" o:gfxdata="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" fillcolor="#5b9bd5 [3204]" strokecolor="#1f4d78 [1604]" strokeweight="1pt">
                   <v:textbox>
                     <w:txbxContent>
                       <w:p>
@@ -6820,8 +6941,8 @@
           </mc:Choice>
           <mc:Fallback>
             <w:pict>
-              <v:group w14:anchorId="19D5EF63" id="组合 15" o:spid="_x0000_s1031" style="position:absolute;margin-left:75pt;margin-top:.55pt;width:274.4pt;height:96.6pt;z-index:-251643392" coordsize="3484800,1226985" o:gfxdata="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">
-                <v:rect id="矩形 14" o:spid="_x0000_s1032" style="position:absolute;top:813600;width:1375410;height:413385;visibility:visible;mso-wrap-style:square;v-text-anchor:middle" o:gfxdata="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" fillcolor="#5b9bd5 [3204]" strokecolor="#1f4d78 [1604]" strokeweight="1pt">
+              <v:group id="组合 15" o:spid="_x0000_s1031" style="position:absolute;margin-left:75pt;margin-top:.55pt;width:274.4pt;height:96.6pt;z-index:-251643392" coordsize="34848,12269" o:gfxdata="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">
+                <v:rect id="矩形 14" o:spid="_x0000_s1032" style="position:absolute;top:8136;width:13754;height:4133;visibility:visible;mso-wrap-style:square;v-text-anchor:middle" o:gfxdata="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" fillcolor="#5b9bd5 [3204]" strokecolor="#1f4d78 [1604]" strokeweight="1pt">
                   <v:textbox>
                     <w:txbxContent>
                       <w:p>
@@ -6842,7 +6963,7 @@
                     </w:txbxContent>
                   </v:textbox>
                 </v:rect>
-                <v:rect id="矩形 12" o:spid="_x0000_s1033" style="position:absolute;top:50400;width:1375410;height:413385;visibility:visible;mso-wrap-style:square;v-text-anchor:middle" o:gfxdata="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" fillcolor="#5b9bd5 [3204]" strokecolor="#1f4d78 [1604]" strokeweight="1pt">
+                <v:rect id="矩形 12" o:spid="_x0000_s1033" style="position:absolute;top:504;width:13754;height:4133;visibility:visible;mso-wrap-style:square;v-text-anchor:middle" o:gfxdata="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" fillcolor="#5b9bd5 [3204]" strokecolor="#1f4d78 [1604]" strokeweight="1pt">
                   <v:textbox>
                     <w:txbxContent>
                       <w:p>
@@ -6863,7 +6984,7 @@
                     </w:txbxContent>
                   </v:textbox>
                 </v:rect>
-                <v:rect id="矩形 16" o:spid="_x0000_s1034" style="position:absolute;left:2570400;width:914400;height:1224501;visibility:visible;mso-wrap-style:square;v-text-anchor:middle" o:gfxdata="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" fillcolor="#5b9bd5 [3204]" strokecolor="#1f4d78 [1604]" strokeweight="1pt">
+                <v:rect id="矩形 16" o:spid="_x0000_s1034" style="position:absolute;left:25704;width:9144;height:12245;visibility:visible;mso-wrap-style:square;v-text-anchor:middle" o:gfxdata="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" fillcolor="#5b9bd5 [3204]" strokecolor="#1f4d78 [1604]" strokeweight="1pt">
                   <v:textbox>
                     <w:txbxContent>
                       <w:p>
@@ -7575,9 +7696,6 @@
           <w:p>
             <w:pPr>
               <w:jc w:val="center"/>
-              <w:rPr>
-                <w:rFonts w:hint="eastAsia"/>
-              </w:rPr>
             </w:pPr>
             <w:r>
               <w:t>客户端业务逻辑层</w:t>
@@ -7836,7 +7954,7 @@
                     <pic:cNvPicPr/>
                   </pic:nvPicPr>
                   <pic:blipFill>
-                    <a:blip r:embed="rId14">
+                    <a:blip r:embed="rId15">
                       <a:extLst>
                         <a:ext uri="{28A0092B-C50C-407E-A947-70E740481C1C}">
                           <a14:useLocalDpi xmlns:a14="http://schemas.microsoft.com/office/drawing/2010/main" val="0"/>
@@ -8068,7 +8186,7 @@
     </w:p>
     <w:p>
       <w:pPr>
-        <w:pStyle w:val="a8"/>
+        <w:pStyle w:val="a6"/>
         <w:ind w:left="425" w:firstLineChars="0" w:firstLine="0"/>
         <w:jc w:val="center"/>
         <w:rPr>
@@ -8696,8 +8814,8 @@
             <v:path o:extrusionok="f" gradientshapeok="t" o:connecttype="rect"/>
             <o:lock v:ext="edit" aspectratio="t"/>
           </v:shapetype>
-          <v:shape id="_x0000_i1025" type="#_x0000_t75" style="width:413.7pt;height:108.55pt">
-            <v:imagedata r:id="rId15" o:title="业务逻辑层设计"/>
+          <v:shape id="_x0000_i1025" type="#_x0000_t75" style="width:414pt;height:108.7pt">
+            <v:imagedata r:id="rId16" o:title="业务逻辑层设计"/>
           </v:shape>
         </w:pict>
       </w:r>
@@ -8879,6 +8997,7 @@
             <w:r>
               <w:t>账户信息</w:t>
             </w:r>
+            <w:proofErr w:type="gramStart"/>
             <w:r>
               <w:rPr>
                 <w:rFonts w:hint="eastAsia"/>
@@ -8886,7 +9005,11 @@
               <w:t>增删改查</w:t>
             </w:r>
             <w:r>
-              <w:t>的服务</w:t>
+              <w:t>的</w:t>
+            </w:r>
+            <w:proofErr w:type="gramEnd"/>
+            <w:r>
+              <w:t>服务</w:t>
             </w:r>
           </w:p>
         </w:tc>
@@ -8922,8 +9045,13 @@
               <w:t>实现对订单进行</w:t>
             </w:r>
             <w:r>
-              <w:t>增删改查操作</w:t>
-            </w:r>
+              <w:t>增删</w:t>
+            </w:r>
+            <w:proofErr w:type="gramStart"/>
+            <w:r>
+              <w:t>改查操作</w:t>
+            </w:r>
+            <w:proofErr w:type="gramEnd"/>
             <w:r>
               <w:rPr>
                 <w:rFonts w:hint="eastAsia"/>
@@ -9079,7 +9207,7 @@
     </w:p>
     <w:p>
       <w:pPr>
-        <w:pStyle w:val="a8"/>
+        <w:pStyle w:val="a6"/>
         <w:keepNext/>
         <w:keepLines/>
         <w:numPr>
@@ -9828,7 +9956,21 @@
               <w:rPr>
                 <w:rFonts w:cs="Times New Roman"/>
               </w:rPr>
-              <w:t>创建该账户并持久化增加该账户</w:t>
+              <w:t>创建该账户并持久</w:t>
+            </w:r>
+            <w:proofErr w:type="gramStart"/>
+            <w:r>
+              <w:rPr>
+                <w:rFonts w:cs="Times New Roman"/>
+              </w:rPr>
+              <w:t>化增加</w:t>
+            </w:r>
+            <w:proofErr w:type="gramEnd"/>
+            <w:r>
+              <w:rPr>
+                <w:rFonts w:cs="Times New Roman"/>
+              </w:rPr>
+              <w:t>该账户</w:t>
             </w:r>
             <w:r>
               <w:rPr>
@@ -10225,13 +10367,27 @@
               <w:rPr>
                 <w:rFonts w:cs="Times New Roman" w:hint="eastAsia"/>
               </w:rPr>
-              <w:t>账户名</w:t>
+              <w:t>账户</w:t>
+            </w:r>
+            <w:proofErr w:type="gramStart"/>
+            <w:r>
+              <w:rPr>
+                <w:rFonts w:cs="Times New Roman" w:hint="eastAsia"/>
+              </w:rPr>
+              <w:t>名</w:t>
             </w:r>
             <w:r>
               <w:rPr>
                 <w:rFonts w:cs="Times New Roman"/>
               </w:rPr>
-              <w:t>符合输入</w:t>
+              <w:t>符合</w:t>
+            </w:r>
+            <w:proofErr w:type="gramEnd"/>
+            <w:r>
+              <w:rPr>
+                <w:rFonts w:cs="Times New Roman"/>
+              </w:rPr>
+              <w:t>输入</w:t>
             </w:r>
             <w:r>
               <w:rPr>
@@ -11307,6 +11463,7 @@
                 <w:bCs w:val="0"/>
               </w:rPr>
             </w:pPr>
+            <w:proofErr w:type="gramStart"/>
             <w:r>
               <w:rPr>
                 <w:rFonts w:ascii="Calibri" w:hAnsi="Calibri" w:cs="Times New Roman" w:hint="eastAsia"/>
@@ -11321,6 +11478,7 @@
               </w:rPr>
               <w:t>DataService.</w:t>
             </w:r>
+            <w:proofErr w:type="gramEnd"/>
           </w:p>
           <w:p>
             <w:pPr>
@@ -11407,8 +11565,16 @@
               <w:rPr>
                 <w:rFonts w:ascii="Calibri" w:hAnsi="Calibri" w:cs="Times New Roman"/>
               </w:rPr>
-              <w:t>持久化对象</w:t>
-            </w:r>
+              <w:t>持久</w:t>
+            </w:r>
+            <w:proofErr w:type="gramStart"/>
+            <w:r>
+              <w:rPr>
+                <w:rFonts w:ascii="Calibri" w:hAnsi="Calibri" w:cs="Times New Roman"/>
+              </w:rPr>
+              <w:t>化对象</w:t>
+            </w:r>
+            <w:proofErr w:type="gramEnd"/>
           </w:p>
         </w:tc>
       </w:tr>
@@ -11430,6 +11596,7 @@
                 <w:bCs w:val="0"/>
               </w:rPr>
             </w:pPr>
+            <w:proofErr w:type="gramStart"/>
             <w:r>
               <w:rPr>
                 <w:rFonts w:ascii="Calibri" w:hAnsi="Calibri" w:cs="Times New Roman" w:hint="eastAsia"/>
@@ -11444,6 +11611,7 @@
               </w:rPr>
               <w:t>DataService.</w:t>
             </w:r>
+            <w:proofErr w:type="gramEnd"/>
           </w:p>
           <w:p>
             <w:pPr>
@@ -11517,8 +11685,16 @@
               <w:rPr>
                 <w:rFonts w:ascii="Calibri" w:hAnsi="Calibri" w:cs="Times New Roman"/>
               </w:rPr>
-              <w:t>持久化对象</w:t>
-            </w:r>
+              <w:t>持久</w:t>
+            </w:r>
+            <w:proofErr w:type="gramStart"/>
+            <w:r>
+              <w:rPr>
+                <w:rFonts w:ascii="Calibri" w:hAnsi="Calibri" w:cs="Times New Roman"/>
+              </w:rPr>
+              <w:t>化对象</w:t>
+            </w:r>
+            <w:proofErr w:type="gramEnd"/>
           </w:p>
         </w:tc>
       </w:tr>
@@ -11537,6 +11713,7 @@
                 <w:bCs w:val="0"/>
               </w:rPr>
             </w:pPr>
+            <w:proofErr w:type="gramStart"/>
             <w:r>
               <w:rPr>
                 <w:rFonts w:ascii="Calibri" w:hAnsi="Calibri" w:cs="Times New Roman" w:hint="eastAsia"/>
@@ -11551,6 +11728,7 @@
               </w:rPr>
               <w:t>DataService.</w:t>
             </w:r>
+            <w:proofErr w:type="gramEnd"/>
           </w:p>
           <w:p>
             <w:pPr>
@@ -11632,8 +11810,16 @@
               <w:rPr>
                 <w:rFonts w:ascii="Calibri" w:hAnsi="Calibri" w:cs="Times New Roman"/>
               </w:rPr>
-              <w:t>持久化对象</w:t>
-            </w:r>
+              <w:t>持久</w:t>
+            </w:r>
+            <w:proofErr w:type="gramStart"/>
+            <w:r>
+              <w:rPr>
+                <w:rFonts w:ascii="Calibri" w:hAnsi="Calibri" w:cs="Times New Roman"/>
+              </w:rPr>
+              <w:t>化对象</w:t>
+            </w:r>
+            <w:proofErr w:type="gramEnd"/>
           </w:p>
         </w:tc>
       </w:tr>
@@ -11655,6 +11841,7 @@
                 <w:bCs w:val="0"/>
               </w:rPr>
             </w:pPr>
+            <w:proofErr w:type="gramStart"/>
             <w:r>
               <w:rPr>
                 <w:rFonts w:ascii="Calibri" w:hAnsi="Calibri" w:cs="Times New Roman" w:hint="eastAsia"/>
@@ -11669,6 +11856,7 @@
               </w:rPr>
               <w:t>DataService.</w:t>
             </w:r>
+            <w:proofErr w:type="gramEnd"/>
           </w:p>
           <w:p>
             <w:pPr>
@@ -11738,8 +11926,16 @@
               <w:rPr>
                 <w:rFonts w:ascii="Calibri" w:hAnsi="Calibri" w:cs="Times New Roman"/>
               </w:rPr>
-              <w:t>单一持久化对象</w:t>
-            </w:r>
+              <w:t>单一持久</w:t>
+            </w:r>
+            <w:proofErr w:type="gramStart"/>
+            <w:r>
+              <w:rPr>
+                <w:rFonts w:ascii="Calibri" w:hAnsi="Calibri" w:cs="Times New Roman"/>
+              </w:rPr>
+              <w:t>化对象</w:t>
+            </w:r>
+            <w:proofErr w:type="gramEnd"/>
           </w:p>
         </w:tc>
       </w:tr>
@@ -11758,6 +11954,7 @@
                 <w:bCs w:val="0"/>
               </w:rPr>
             </w:pPr>
+            <w:proofErr w:type="gramStart"/>
             <w:r>
               <w:rPr>
                 <w:rFonts w:ascii="Calibri" w:hAnsi="Calibri" w:cs="Times New Roman" w:hint="eastAsia"/>
@@ -11772,6 +11969,7 @@
               </w:rPr>
               <w:t>DataService.</w:t>
             </w:r>
+            <w:proofErr w:type="gramEnd"/>
           </w:p>
           <w:p>
             <w:pPr>
@@ -11830,6 +12028,7 @@
                 <w:bCs w:val="0"/>
               </w:rPr>
             </w:pPr>
+            <w:proofErr w:type="gramStart"/>
             <w:r>
               <w:rPr>
                 <w:rFonts w:ascii="Calibri" w:hAnsi="Calibri" w:cs="Times New Roman" w:hint="eastAsia"/>
@@ -11851,6 +12050,7 @@
               </w:rPr>
               <w:t>.</w:t>
             </w:r>
+            <w:proofErr w:type="gramEnd"/>
           </w:p>
           <w:p>
             <w:pPr>
@@ -11934,8 +12134,16 @@
               <w:rPr>
                 <w:rFonts w:ascii="Calibri" w:hAnsi="Calibri" w:cs="Times New Roman"/>
               </w:rPr>
-              <w:t>持久化对象</w:t>
-            </w:r>
+              <w:t>持久</w:t>
+            </w:r>
+            <w:proofErr w:type="gramStart"/>
+            <w:r>
+              <w:rPr>
+                <w:rFonts w:ascii="Calibri" w:hAnsi="Calibri" w:cs="Times New Roman"/>
+              </w:rPr>
+              <w:t>化对象</w:t>
+            </w:r>
+            <w:proofErr w:type="gramEnd"/>
           </w:p>
         </w:tc>
       </w:tr>
@@ -11954,6 +12162,7 @@
                 <w:bCs w:val="0"/>
               </w:rPr>
             </w:pPr>
+            <w:proofErr w:type="gramStart"/>
             <w:r>
               <w:rPr>
                 <w:rFonts w:ascii="Calibri" w:hAnsi="Calibri" w:cs="Times New Roman" w:hint="eastAsia"/>
@@ -11976,6 +12185,7 @@
               </w:rPr>
               <w:t>.</w:t>
             </w:r>
+            <w:proofErr w:type="gramEnd"/>
           </w:p>
           <w:p>
             <w:pPr>
@@ -12039,8 +12249,16 @@
               <w:rPr>
                 <w:rFonts w:ascii="Calibri" w:hAnsi="Calibri" w:cs="Times New Roman" w:hint="eastAsia"/>
               </w:rPr>
-              <w:t>查找所有信用记录的持久化对象</w:t>
-            </w:r>
+              <w:t>查找所有信用记录的持久</w:t>
+            </w:r>
+            <w:proofErr w:type="gramStart"/>
+            <w:r>
+              <w:rPr>
+                <w:rFonts w:ascii="Calibri" w:hAnsi="Calibri" w:cs="Times New Roman" w:hint="eastAsia"/>
+              </w:rPr>
+              <w:t>化对象</w:t>
+            </w:r>
+            <w:proofErr w:type="gramEnd"/>
           </w:p>
         </w:tc>
       </w:tr>
@@ -12165,7 +12383,7 @@
     <w:p/>
     <w:p>
       <w:pPr>
-        <w:pStyle w:val="a8"/>
+        <w:pStyle w:val="a6"/>
         <w:keepNext/>
         <w:keepLines/>
         <w:numPr>
@@ -12406,7 +12624,21 @@
               <w:rPr>
                 <w:rFonts w:hint="eastAsia"/>
               </w:rPr>
-              <w:t>orderIfo包含完整且正确的信息</w:t>
+              <w:t>orderIfo包含完整</w:t>
+            </w:r>
+            <w:proofErr w:type="gramStart"/>
+            <w:r>
+              <w:rPr>
+                <w:rFonts w:hint="eastAsia"/>
+              </w:rPr>
+              <w:t>且正确</w:t>
+            </w:r>
+            <w:proofErr w:type="gramEnd"/>
+            <w:r>
+              <w:rPr>
+                <w:rFonts w:hint="eastAsia"/>
+              </w:rPr>
+              <w:t>的信息</w:t>
             </w:r>
           </w:p>
         </w:tc>
@@ -12899,10 +13131,11 @@
             <w:pPr>
               <w:spacing w:line="276" w:lineRule="auto"/>
               <w:rPr>
-                <w:rFonts w:ascii="Calibri" w:hAnsi="Calibri" w:cs="Times New Roman" w:hint="eastAsia"/>
-                <w:bCs w:val="0"/>
-              </w:rPr>
-            </w:pPr>
+                <w:rFonts w:ascii="Calibri" w:hAnsi="Calibri" w:cs="Times New Roman"/>
+                <w:bCs w:val="0"/>
+              </w:rPr>
+            </w:pPr>
+            <w:proofErr w:type="gramStart"/>
             <w:r>
               <w:rPr>
                 <w:rFonts w:ascii="Calibri" w:hAnsi="Calibri" w:cs="Times New Roman" w:hint="eastAsia"/>
@@ -12910,6 +13143,7 @@
               </w:rPr>
               <w:t>Order.</w:t>
             </w:r>
+            <w:proofErr w:type="gramEnd"/>
           </w:p>
           <w:p>
             <w:pPr>
@@ -13284,10 +13518,11 @@
             <w:pPr>
               <w:spacing w:line="276" w:lineRule="auto"/>
               <w:rPr>
-                <w:rFonts w:ascii="Calibri" w:hAnsi="Calibri" w:cs="Times New Roman" w:hint="eastAsia"/>
-                <w:bCs w:val="0"/>
-              </w:rPr>
-            </w:pPr>
+                <w:rFonts w:ascii="Calibri" w:hAnsi="Calibri" w:cs="Times New Roman"/>
+                <w:bCs w:val="0"/>
+              </w:rPr>
+            </w:pPr>
+            <w:proofErr w:type="gramStart"/>
             <w:r>
               <w:rPr>
                 <w:rFonts w:ascii="Calibri" w:hAnsi="Calibri" w:cs="Times New Roman"/>
@@ -13302,6 +13537,7 @@
               </w:rPr>
               <w:t>rder.</w:t>
             </w:r>
+            <w:proofErr w:type="gramEnd"/>
           </w:p>
           <w:p>
             <w:pPr>
@@ -13682,10 +13918,11 @@
             <w:pPr>
               <w:spacing w:line="276" w:lineRule="auto"/>
               <w:rPr>
-                <w:rFonts w:ascii="Calibri" w:hAnsi="Calibri" w:cs="Times New Roman" w:hint="eastAsia"/>
-                <w:bCs w:val="0"/>
-              </w:rPr>
-            </w:pPr>
+                <w:rFonts w:ascii="Calibri" w:hAnsi="Calibri" w:cs="Times New Roman"/>
+                <w:bCs w:val="0"/>
+              </w:rPr>
+            </w:pPr>
+            <w:proofErr w:type="gramStart"/>
             <w:r>
               <w:rPr>
                 <w:rFonts w:ascii="Calibri" w:hAnsi="Calibri" w:cs="Times New Roman" w:hint="eastAsia"/>
@@ -13693,6 +13930,7 @@
               </w:rPr>
               <w:t>Order.</w:t>
             </w:r>
+            <w:proofErr w:type="gramEnd"/>
           </w:p>
           <w:p>
             <w:pPr>
@@ -14116,10 +14354,11 @@
             <w:pPr>
               <w:spacing w:line="276" w:lineRule="auto"/>
               <w:rPr>
-                <w:rFonts w:ascii="Calibri" w:hAnsi="Calibri" w:cs="Times New Roman" w:hint="eastAsia"/>
-                <w:bCs w:val="0"/>
-              </w:rPr>
-            </w:pPr>
+                <w:rFonts w:ascii="Calibri" w:hAnsi="Calibri" w:cs="Times New Roman"/>
+                <w:bCs w:val="0"/>
+              </w:rPr>
+            </w:pPr>
+            <w:proofErr w:type="gramStart"/>
             <w:r>
               <w:rPr>
                 <w:rFonts w:ascii="Calibri" w:hAnsi="Calibri" w:cs="Times New Roman"/>
@@ -14127,35 +14366,22 @@
               </w:rPr>
               <w:t>Promotion.</w:t>
             </w:r>
-          </w:p>
-          <w:p>
-            <w:pPr>
-              <w:spacing w:line="276" w:lineRule="auto"/>
-              <w:rPr>
-                <w:rFonts w:ascii="Calibri" w:hAnsi="Calibri" w:cs="Times New Roman"/>
-                <w:bCs w:val="0"/>
-              </w:rPr>
-            </w:pPr>
-            <w:r>
-              <w:rPr>
-                <w:rFonts w:ascii="Calibri" w:hAnsi="Calibri" w:cs="Times New Roman"/>
-                <w:bCs w:val="0"/>
-              </w:rPr>
-              <w:t>getPromotion</w:t>
-            </w:r>
-            <w:r>
-              <w:rPr>
-                <w:rFonts w:ascii="Calibri" w:hAnsi="Calibri" w:cs="Times New Roman" w:hint="eastAsia"/>
-                <w:bCs w:val="0"/>
-              </w:rPr>
-              <w:t xml:space="preserve">ByHotel </w:t>
-            </w:r>
-            <w:r>
-              <w:rPr>
-                <w:rFonts w:ascii="Calibri" w:hAnsi="Calibri" w:cs="Times New Roman"/>
-                <w:bCs w:val="0"/>
-              </w:rPr>
-              <w:t xml:space="preserve"> (String hotelA</w:t>
+            <w:proofErr w:type="gramEnd"/>
+          </w:p>
+          <w:p>
+            <w:pPr>
+              <w:spacing w:line="276" w:lineRule="auto"/>
+              <w:rPr>
+                <w:rFonts w:ascii="Calibri" w:hAnsi="Calibri" w:cs="Times New Roman"/>
+                <w:bCs w:val="0"/>
+              </w:rPr>
+            </w:pPr>
+            <w:r>
+              <w:rPr>
+                <w:rFonts w:ascii="Calibri" w:hAnsi="Calibri" w:cs="Times New Roman"/>
+                <w:bCs w:val="0"/>
+              </w:rPr>
+              <w:t>getPromotion (String hotelA</w:t>
             </w:r>
             <w:r>
               <w:rPr>
@@ -14169,7 +14395,21 @@
                 <w:rFonts w:ascii="Calibri" w:hAnsi="Calibri" w:cs="Times New Roman"/>
                 <w:bCs w:val="0"/>
               </w:rPr>
-              <w:t>dress)</w:t>
+              <w:t>dress</w:t>
+            </w:r>
+            <w:r>
+              <w:rPr>
+                <w:rFonts w:ascii="Calibri" w:hAnsi="Calibri" w:cs="Times New Roman"/>
+                <w:bCs w:val="0"/>
+              </w:rPr>
+              <w:t>, String userID</w:t>
+            </w:r>
+            <w:r>
+              <w:rPr>
+                <w:rFonts w:ascii="Calibri" w:hAnsi="Calibri" w:cs="Times New Roman"/>
+                <w:bCs w:val="0"/>
+              </w:rPr>
+              <w:t>)</w:t>
             </w:r>
           </w:p>
         </w:tc>
@@ -14188,7 +14428,19 @@
               <w:rPr>
                 <w:rFonts w:hint="eastAsia"/>
               </w:rPr>
-              <w:t>返回符合该酒店订单的所有促销策略（包括酒店促销策略与网站促销策略）</w:t>
+              <w:t>返回符合该酒店</w:t>
+            </w:r>
+            <w:r>
+              <w:rPr>
+                <w:rFonts w:hint="eastAsia"/>
+              </w:rPr>
+              <w:t>该客户</w:t>
+            </w:r>
+            <w:r>
+              <w:rPr>
+                <w:rFonts w:hint="eastAsia"/>
+              </w:rPr>
+              <w:t>的所有促销策略（包括酒店促销策略与网站促销策略）</w:t>
             </w:r>
           </w:p>
         </w:tc>
@@ -14357,6 +14609,7 @@
                 <w:bCs w:val="0"/>
               </w:rPr>
             </w:pPr>
+            <w:proofErr w:type="gramStart"/>
             <w:r>
               <w:rPr>
                 <w:rFonts w:ascii="Calibri" w:hAnsi="Calibri" w:cs="Times New Roman" w:hint="eastAsia"/>
@@ -14364,6 +14617,7 @@
               </w:rPr>
               <w:t>OrderDataService.</w:t>
             </w:r>
+            <w:proofErr w:type="gramEnd"/>
           </w:p>
           <w:p>
             <w:pPr>
@@ -14420,6 +14674,7 @@
                 <w:bCs w:val="0"/>
               </w:rPr>
             </w:pPr>
+            <w:proofErr w:type="gramStart"/>
             <w:r>
               <w:rPr>
                 <w:rFonts w:ascii="Calibri" w:hAnsi="Calibri" w:cs="Times New Roman" w:hint="eastAsia"/>
@@ -14427,6 +14682,7 @@
               </w:rPr>
               <w:t>OrderDataService.</w:t>
             </w:r>
+            <w:proofErr w:type="gramEnd"/>
           </w:p>
           <w:p>
             <w:pPr>
@@ -14477,6 +14733,7 @@
                 <w:bCs w:val="0"/>
               </w:rPr>
             </w:pPr>
+            <w:proofErr w:type="gramStart"/>
             <w:r>
               <w:rPr>
                 <w:rFonts w:ascii="Calibri" w:hAnsi="Calibri" w:cs="Times New Roman" w:hint="eastAsia"/>
@@ -14484,6 +14741,7 @@
               </w:rPr>
               <w:t>OrderDataService.</w:t>
             </w:r>
+            <w:proofErr w:type="gramEnd"/>
           </w:p>
           <w:p>
             <w:pPr>
@@ -14558,6 +14816,7 @@
                 <w:bCs w:val="0"/>
               </w:rPr>
             </w:pPr>
+            <w:proofErr w:type="gramStart"/>
             <w:r>
               <w:rPr>
                 <w:rFonts w:ascii="Calibri" w:hAnsi="Calibri" w:cs="Times New Roman" w:hint="eastAsia"/>
@@ -14565,6 +14824,7 @@
               </w:rPr>
               <w:t>OrderDataService.</w:t>
             </w:r>
+            <w:proofErr w:type="gramEnd"/>
           </w:p>
           <w:p>
             <w:pPr>
@@ -14630,6 +14890,7 @@
                 <w:bCs w:val="0"/>
               </w:rPr>
             </w:pPr>
+            <w:proofErr w:type="gramStart"/>
             <w:r>
               <w:rPr>
                 <w:rFonts w:ascii="Calibri" w:hAnsi="Calibri" w:cs="Times New Roman" w:hint="eastAsia"/>
@@ -14637,21 +14898,30 @@
               </w:rPr>
               <w:t>OrderDataService.</w:t>
             </w:r>
-          </w:p>
-          <w:p>
-            <w:pPr>
-              <w:spacing w:line="276" w:lineRule="auto"/>
-              <w:rPr>
-                <w:rFonts w:ascii="Calibri" w:hAnsi="Calibri" w:cs="Times New Roman"/>
-                <w:bCs w:val="0"/>
-              </w:rPr>
-            </w:pPr>
-            <w:r>
-              <w:rPr>
-                <w:rFonts w:ascii="Calibri" w:hAnsi="Calibri" w:cs="Times New Roman" w:hint="eastAsia"/>
-                <w:bCs w:val="0"/>
-              </w:rPr>
-              <w:t>getAbnormalOrderPO (Date date)</w:t>
+            <w:proofErr w:type="gramEnd"/>
+          </w:p>
+          <w:p>
+            <w:pPr>
+              <w:spacing w:line="276" w:lineRule="auto"/>
+              <w:rPr>
+                <w:rFonts w:ascii="Calibri" w:hAnsi="Calibri" w:cs="Times New Roman"/>
+                <w:bCs w:val="0"/>
+              </w:rPr>
+            </w:pPr>
+            <w:r>
+              <w:rPr>
+                <w:rFonts w:ascii="Calibri" w:hAnsi="Calibri" w:cs="Times New Roman" w:hint="eastAsia"/>
+                <w:bCs w:val="0"/>
+              </w:rPr>
+              <w:t xml:space="preserve">getAbnormalOrderPO </w:t>
+            </w:r>
+            <w:r>
+              <w:rPr>
+                <w:rFonts w:ascii="Calibri" w:hAnsi="Calibri" w:cs="Times New Roman" w:hint="eastAsia"/>
+                <w:bCs w:val="0"/>
+              </w:rPr>
+              <w:lastRenderedPageBreak/>
+              <w:t>(Date date)</w:t>
             </w:r>
           </w:p>
         </w:tc>
@@ -14667,6 +14937,7 @@
               <w:cnfStyle w:val="000000000000" w:firstRow="0" w:lastRow="0" w:firstColumn="0" w:lastColumn="0" w:oddVBand="0" w:evenVBand="0" w:oddHBand="0" w:evenHBand="0" w:firstRowFirstColumn="0" w:firstRowLastColumn="0" w:lastRowFirstColumn="0" w:lastRowLastColumn="0"/>
             </w:pPr>
             <w:r>
+              <w:lastRenderedPageBreak/>
               <w:t>返回</w:t>
             </w:r>
             <w:r>
@@ -14714,6 +14985,7 @@
                 <w:bCs w:val="0"/>
               </w:rPr>
             </w:pPr>
+            <w:proofErr w:type="gramStart"/>
             <w:r>
               <w:rPr>
                 <w:rFonts w:ascii="Calibri" w:hAnsi="Calibri" w:cs="Times New Roman" w:hint="eastAsia"/>
@@ -14722,6 +14994,7 @@
               <w:lastRenderedPageBreak/>
               <w:t>OrderDataService.</w:t>
             </w:r>
+            <w:proofErr w:type="gramEnd"/>
           </w:p>
           <w:p>
             <w:pPr>
@@ -14764,7 +15037,7 @@
     <w:p/>
     <w:p>
       <w:pPr>
-        <w:pStyle w:val="a8"/>
+        <w:pStyle w:val="a6"/>
         <w:keepNext/>
         <w:keepLines/>
         <w:numPr>
@@ -15557,8 +15830,16 @@
               <w:rPr>
                 <w:rFonts w:hint="eastAsia"/>
               </w:rPr>
-              <w:t>系统增加酒店和酒店工作人员的持久化对象</w:t>
-            </w:r>
+              <w:t>系统增加酒店和酒店工作人员的持久</w:t>
+            </w:r>
+            <w:proofErr w:type="gramStart"/>
+            <w:r>
+              <w:rPr>
+                <w:rFonts w:hint="eastAsia"/>
+              </w:rPr>
+              <w:t>化对象</w:t>
+            </w:r>
+            <w:proofErr w:type="gramEnd"/>
           </w:p>
         </w:tc>
       </w:tr>
@@ -16716,6 +16997,7 @@
                 <w:bCs w:val="0"/>
               </w:rPr>
             </w:pPr>
+            <w:proofErr w:type="gramStart"/>
             <w:r>
               <w:rPr>
                 <w:rFonts w:ascii="Calibri" w:hAnsi="Calibri" w:cs="Times New Roman"/>
@@ -16723,6 +17005,7 @@
               </w:rPr>
               <w:t>Promotion.</w:t>
             </w:r>
+            <w:proofErr w:type="gramEnd"/>
           </w:p>
           <w:p>
             <w:pPr>
@@ -16739,28 +17022,49 @@
               </w:rPr>
               <w:t>getPromotion</w:t>
             </w:r>
-            <w:r>
-              <w:rPr>
-                <w:rFonts w:ascii="Calibri" w:hAnsi="Calibri" w:cs="Times New Roman" w:hint="eastAsia"/>
-                <w:bCs w:val="0"/>
-              </w:rPr>
-              <w:t>ByHotel</w:t>
-            </w:r>
-          </w:p>
-          <w:p>
-            <w:pPr>
-              <w:spacing w:line="276" w:lineRule="auto"/>
-              <w:rPr>
-                <w:rFonts w:ascii="Calibri" w:hAnsi="Calibri" w:cs="Times New Roman"/>
-                <w:bCs w:val="0"/>
-              </w:rPr>
-            </w:pPr>
-            <w:r>
-              <w:rPr>
-                <w:rFonts w:ascii="Calibri" w:hAnsi="Calibri" w:cs="Times New Roman"/>
-                <w:bCs w:val="0"/>
-              </w:rPr>
-              <w:t>(String hotelAddress)</w:t>
+          </w:p>
+          <w:p>
+            <w:pPr>
+              <w:spacing w:line="276" w:lineRule="auto"/>
+              <w:rPr>
+                <w:rFonts w:ascii="Calibri" w:hAnsi="Calibri" w:cs="Times New Roman"/>
+                <w:bCs w:val="0"/>
+              </w:rPr>
+            </w:pPr>
+            <w:r>
+              <w:rPr>
+                <w:rFonts w:ascii="Calibri" w:hAnsi="Calibri" w:cs="Times New Roman"/>
+                <w:bCs w:val="0"/>
+              </w:rPr>
+              <w:t>(String</w:t>
+            </w:r>
+            <w:r>
+              <w:rPr>
+                <w:rFonts w:ascii="Calibri" w:hAnsi="Calibri" w:cs="Times New Roman" w:hint="eastAsia"/>
+                <w:bCs w:val="0"/>
+              </w:rPr>
+              <w:t xml:space="preserve"> </w:t>
+            </w:r>
+            <w:r>
+              <w:rPr>
+                <w:rFonts w:ascii="Calibri" w:hAnsi="Calibri" w:cs="Times New Roman"/>
+                <w:bCs w:val="0"/>
+              </w:rPr>
+              <w:t>hotelAddress</w:t>
+            </w:r>
+            <w:r>
+              <w:rPr>
+                <w:rFonts w:ascii="Calibri" w:hAnsi="Calibri" w:cs="Times New Roman" w:hint="eastAsia"/>
+                <w:bCs w:val="0"/>
+              </w:rPr>
+              <w:t>,String userID</w:t>
+            </w:r>
+            <w:r>
+              <w:rPr>
+                <w:rFonts w:ascii="Calibri" w:hAnsi="Calibri" w:cs="Times New Roman"/>
+                <w:bCs w:val="0"/>
+              </w:rPr>
+              <w:t>)</w:t>
             </w:r>
           </w:p>
         </w:tc>
@@ -16780,7 +17084,19 @@
               <w:rPr>
                 <w:rFonts w:hint="eastAsia"/>
               </w:rPr>
-              <w:t>根据酒店地址返回酒店的促销策略</w:t>
+              <w:t>根据酒店地址</w:t>
+            </w:r>
+            <w:r>
+              <w:rPr>
+                <w:rFonts w:hint="eastAsia"/>
+              </w:rPr>
+              <w:t>和客户ID</w:t>
+            </w:r>
+            <w:r>
+              <w:rPr>
+                <w:rFonts w:hint="eastAsia"/>
+              </w:rPr>
+              <w:t>返回促销策略</w:t>
             </w:r>
           </w:p>
         </w:tc>
@@ -16801,6 +17117,7 @@
                 <w:bCs w:val="0"/>
               </w:rPr>
             </w:pPr>
+            <w:proofErr w:type="gramStart"/>
             <w:r>
               <w:rPr>
                 <w:rFonts w:ascii="Calibri" w:hAnsi="Calibri" w:cs="Times New Roman" w:hint="eastAsia"/>
@@ -16815,12 +17132,13 @@
               </w:rPr>
               <w:t>.</w:t>
             </w:r>
-          </w:p>
-          <w:p>
-            <w:pPr>
-              <w:spacing w:line="276" w:lineRule="auto"/>
-              <w:rPr>
-                <w:rFonts w:ascii="Calibri" w:hAnsi="Calibri" w:cs="Times New Roman" w:hint="eastAsia"/>
+            <w:proofErr w:type="gramEnd"/>
+          </w:p>
+          <w:p>
+            <w:pPr>
+              <w:spacing w:line="276" w:lineRule="auto"/>
+              <w:rPr>
+                <w:rFonts w:ascii="Calibri" w:hAnsi="Calibri" w:cs="Times New Roman"/>
                 <w:bCs w:val="0"/>
               </w:rPr>
             </w:pPr>
@@ -16886,8 +17204,16 @@
               <w:rPr>
                 <w:rFonts w:hint="eastAsia"/>
               </w:rPr>
-              <w:t>增加酒店的持久化对象</w:t>
-            </w:r>
+              <w:t>增加酒店的持久</w:t>
+            </w:r>
+            <w:proofErr w:type="gramStart"/>
+            <w:r>
+              <w:rPr>
+                <w:rFonts w:hint="eastAsia"/>
+              </w:rPr>
+              <w:t>化对象</w:t>
+            </w:r>
+            <w:proofErr w:type="gramEnd"/>
           </w:p>
         </w:tc>
       </w:tr>
@@ -16910,6 +17236,7 @@
                 <w:bCs w:val="0"/>
               </w:rPr>
             </w:pPr>
+            <w:proofErr w:type="gramStart"/>
             <w:r>
               <w:rPr>
                 <w:rFonts w:ascii="Calibri" w:hAnsi="Calibri" w:cs="Times New Roman" w:hint="eastAsia"/>
@@ -16924,12 +17251,13 @@
               </w:rPr>
               <w:t>.</w:t>
             </w:r>
-          </w:p>
-          <w:p>
-            <w:pPr>
-              <w:spacing w:line="276" w:lineRule="auto"/>
-              <w:rPr>
-                <w:rFonts w:ascii="Calibri" w:hAnsi="Calibri" w:cs="Times New Roman" w:hint="eastAsia"/>
+            <w:proofErr w:type="gramEnd"/>
+          </w:p>
+          <w:p>
+            <w:pPr>
+              <w:spacing w:line="276" w:lineRule="auto"/>
+              <w:rPr>
+                <w:rFonts w:ascii="Calibri" w:hAnsi="Calibri" w:cs="Times New Roman"/>
                 <w:bCs w:val="0"/>
               </w:rPr>
             </w:pPr>
@@ -17002,8 +17330,16 @@
               <w:rPr>
                 <w:rFonts w:hint="eastAsia"/>
               </w:rPr>
-              <w:t>修改酒店的持久化对象</w:t>
-            </w:r>
+              <w:t>修改酒店的持久</w:t>
+            </w:r>
+            <w:proofErr w:type="gramStart"/>
+            <w:r>
+              <w:rPr>
+                <w:rFonts w:hint="eastAsia"/>
+              </w:rPr>
+              <w:t>化对象</w:t>
+            </w:r>
+            <w:proofErr w:type="gramEnd"/>
           </w:p>
         </w:tc>
       </w:tr>
@@ -17023,6 +17359,7 @@
                 <w:bCs w:val="0"/>
               </w:rPr>
             </w:pPr>
+            <w:proofErr w:type="gramStart"/>
             <w:r>
               <w:rPr>
                 <w:rFonts w:ascii="Calibri" w:hAnsi="Calibri" w:cs="Times New Roman" w:hint="eastAsia"/>
@@ -17030,12 +17367,13 @@
               </w:rPr>
               <w:t>HotelDataService.</w:t>
             </w:r>
-          </w:p>
-          <w:p>
-            <w:pPr>
-              <w:spacing w:line="276" w:lineRule="auto"/>
-              <w:rPr>
-                <w:rFonts w:ascii="Calibri" w:hAnsi="Calibri" w:cs="Times New Roman" w:hint="eastAsia"/>
+            <w:proofErr w:type="gramEnd"/>
+          </w:p>
+          <w:p>
+            <w:pPr>
+              <w:spacing w:line="276" w:lineRule="auto"/>
+              <w:rPr>
+                <w:rFonts w:ascii="Calibri" w:hAnsi="Calibri" w:cs="Times New Roman"/>
                 <w:bCs w:val="0"/>
               </w:rPr>
             </w:pPr>
@@ -17087,8 +17425,16 @@
               <w:rPr>
                 <w:rFonts w:hint="eastAsia"/>
               </w:rPr>
-              <w:t>根据酒店地址返回单一的酒店持久化对象</w:t>
-            </w:r>
+              <w:t>根据酒店地址返回单一的酒店持久</w:t>
+            </w:r>
+            <w:proofErr w:type="gramStart"/>
+            <w:r>
+              <w:rPr>
+                <w:rFonts w:hint="eastAsia"/>
+              </w:rPr>
+              <w:t>化对象</w:t>
+            </w:r>
+            <w:proofErr w:type="gramEnd"/>
           </w:p>
         </w:tc>
       </w:tr>
@@ -17110,6 +17456,7 @@
                 <w:bCs w:val="0"/>
               </w:rPr>
             </w:pPr>
+            <w:proofErr w:type="gramStart"/>
             <w:r>
               <w:rPr>
                 <w:rFonts w:ascii="Calibri" w:hAnsi="Calibri" w:cs="Times New Roman" w:hint="eastAsia"/>
@@ -17124,6 +17471,7 @@
               </w:rPr>
               <w:t>.</w:t>
             </w:r>
+            <w:proofErr w:type="gramEnd"/>
           </w:p>
           <w:p>
             <w:pPr>
@@ -17201,8 +17549,16 @@
               <w:rPr>
                 <w:rFonts w:hint="eastAsia"/>
               </w:rPr>
-              <w:t>增加酒店工作人员的持久化对象</w:t>
-            </w:r>
+              <w:t>增加酒店工作人员的持久</w:t>
+            </w:r>
+            <w:proofErr w:type="gramStart"/>
+            <w:r>
+              <w:rPr>
+                <w:rFonts w:hint="eastAsia"/>
+              </w:rPr>
+              <w:t>化对象</w:t>
+            </w:r>
+            <w:proofErr w:type="gramEnd"/>
           </w:p>
         </w:tc>
       </w:tr>
@@ -17220,10 +17576,11 @@
             <w:pPr>
               <w:spacing w:line="276" w:lineRule="auto"/>
               <w:rPr>
-                <w:rFonts w:ascii="Calibri" w:hAnsi="Calibri" w:cs="Times New Roman" w:hint="eastAsia"/>
-                <w:bCs w:val="0"/>
-              </w:rPr>
-            </w:pPr>
+                <w:rFonts w:ascii="Calibri" w:hAnsi="Calibri" w:cs="Times New Roman"/>
+                <w:bCs w:val="0"/>
+              </w:rPr>
+            </w:pPr>
+            <w:proofErr w:type="gramStart"/>
             <w:r>
               <w:rPr>
                 <w:rFonts w:ascii="Calibri" w:hAnsi="Calibri" w:cs="Times New Roman" w:hint="eastAsia"/>
@@ -17231,12 +17588,13 @@
               </w:rPr>
               <w:t>Comment.</w:t>
             </w:r>
-          </w:p>
-          <w:p>
-            <w:pPr>
-              <w:spacing w:line="276" w:lineRule="auto"/>
-              <w:rPr>
-                <w:rFonts w:ascii="Calibri" w:hAnsi="Calibri" w:cs="Times New Roman" w:hint="eastAsia"/>
+            <w:proofErr w:type="gramEnd"/>
+          </w:p>
+          <w:p>
+            <w:pPr>
+              <w:spacing w:line="276" w:lineRule="auto"/>
+              <w:rPr>
+                <w:rFonts w:ascii="Calibri" w:hAnsi="Calibri" w:cs="Times New Roman"/>
                 <w:bCs w:val="0"/>
               </w:rPr>
             </w:pPr>
@@ -17280,8 +17638,16 @@
               <w:rPr>
                 <w:rFonts w:hint="eastAsia"/>
               </w:rPr>
-              <w:t>根据酒店地址返回该酒店的所有评论的持久化对象</w:t>
-            </w:r>
+              <w:t>根据酒店地址返回该酒店的所有评论的持久</w:t>
+            </w:r>
+            <w:proofErr w:type="gramStart"/>
+            <w:r>
+              <w:rPr>
+                <w:rFonts w:hint="eastAsia"/>
+              </w:rPr>
+              <w:t>化对象</w:t>
+            </w:r>
+            <w:proofErr w:type="gramEnd"/>
           </w:p>
         </w:tc>
       </w:tr>
@@ -17289,7 +17655,7 @@
     <w:p/>
     <w:p>
       <w:pPr>
-        <w:pStyle w:val="a8"/>
+        <w:pStyle w:val="a6"/>
         <w:keepNext/>
         <w:keepLines/>
         <w:numPr>
@@ -17587,7 +17953,21 @@
               <w:rPr>
                 <w:rFonts w:ascii="Calibri" w:hAnsi="Calibri" w:cs="Times New Roman" w:hint="eastAsia"/>
               </w:rPr>
-              <w:t>系统持久化增加该促销策略数据</w:t>
+              <w:t>系统持久</w:t>
+            </w:r>
+            <w:proofErr w:type="gramStart"/>
+            <w:r>
+              <w:rPr>
+                <w:rFonts w:ascii="Calibri" w:hAnsi="Calibri" w:cs="Times New Roman" w:hint="eastAsia"/>
+              </w:rPr>
+              <w:t>化增加</w:t>
+            </w:r>
+            <w:proofErr w:type="gramEnd"/>
+            <w:r>
+              <w:rPr>
+                <w:rFonts w:ascii="Calibri" w:hAnsi="Calibri" w:cs="Times New Roman" w:hint="eastAsia"/>
+              </w:rPr>
+              <w:t>该促销策略数据</w:t>
             </w:r>
           </w:p>
         </w:tc>
@@ -17604,10 +17984,11 @@
             <w:pPr>
               <w:spacing w:line="276" w:lineRule="auto"/>
               <w:rPr>
-                <w:rFonts w:ascii="Calibri" w:hAnsi="Calibri" w:cs="Times New Roman" w:hint="eastAsia"/>
-                <w:bCs w:val="0"/>
-              </w:rPr>
-            </w:pPr>
+                <w:rFonts w:ascii="Calibri" w:hAnsi="Calibri" w:cs="Times New Roman"/>
+                <w:bCs w:val="0"/>
+              </w:rPr>
+            </w:pPr>
+            <w:proofErr w:type="gramStart"/>
             <w:r>
               <w:rPr>
                 <w:rFonts w:ascii="Calibri" w:hAnsi="Calibri" w:cs="Times New Roman" w:hint="eastAsia"/>
@@ -17615,28 +17996,22 @@
               </w:rPr>
               <w:t>Promotion.</w:t>
             </w:r>
-          </w:p>
-          <w:p>
-            <w:pPr>
-              <w:spacing w:line="276" w:lineRule="auto"/>
-              <w:rPr>
-                <w:rFonts w:ascii="Calibri" w:hAnsi="Calibri" w:cs="Times New Roman"/>
-                <w:bCs w:val="0"/>
-              </w:rPr>
-            </w:pPr>
-            <w:r>
-              <w:rPr>
-                <w:rFonts w:ascii="Calibri" w:hAnsi="Calibri" w:cs="Times New Roman" w:hint="eastAsia"/>
-                <w:bCs w:val="0"/>
-              </w:rPr>
-              <w:t>getPromotionBy</w:t>
-            </w:r>
-            <w:r>
-              <w:rPr>
-                <w:rFonts w:ascii="Calibri" w:hAnsi="Calibri" w:cs="Times New Roman"/>
-                <w:bCs w:val="0"/>
-              </w:rPr>
-              <w:t>Hotel</w:t>
+            <w:proofErr w:type="gramEnd"/>
+          </w:p>
+          <w:p>
+            <w:pPr>
+              <w:spacing w:line="276" w:lineRule="auto"/>
+              <w:rPr>
+                <w:rFonts w:ascii="Calibri" w:hAnsi="Calibri" w:cs="Times New Roman"/>
+                <w:bCs w:val="0"/>
+              </w:rPr>
+            </w:pPr>
+            <w:r>
+              <w:rPr>
+                <w:rFonts w:ascii="Calibri" w:hAnsi="Calibri" w:cs="Times New Roman" w:hint="eastAsia"/>
+                <w:bCs w:val="0"/>
+              </w:rPr>
+              <w:t>getPromotion</w:t>
             </w:r>
           </w:p>
         </w:tc>
@@ -17684,13 +18059,7 @@
               <w:rPr>
                 <w:rFonts w:ascii="Calibri" w:hAnsi="Calibri" w:cs="Times New Roman" w:hint="eastAsia"/>
               </w:rPr>
-              <w:t>ArrayList&lt;PromotionVO&gt; getPromotionBy</w:t>
-            </w:r>
-            <w:r>
-              <w:rPr>
-                <w:rFonts w:ascii="Calibri" w:hAnsi="Calibri" w:cs="Times New Roman"/>
-              </w:rPr>
-              <w:t>Hotel</w:t>
+              <w:t>ArrayList&lt;PromotionVO&gt; getPromotion</w:t>
             </w:r>
             <w:r>
               <w:rPr>
@@ -17702,14 +18071,7 @@
               <w:rPr>
                 <w:rFonts w:ascii="Calibri" w:hAnsi="Calibri" w:cs="Times New Roman"/>
               </w:rPr>
-              <w:t xml:space="preserve">String </w:t>
-            </w:r>
-            <w:r>
-              <w:rPr>
-                <w:rFonts w:ascii="Calibri" w:hAnsi="Calibri" w:cs="Times New Roman"/>
-              </w:rPr>
-              <w:lastRenderedPageBreak/>
-              <w:t>hotelA</w:t>
+              <w:t>String hotelA</w:t>
             </w:r>
             <w:r>
               <w:rPr>
@@ -17722,6 +18084,12 @@
                 <w:rFonts w:ascii="Calibri" w:hAnsi="Calibri" w:cs="Times New Roman"/>
               </w:rPr>
               <w:t>dress</w:t>
+            </w:r>
+            <w:r>
+              <w:rPr>
+                <w:rFonts w:ascii="Calibri" w:hAnsi="Calibri" w:cs="Times New Roman" w:hint="eastAsia"/>
+              </w:rPr>
+              <w:t>, String userID</w:t>
             </w:r>
             <w:r>
               <w:rPr>
@@ -17788,7 +18156,25 @@
               <w:rPr>
                 <w:rFonts w:ascii="Calibri" w:hAnsi="Calibri" w:cs="Times New Roman" w:hint="eastAsia"/>
               </w:rPr>
-              <w:t>输入的地址名称符合文本规则</w:t>
+              <w:t>输入的地址名称</w:t>
+            </w:r>
+            <w:r>
+              <w:rPr>
+                <w:rFonts w:ascii="Calibri" w:hAnsi="Calibri" w:cs="Times New Roman" w:hint="eastAsia"/>
+              </w:rPr>
+              <w:t>、客户</w:t>
+            </w:r>
+            <w:r>
+              <w:rPr>
+                <w:rFonts w:ascii="Calibri" w:hAnsi="Calibri" w:cs="Times New Roman" w:hint="eastAsia"/>
+              </w:rPr>
+              <w:t>ID</w:t>
+            </w:r>
+            <w:r>
+              <w:rPr>
+                <w:rFonts w:ascii="Calibri" w:hAnsi="Calibri" w:cs="Times New Roman" w:hint="eastAsia"/>
+              </w:rPr>
+              <w:t>符合文本规则</w:t>
             </w:r>
           </w:p>
         </w:tc>
@@ -17846,7 +18232,19 @@
               <w:rPr>
                 <w:rFonts w:ascii="Calibri" w:hAnsi="Calibri" w:cs="Times New Roman" w:hint="eastAsia"/>
               </w:rPr>
-              <w:t>系统根据酒店地址返回符合该酒店订单的所有促销策略（包括酒店促销策略与网站促销策略）</w:t>
+              <w:t>系统根据酒店地址返回符合该酒店</w:t>
+            </w:r>
+            <w:r>
+              <w:rPr>
+                <w:rFonts w:ascii="Calibri" w:hAnsi="Calibri" w:cs="Times New Roman" w:hint="eastAsia"/>
+              </w:rPr>
+              <w:t>该客户订单</w:t>
+            </w:r>
+            <w:r>
+              <w:rPr>
+                <w:rFonts w:ascii="Calibri" w:hAnsi="Calibri" w:cs="Times New Roman" w:hint="eastAsia"/>
+              </w:rPr>
+              <w:t>的所有促销策略（包括酒店促销策略与网站促销策略）</w:t>
             </w:r>
           </w:p>
         </w:tc>
@@ -17870,6 +18268,7 @@
                 <w:bCs w:val="0"/>
               </w:rPr>
             </w:pPr>
+            <w:proofErr w:type="gramStart"/>
             <w:r>
               <w:rPr>
                 <w:rFonts w:ascii="Calibri" w:hAnsi="Calibri" w:cs="Times New Roman" w:hint="eastAsia"/>
@@ -17877,6 +18276,7 @@
               </w:rPr>
               <w:t>Promotion.</w:t>
             </w:r>
+            <w:proofErr w:type="gramEnd"/>
           </w:p>
           <w:p>
             <w:pPr>
@@ -18095,6 +18495,7 @@
                 <w:bCs w:val="0"/>
               </w:rPr>
             </w:pPr>
+            <w:proofErr w:type="gramStart"/>
             <w:r>
               <w:rPr>
                 <w:rFonts w:ascii="Calibri" w:hAnsi="Calibri" w:cs="Times New Roman" w:hint="eastAsia"/>
@@ -18102,6 +18503,7 @@
               </w:rPr>
               <w:t>Promotion.</w:t>
             </w:r>
+            <w:proofErr w:type="gramEnd"/>
           </w:p>
           <w:p>
             <w:pPr>
@@ -19375,6 +19777,7 @@
               <w:rPr>
                 <w:rFonts w:ascii="Calibri" w:hAnsi="Calibri" w:cs="Times New Roman" w:hint="eastAsia"/>
               </w:rPr>
+              <w:lastRenderedPageBreak/>
               <w:t>服务名</w:t>
             </w:r>
           </w:p>
@@ -19420,6 +19823,7 @@
                 <w:bCs w:val="0"/>
               </w:rPr>
             </w:pPr>
+            <w:proofErr w:type="gramStart"/>
             <w:r>
               <w:rPr>
                 <w:rFonts w:ascii="Calibri" w:hAnsi="Calibri" w:cs="Times New Roman" w:hint="eastAsia"/>
@@ -19434,6 +19838,7 @@
               </w:rPr>
               <w:t>DataService.</w:t>
             </w:r>
+            <w:proofErr w:type="gramEnd"/>
           </w:p>
           <w:p>
             <w:pPr>
@@ -19541,8 +19946,16 @@
               <w:rPr>
                 <w:rFonts w:ascii="Calibri" w:hAnsi="Calibri" w:cs="Times New Roman"/>
               </w:rPr>
-              <w:t>持久化对象</w:t>
-            </w:r>
+              <w:t>持久</w:t>
+            </w:r>
+            <w:proofErr w:type="gramStart"/>
+            <w:r>
+              <w:rPr>
+                <w:rFonts w:ascii="Calibri" w:hAnsi="Calibri" w:cs="Times New Roman"/>
+              </w:rPr>
+              <w:t>化对象</w:t>
+            </w:r>
+            <w:proofErr w:type="gramEnd"/>
           </w:p>
         </w:tc>
       </w:tr>
@@ -19561,12 +19974,12 @@
                 <w:bCs w:val="0"/>
               </w:rPr>
             </w:pPr>
-            <w:r>
-              <w:rPr>
-                <w:rFonts w:ascii="Calibri" w:hAnsi="Calibri" w:cs="Times New Roman" w:hint="eastAsia"/>
-                <w:bCs w:val="0"/>
-              </w:rPr>
-              <w:lastRenderedPageBreak/>
+            <w:proofErr w:type="gramStart"/>
+            <w:r>
+              <w:rPr>
+                <w:rFonts w:ascii="Calibri" w:hAnsi="Calibri" w:cs="Times New Roman" w:hint="eastAsia"/>
+                <w:bCs w:val="0"/>
+              </w:rPr>
               <w:t>Promotion</w:t>
             </w:r>
             <w:r>
@@ -19576,6 +19989,7 @@
               </w:rPr>
               <w:t>DataService.</w:t>
             </w:r>
+            <w:proofErr w:type="gramEnd"/>
           </w:p>
           <w:p>
             <w:pPr>
@@ -19650,8 +20064,16 @@
               <w:rPr>
                 <w:rFonts w:ascii="Calibri" w:hAnsi="Calibri" w:cs="Times New Roman"/>
               </w:rPr>
-              <w:t>持久化对象</w:t>
-            </w:r>
+              <w:t>持久</w:t>
+            </w:r>
+            <w:proofErr w:type="gramStart"/>
+            <w:r>
+              <w:rPr>
+                <w:rFonts w:ascii="Calibri" w:hAnsi="Calibri" w:cs="Times New Roman"/>
+              </w:rPr>
+              <w:t>化对象</w:t>
+            </w:r>
+            <w:proofErr w:type="gramEnd"/>
           </w:p>
         </w:tc>
       </w:tr>
@@ -19673,6 +20095,7 @@
                 <w:bCs w:val="0"/>
               </w:rPr>
             </w:pPr>
+            <w:proofErr w:type="gramStart"/>
             <w:r>
               <w:rPr>
                 <w:rFonts w:ascii="Calibri" w:hAnsi="Calibri" w:cs="Times New Roman" w:hint="eastAsia"/>
@@ -19687,6 +20110,7 @@
               </w:rPr>
               <w:t>DataService.</w:t>
             </w:r>
+            <w:proofErr w:type="gramEnd"/>
           </w:p>
           <w:p>
             <w:pPr>
@@ -19767,8 +20191,16 @@
               <w:rPr>
                 <w:rFonts w:ascii="Calibri" w:hAnsi="Calibri" w:cs="Times New Roman"/>
               </w:rPr>
-              <w:t>持久化对象</w:t>
-            </w:r>
+              <w:t>持久</w:t>
+            </w:r>
+            <w:proofErr w:type="gramStart"/>
+            <w:r>
+              <w:rPr>
+                <w:rFonts w:ascii="Calibri" w:hAnsi="Calibri" w:cs="Times New Roman"/>
+              </w:rPr>
+              <w:t>化对象</w:t>
+            </w:r>
+            <w:proofErr w:type="gramEnd"/>
           </w:p>
         </w:tc>
       </w:tr>
@@ -19787,6 +20219,7 @@
                 <w:bCs w:val="0"/>
               </w:rPr>
             </w:pPr>
+            <w:proofErr w:type="gramStart"/>
             <w:r>
               <w:rPr>
                 <w:rFonts w:ascii="Calibri" w:hAnsi="Calibri" w:cs="Times New Roman" w:hint="eastAsia"/>
@@ -19801,6 +20234,7 @@
               </w:rPr>
               <w:t>DataService.</w:t>
             </w:r>
+            <w:proofErr w:type="gramEnd"/>
           </w:p>
           <w:p>
             <w:pPr>
@@ -19866,6 +20300,7 @@
                 <w:bCs w:val="0"/>
               </w:rPr>
             </w:pPr>
+            <w:proofErr w:type="gramStart"/>
             <w:r>
               <w:rPr>
                 <w:rFonts w:ascii="Calibri" w:hAnsi="Calibri" w:cs="Times New Roman" w:hint="eastAsia"/>
@@ -19880,6 +20315,7 @@
               </w:rPr>
               <w:t>DataService.</w:t>
             </w:r>
+            <w:proofErr w:type="gramEnd"/>
           </w:p>
           <w:p>
             <w:pPr>
@@ -19950,8 +20386,16 @@
               <w:rPr>
                 <w:rFonts w:ascii="Calibri" w:hAnsi="Calibri" w:cs="Times New Roman" w:hint="eastAsia"/>
               </w:rPr>
-              <w:t>删除单一持久化对象</w:t>
-            </w:r>
+              <w:t>删除单一持久</w:t>
+            </w:r>
+            <w:proofErr w:type="gramStart"/>
+            <w:r>
+              <w:rPr>
+                <w:rFonts w:ascii="Calibri" w:hAnsi="Calibri" w:cs="Times New Roman" w:hint="eastAsia"/>
+              </w:rPr>
+              <w:t>化对象</w:t>
+            </w:r>
+            <w:proofErr w:type="gramEnd"/>
           </w:p>
         </w:tc>
       </w:tr>
@@ -19970,6 +20414,7 @@
                 <w:bCs w:val="0"/>
               </w:rPr>
             </w:pPr>
+            <w:proofErr w:type="gramStart"/>
             <w:r>
               <w:rPr>
                 <w:rFonts w:ascii="Calibri" w:hAnsi="Calibri" w:cs="Times New Roman" w:hint="eastAsia"/>
@@ -19984,6 +20429,7 @@
               </w:rPr>
               <w:t>DataService.</w:t>
             </w:r>
+            <w:proofErr w:type="gramEnd"/>
           </w:p>
           <w:p>
             <w:pPr>
@@ -20019,8 +20465,16 @@
               <w:rPr>
                 <w:rFonts w:ascii="Calibri" w:hAnsi="Calibri" w:cs="Times New Roman" w:hint="eastAsia"/>
               </w:rPr>
-              <w:t>返回用户等级策略的持久化对象</w:t>
-            </w:r>
+              <w:t>返回用户等级策略的持久</w:t>
+            </w:r>
+            <w:proofErr w:type="gramStart"/>
+            <w:r>
+              <w:rPr>
+                <w:rFonts w:ascii="Calibri" w:hAnsi="Calibri" w:cs="Times New Roman" w:hint="eastAsia"/>
+              </w:rPr>
+              <w:t>化对象</w:t>
+            </w:r>
+            <w:proofErr w:type="gramEnd"/>
           </w:p>
         </w:tc>
       </w:tr>
@@ -20043,6 +20497,7 @@
                 <w:bCs w:val="0"/>
               </w:rPr>
             </w:pPr>
+            <w:proofErr w:type="gramStart"/>
             <w:r>
               <w:rPr>
                 <w:rFonts w:ascii="Calibri" w:hAnsi="Calibri" w:cs="Times New Roman" w:hint="eastAsia"/>
@@ -20057,6 +20512,7 @@
               </w:rPr>
               <w:t>DataService.</w:t>
             </w:r>
+            <w:proofErr w:type="gramEnd"/>
           </w:p>
           <w:p>
             <w:pPr>
@@ -20092,8 +20548,16 @@
               <w:rPr>
                 <w:rFonts w:ascii="Calibri" w:hAnsi="Calibri" w:cs="Times New Roman" w:hint="eastAsia"/>
               </w:rPr>
-              <w:t>修改单一用户等级策略的持久化对象</w:t>
-            </w:r>
+              <w:t>修改单一用户等级策略的持久</w:t>
+            </w:r>
+            <w:proofErr w:type="gramStart"/>
+            <w:r>
+              <w:rPr>
+                <w:rFonts w:ascii="Calibri" w:hAnsi="Calibri" w:cs="Times New Roman" w:hint="eastAsia"/>
+              </w:rPr>
+              <w:t>化对象</w:t>
+            </w:r>
+            <w:proofErr w:type="gramEnd"/>
           </w:p>
         </w:tc>
       </w:tr>
@@ -20111,10 +20575,11 @@
             <w:pPr>
               <w:spacing w:line="276" w:lineRule="auto"/>
               <w:rPr>
-                <w:rFonts w:ascii="Calibri" w:hAnsi="Calibri" w:cs="Times New Roman" w:hint="eastAsia"/>
-                <w:bCs w:val="0"/>
-              </w:rPr>
-            </w:pPr>
+                <w:rFonts w:ascii="Calibri" w:hAnsi="Calibri" w:cs="Times New Roman"/>
+                <w:bCs w:val="0"/>
+              </w:rPr>
+            </w:pPr>
+            <w:proofErr w:type="gramStart"/>
             <w:r>
               <w:rPr>
                 <w:rFonts w:ascii="Calibri" w:hAnsi="Calibri" w:cs="Times New Roman" w:hint="eastAsia"/>
@@ -20129,6 +20594,7 @@
               </w:rPr>
               <w:t>DataService.</w:t>
             </w:r>
+            <w:proofErr w:type="gramEnd"/>
           </w:p>
           <w:p>
             <w:pPr>
@@ -20189,6 +20655,7 @@
                 <w:bCs w:val="0"/>
               </w:rPr>
             </w:pPr>
+            <w:proofErr w:type="gramStart"/>
             <w:r>
               <w:rPr>
                 <w:rFonts w:ascii="Calibri" w:hAnsi="Calibri" w:cs="Times New Roman" w:hint="eastAsia"/>
@@ -20210,6 +20677,7 @@
               </w:rPr>
               <w:t>.</w:t>
             </w:r>
+            <w:proofErr w:type="gramEnd"/>
           </w:p>
           <w:p>
             <w:pPr>
@@ -20255,7 +20723,7 @@
     <w:p/>
     <w:p>
       <w:pPr>
-        <w:pStyle w:val="a8"/>
+        <w:pStyle w:val="a6"/>
         <w:keepNext/>
         <w:keepLines/>
         <w:numPr>
@@ -20842,8 +21310,16 @@
               <w:rPr>
                 <w:rFonts w:hint="eastAsia"/>
               </w:rPr>
-              <w:t>系统增加该评价的持久化对象</w:t>
-            </w:r>
+              <w:t>系统增加该评价的持久</w:t>
+            </w:r>
+            <w:proofErr w:type="gramStart"/>
+            <w:r>
+              <w:rPr>
+                <w:rFonts w:hint="eastAsia"/>
+              </w:rPr>
+              <w:t>化对象</w:t>
+            </w:r>
+            <w:proofErr w:type="gramEnd"/>
           </w:p>
         </w:tc>
       </w:tr>
@@ -20949,10 +21425,11 @@
             <w:pPr>
               <w:spacing w:line="276" w:lineRule="auto"/>
               <w:rPr>
-                <w:rFonts w:ascii="Calibri" w:hAnsi="Calibri" w:cs="Times New Roman" w:hint="eastAsia"/>
-                <w:bCs w:val="0"/>
-              </w:rPr>
-            </w:pPr>
+                <w:rFonts w:ascii="Calibri" w:hAnsi="Calibri" w:cs="Times New Roman"/>
+                <w:bCs w:val="0"/>
+              </w:rPr>
+            </w:pPr>
+            <w:proofErr w:type="gramStart"/>
             <w:r>
               <w:rPr>
                 <w:rFonts w:ascii="Calibri" w:hAnsi="Calibri" w:cs="Times New Roman"/>
@@ -20960,6 +21437,7 @@
               </w:rPr>
               <w:t>CommentDataService.</w:t>
             </w:r>
+            <w:proofErr w:type="gramEnd"/>
           </w:p>
           <w:p>
             <w:pPr>
@@ -21000,8 +21478,16 @@
               <w:rPr>
                 <w:rFonts w:hint="eastAsia"/>
               </w:rPr>
-              <w:t>根据酒店地址返回多个评价的持久化对象</w:t>
-            </w:r>
+              <w:t>根据酒店地址返回多个评价的持久</w:t>
+            </w:r>
+            <w:proofErr w:type="gramStart"/>
+            <w:r>
+              <w:rPr>
+                <w:rFonts w:hint="eastAsia"/>
+              </w:rPr>
+              <w:t>化对象</w:t>
+            </w:r>
+            <w:proofErr w:type="gramEnd"/>
           </w:p>
         </w:tc>
       </w:tr>
@@ -21021,17 +21507,20 @@
             <w:pPr>
               <w:spacing w:line="276" w:lineRule="auto"/>
               <w:rPr>
-                <w:rFonts w:ascii="Calibri" w:hAnsi="Calibri" w:cs="Times New Roman" w:hint="eastAsia"/>
-                <w:bCs w:val="0"/>
-              </w:rPr>
-            </w:pPr>
-            <w:r>
-              <w:rPr>
-                <w:rFonts w:ascii="Calibri" w:hAnsi="Calibri" w:cs="Times New Roman"/>
-                <w:bCs w:val="0"/>
-              </w:rPr>
+                <w:rFonts w:ascii="Calibri" w:hAnsi="Calibri" w:cs="Times New Roman"/>
+                <w:bCs w:val="0"/>
+              </w:rPr>
+            </w:pPr>
+            <w:proofErr w:type="gramStart"/>
+            <w:r>
+              <w:rPr>
+                <w:rFonts w:ascii="Calibri" w:hAnsi="Calibri" w:cs="Times New Roman"/>
+                <w:bCs w:val="0"/>
+              </w:rPr>
+              <w:lastRenderedPageBreak/>
               <w:t>CommentDataService.</w:t>
             </w:r>
+            <w:proofErr w:type="gramEnd"/>
           </w:p>
           <w:p>
             <w:pPr>
@@ -21088,8 +21577,16 @@
               <w:rPr>
                 <w:rFonts w:hint="eastAsia"/>
               </w:rPr>
-              <w:t>在数据库中插入单一的评价的持久化对象</w:t>
-            </w:r>
+              <w:t>在数据库中插入单一的评价的持久</w:t>
+            </w:r>
+            <w:proofErr w:type="gramStart"/>
+            <w:r>
+              <w:rPr>
+                <w:rFonts w:hint="eastAsia"/>
+              </w:rPr>
+              <w:t>化对象</w:t>
+            </w:r>
+            <w:proofErr w:type="gramEnd"/>
           </w:p>
         </w:tc>
       </w:tr>
@@ -21116,14 +21613,42 @@
     </w:p>
     <w:p>
       <w:pPr>
-        <w:pStyle w:val="a8"/>
+        <w:pStyle w:val="a6"/>
         <w:ind w:firstLineChars="0"/>
       </w:pPr>
       <w:r>
         <w:rPr>
           <w:rFonts w:hint="eastAsia"/>
         </w:rPr>
-        <w:t>数据层主要给业务逻辑层提供数据访问服务，包括对于持久化数据的增、删、改、查。例如</w:t>
+        <w:t>数据层主要给业务逻辑层提供数据访问服务，包括对于持久</w:t>
+      </w:r>
+      <w:proofErr w:type="gramStart"/>
+      <w:r>
+        <w:rPr>
+          <w:rFonts w:hint="eastAsia"/>
+        </w:rPr>
+        <w:t>化数据</w:t>
+      </w:r>
+      <w:proofErr w:type="gramEnd"/>
+      <w:r>
+        <w:rPr>
+          <w:rFonts w:hint="eastAsia"/>
+        </w:rPr>
+        <w:t>的增、</w:t>
+      </w:r>
+      <w:proofErr w:type="gramStart"/>
+      <w:r>
+        <w:rPr>
+          <w:rFonts w:hint="eastAsia"/>
+        </w:rPr>
+        <w:t>删</w:t>
+      </w:r>
+      <w:proofErr w:type="gramEnd"/>
+      <w:r>
+        <w:rPr>
+          <w:rFonts w:hint="eastAsia"/>
+        </w:rPr>
+        <w:t>、改、查。例如</w:t>
       </w:r>
       <w:r>
         <w:rPr>
@@ -21147,8 +21672,16 @@
         <w:rPr>
           <w:rFonts w:hint="eastAsia"/>
         </w:rPr>
-        <w:t>。持久化数据</w:t>
+        <w:t>。持久</w:t>
       </w:r>
+      <w:proofErr w:type="gramStart"/>
+      <w:r>
+        <w:rPr>
+          <w:rFonts w:hint="eastAsia"/>
+        </w:rPr>
+        <w:t>化数据</w:t>
+      </w:r>
+      <w:proofErr w:type="gramEnd"/>
       <w:r>
         <w:rPr>
           <w:rFonts w:hint="eastAsia"/>
@@ -21201,7 +21734,7 @@
                     <pic:cNvPicPr/>
                   </pic:nvPicPr>
                   <pic:blipFill>
-                    <a:blip r:embed="rId16"/>
+                    <a:blip r:embed="rId17"/>
                     <a:stretch>
                       <a:fillRect/>
                     </a:stretch>
@@ -21224,7 +21757,7 @@
     </w:p>
     <w:p>
       <w:pPr>
-        <w:ind w:leftChars="1000" w:left="2400" w:firstLineChars="297" w:firstLine="713"/>
+        <w:ind w:leftChars="1000" w:left="2400" w:firstLineChars="297" w:firstLine="716"/>
         <w:rPr>
           <w:b/>
         </w:rPr>
@@ -21239,7 +21772,7 @@
     </w:p>
     <w:p>
       <w:pPr>
-        <w:ind w:leftChars="1000" w:left="2400" w:firstLineChars="297" w:firstLine="713"/>
+        <w:ind w:leftChars="1000" w:left="2400" w:firstLineChars="297" w:firstLine="716"/>
         <w:rPr>
           <w:b/>
         </w:rPr>
@@ -21267,7 +21800,7 @@
     </w:p>
     <w:p>
       <w:pPr>
-        <w:pStyle w:val="a8"/>
+        <w:pStyle w:val="a6"/>
         <w:ind w:left="425" w:firstLineChars="0" w:firstLine="0"/>
       </w:pPr>
       <w:r>
@@ -21276,7 +21809,7 @@
     </w:p>
     <w:p>
       <w:pPr>
-        <w:pStyle w:val="a8"/>
+        <w:pStyle w:val="a6"/>
         <w:ind w:left="425" w:firstLineChars="0" w:firstLine="0"/>
         <w:jc w:val="center"/>
         <w:rPr>
@@ -21413,7 +21946,15 @@
               <w:t>用户账户的</w:t>
             </w:r>
             <w:r>
-              <w:t>信息，进行增删改查的操作</w:t>
+              <w:t>信息，进行</w:t>
+            </w:r>
+            <w:proofErr w:type="gramStart"/>
+            <w:r>
+              <w:t>增删改查的</w:t>
+            </w:r>
+            <w:proofErr w:type="gramEnd"/>
+            <w:r>
+              <w:t>操作</w:t>
             </w:r>
           </w:p>
         </w:tc>
@@ -21677,7 +22218,7 @@
     </w:p>
     <w:p>
       <w:pPr>
-        <w:pStyle w:val="a8"/>
+        <w:pStyle w:val="a6"/>
         <w:keepNext/>
         <w:keepLines/>
         <w:numPr>
@@ -22242,6 +22783,7 @@
                 <w:bCs w:val="0"/>
               </w:rPr>
             </w:pPr>
+            <w:proofErr w:type="gramStart"/>
             <w:r>
               <w:rPr>
                 <w:rFonts w:ascii="Calibri" w:hAnsi="Calibri" w:cs="Times New Roman" w:hint="eastAsia"/>
@@ -22256,6 +22798,7 @@
               </w:rPr>
               <w:t>DataService.</w:t>
             </w:r>
+            <w:proofErr w:type="gramEnd"/>
           </w:p>
           <w:p>
             <w:pPr>
@@ -22949,7 +23492,21 @@
               <w:rPr>
                 <w:rFonts w:cs="Times New Roman"/>
               </w:rPr>
-              <w:t>系统检查是否存在账户账户密码是否对应</w:t>
+              <w:t>系统检查是否存在</w:t>
+            </w:r>
+            <w:proofErr w:type="gramStart"/>
+            <w:r>
+              <w:rPr>
+                <w:rFonts w:cs="Times New Roman"/>
+              </w:rPr>
+              <w:t>账户账户</w:t>
+            </w:r>
+            <w:proofErr w:type="gramEnd"/>
+            <w:r>
+              <w:rPr>
+                <w:rFonts w:cs="Times New Roman"/>
+              </w:rPr>
+              <w:t>密码是否对应</w:t>
             </w:r>
           </w:p>
         </w:tc>
@@ -22970,6 +23527,7 @@
                 <w:bCs w:val="0"/>
               </w:rPr>
             </w:pPr>
+            <w:proofErr w:type="gramStart"/>
             <w:r>
               <w:rPr>
                 <w:rFonts w:ascii="Calibri" w:hAnsi="Calibri" w:cs="Times New Roman" w:hint="eastAsia"/>
@@ -22991,6 +23549,7 @@
               </w:rPr>
               <w:t>.</w:t>
             </w:r>
+            <w:proofErr w:type="gramEnd"/>
           </w:p>
           <w:p>
             <w:pPr>
@@ -23202,6 +23761,7 @@
                 <w:bCs w:val="0"/>
               </w:rPr>
             </w:pPr>
+            <w:proofErr w:type="gramStart"/>
             <w:r>
               <w:rPr>
                 <w:rFonts w:ascii="Calibri" w:hAnsi="Calibri" w:cs="Times New Roman" w:hint="eastAsia"/>
@@ -23223,6 +23783,7 @@
               </w:rPr>
               <w:t>.</w:t>
             </w:r>
+            <w:proofErr w:type="gramEnd"/>
           </w:p>
           <w:p>
             <w:pPr>
@@ -23848,7 +24409,7 @@
     <w:p/>
     <w:p>
       <w:pPr>
-        <w:pStyle w:val="a8"/>
+        <w:pStyle w:val="a6"/>
         <w:keepNext/>
         <w:keepLines/>
         <w:numPr>
@@ -23947,6 +24508,7 @@
                 <w:bCs w:val="0"/>
               </w:rPr>
             </w:pPr>
+            <w:proofErr w:type="gramStart"/>
             <w:r>
               <w:rPr>
                 <w:rFonts w:ascii="Calibri" w:hAnsi="Calibri" w:cs="Times New Roman" w:hint="eastAsia"/>
@@ -23954,6 +24516,7 @@
               </w:rPr>
               <w:t>OrderDataService.</w:t>
             </w:r>
+            <w:proofErr w:type="gramEnd"/>
           </w:p>
           <w:p>
             <w:pPr>
@@ -24144,6 +24707,7 @@
                 <w:bCs w:val="0"/>
               </w:rPr>
             </w:pPr>
+            <w:proofErr w:type="gramStart"/>
             <w:r>
               <w:rPr>
                 <w:rFonts w:ascii="Calibri" w:hAnsi="Calibri" w:cs="Times New Roman" w:hint="eastAsia"/>
@@ -24151,6 +24715,7 @@
               </w:rPr>
               <w:t>OrderDataService.</w:t>
             </w:r>
+            <w:proofErr w:type="gramEnd"/>
           </w:p>
           <w:p>
             <w:pPr>
@@ -24365,12 +24930,21 @@
                 <w:bCs w:val="0"/>
               </w:rPr>
             </w:pPr>
-            <w:r>
-              <w:rPr>
-                <w:rFonts w:ascii="Calibri" w:hAnsi="Calibri" w:cs="Times New Roman" w:hint="eastAsia"/>
-                <w:bCs w:val="0"/>
-              </w:rPr>
-              <w:t xml:space="preserve">OrderDataService. </w:t>
+            <w:proofErr w:type="gramStart"/>
+            <w:r>
+              <w:rPr>
+                <w:rFonts w:ascii="Calibri" w:hAnsi="Calibri" w:cs="Times New Roman" w:hint="eastAsia"/>
+                <w:bCs w:val="0"/>
+              </w:rPr>
+              <w:t>OrderDataService.</w:t>
+            </w:r>
+            <w:proofErr w:type="gramEnd"/>
+            <w:r>
+              <w:rPr>
+                <w:rFonts w:ascii="Calibri" w:hAnsi="Calibri" w:cs="Times New Roman" w:hint="eastAsia"/>
+                <w:bCs w:val="0"/>
+              </w:rPr>
+              <w:t xml:space="preserve"> </w:t>
             </w:r>
           </w:p>
           <w:p>
@@ -24577,6 +25151,7 @@
                 <w:bCs w:val="0"/>
               </w:rPr>
             </w:pPr>
+            <w:proofErr w:type="gramStart"/>
             <w:r>
               <w:rPr>
                 <w:rFonts w:ascii="Calibri" w:hAnsi="Calibri" w:cs="Times New Roman" w:hint="eastAsia"/>
@@ -24584,6 +25159,7 @@
               </w:rPr>
               <w:t>OrderDataService.</w:t>
             </w:r>
+            <w:proofErr w:type="gramEnd"/>
           </w:p>
           <w:p>
             <w:pPr>
@@ -24801,6 +25377,7 @@
                 <w:bCs w:val="0"/>
               </w:rPr>
             </w:pPr>
+            <w:proofErr w:type="gramStart"/>
             <w:r>
               <w:rPr>
                 <w:rFonts w:ascii="Calibri" w:hAnsi="Calibri" w:cs="Times New Roman" w:hint="eastAsia"/>
@@ -24808,6 +25385,7 @@
               </w:rPr>
               <w:t>OrderDataService.</w:t>
             </w:r>
+            <w:proofErr w:type="gramEnd"/>
           </w:p>
           <w:p>
             <w:pPr>
@@ -25016,6 +25594,7 @@
                 <w:bCs w:val="0"/>
               </w:rPr>
             </w:pPr>
+            <w:proofErr w:type="gramStart"/>
             <w:r>
               <w:rPr>
                 <w:rFonts w:ascii="Calibri" w:hAnsi="Calibri" w:cs="Times New Roman" w:hint="eastAsia"/>
@@ -25023,6 +25602,7 @@
               </w:rPr>
               <w:t>OrderDataService.</w:t>
             </w:r>
+            <w:proofErr w:type="gramEnd"/>
           </w:p>
           <w:p>
             <w:pPr>
@@ -25635,7 +26215,7 @@
     <w:p/>
     <w:p>
       <w:pPr>
-        <w:pStyle w:val="a8"/>
+        <w:pStyle w:val="a6"/>
         <w:keepNext/>
         <w:keepLines/>
         <w:numPr>
@@ -25670,8 +26250,8 @@
       </w:tblPr>
       <w:tblGrid>
         <w:gridCol w:w="2893"/>
-        <w:gridCol w:w="1987"/>
-        <w:gridCol w:w="3642"/>
+        <w:gridCol w:w="1750"/>
+        <w:gridCol w:w="3879"/>
       </w:tblGrid>
       <w:tr>
         <w:trPr>
@@ -25741,7 +26321,7 @@
         </w:tc>
         <w:tc>
           <w:tcPr>
-            <w:tcW w:w="1166" w:type="pct"/>
+            <w:tcW w:w="1027" w:type="pct"/>
             <w:tcBorders>
               <w:top w:val="single" w:sz="4" w:space="0" w:color="FFFFFF" w:themeColor="background1"/>
               <w:left w:val="single" w:sz="4" w:space="0" w:color="FFFFFF" w:themeColor="background1"/>
@@ -25766,7 +26346,7 @@
         </w:tc>
         <w:tc>
           <w:tcPr>
-            <w:tcW w:w="2137" w:type="pct"/>
+            <w:tcW w:w="2275" w:type="pct"/>
             <w:tcBorders>
               <w:top w:val="single" w:sz="4" w:space="0" w:color="FFFFFF" w:themeColor="background1"/>
               <w:left w:val="single" w:sz="4" w:space="0" w:color="FFFFFF" w:themeColor="background1"/>
@@ -25828,7 +26408,7 @@
         </w:tc>
         <w:tc>
           <w:tcPr>
-            <w:tcW w:w="1166" w:type="pct"/>
+            <w:tcW w:w="1027" w:type="pct"/>
             <w:tcBorders>
               <w:top w:val="single" w:sz="4" w:space="0" w:color="FFFFFF" w:themeColor="background1"/>
               <w:left w:val="single" w:sz="4" w:space="0" w:color="FFFFFF" w:themeColor="background1"/>
@@ -25852,7 +26432,7 @@
         </w:tc>
         <w:tc>
           <w:tcPr>
-            <w:tcW w:w="2137" w:type="pct"/>
+            <w:tcW w:w="2275" w:type="pct"/>
             <w:tcBorders>
               <w:top w:val="single" w:sz="4" w:space="0" w:color="FFFFFF" w:themeColor="background1"/>
               <w:left w:val="single" w:sz="4" w:space="0" w:color="FFFFFF" w:themeColor="background1"/>
@@ -25903,7 +26483,7 @@
         </w:tc>
         <w:tc>
           <w:tcPr>
-            <w:tcW w:w="1166" w:type="pct"/>
+            <w:tcW w:w="1027" w:type="pct"/>
             <w:tcBorders>
               <w:top w:val="single" w:sz="4" w:space="0" w:color="FFFFFF" w:themeColor="background1"/>
               <w:left w:val="single" w:sz="4" w:space="0" w:color="FFFFFF" w:themeColor="background1"/>
@@ -25927,7 +26507,7 @@
         </w:tc>
         <w:tc>
           <w:tcPr>
-            <w:tcW w:w="2137" w:type="pct"/>
+            <w:tcW w:w="2275" w:type="pct"/>
             <w:tcBorders>
               <w:top w:val="single" w:sz="4" w:space="0" w:color="FFFFFF" w:themeColor="background1"/>
               <w:left w:val="single" w:sz="4" w:space="0" w:color="FFFFFF" w:themeColor="background1"/>
@@ -25969,11 +26549,12 @@
             <w:pPr>
               <w:spacing w:line="276" w:lineRule="auto"/>
               <w:rPr>
-                <w:rFonts w:ascii="Calibri" w:hAnsi="Calibri" w:cs="Times New Roman" w:hint="eastAsia"/>
+                <w:rFonts w:ascii="Calibri" w:hAnsi="Calibri" w:cs="Times New Roman"/>
                 <w:bCs w:val="0"/>
                 <w:color w:val="FFFFFF"/>
               </w:rPr>
             </w:pPr>
+            <w:proofErr w:type="gramStart"/>
             <w:r>
               <w:rPr>
                 <w:rFonts w:ascii="Calibri" w:hAnsi="Calibri" w:cs="Times New Roman" w:hint="eastAsia"/>
@@ -25990,6 +26571,7 @@
               </w:rPr>
               <w:t>DataService.</w:t>
             </w:r>
+            <w:proofErr w:type="gramEnd"/>
           </w:p>
           <w:p>
             <w:pPr>
@@ -26020,7 +26602,7 @@
         </w:tc>
         <w:tc>
           <w:tcPr>
-            <w:tcW w:w="1166" w:type="pct"/>
+            <w:tcW w:w="1027" w:type="pct"/>
             <w:tcBorders>
               <w:top w:val="single" w:sz="4" w:space="0" w:color="FFFFFF" w:themeColor="background1"/>
               <w:left w:val="single" w:sz="4" w:space="0" w:color="FFFFFF" w:themeColor="background1"/>
@@ -26045,7 +26627,7 @@
         </w:tc>
         <w:tc>
           <w:tcPr>
-            <w:tcW w:w="2137" w:type="pct"/>
+            <w:tcW w:w="2275" w:type="pct"/>
             <w:tcBorders>
               <w:top w:val="single" w:sz="4" w:space="0" w:color="FFFFFF" w:themeColor="background1"/>
               <w:left w:val="single" w:sz="4" w:space="0" w:color="FFFFFF" w:themeColor="background1"/>
@@ -26149,7 +26731,7 @@
         </w:tc>
         <w:tc>
           <w:tcPr>
-            <w:tcW w:w="1166" w:type="pct"/>
+            <w:tcW w:w="1027" w:type="pct"/>
             <w:tcBorders>
               <w:top w:val="single" w:sz="4" w:space="0" w:color="FFFFFF" w:themeColor="background1"/>
               <w:left w:val="single" w:sz="4" w:space="0" w:color="FFFFFF" w:themeColor="background1"/>
@@ -26174,7 +26756,7 @@
         </w:tc>
         <w:tc>
           <w:tcPr>
-            <w:tcW w:w="2137" w:type="pct"/>
+            <w:tcW w:w="2275" w:type="pct"/>
             <w:tcBorders>
               <w:top w:val="single" w:sz="4" w:space="0" w:color="FFFFFF" w:themeColor="background1"/>
               <w:left w:val="single" w:sz="4" w:space="0" w:color="FFFFFF" w:themeColor="background1"/>
@@ -26227,7 +26809,7 @@
         </w:tc>
         <w:tc>
           <w:tcPr>
-            <w:tcW w:w="1166" w:type="pct"/>
+            <w:tcW w:w="1027" w:type="pct"/>
             <w:tcBorders>
               <w:top w:val="single" w:sz="4" w:space="0" w:color="FFFFFF" w:themeColor="background1"/>
               <w:left w:val="single" w:sz="4" w:space="0" w:color="FFFFFF" w:themeColor="background1"/>
@@ -26252,7 +26834,7 @@
         </w:tc>
         <w:tc>
           <w:tcPr>
-            <w:tcW w:w="2137" w:type="pct"/>
+            <w:tcW w:w="2275" w:type="pct"/>
             <w:tcBorders>
               <w:top w:val="single" w:sz="4" w:space="0" w:color="FFFFFF" w:themeColor="background1"/>
               <w:left w:val="single" w:sz="4" w:space="0" w:color="FFFFFF" w:themeColor="background1"/>
@@ -26296,11 +26878,12 @@
             <w:pPr>
               <w:spacing w:line="276" w:lineRule="auto"/>
               <w:rPr>
-                <w:rFonts w:ascii="Calibri" w:hAnsi="Calibri" w:cs="Times New Roman" w:hint="eastAsia"/>
+                <w:rFonts w:ascii="Calibri" w:hAnsi="Calibri" w:cs="Times New Roman"/>
                 <w:bCs w:val="0"/>
                 <w:color w:val="FFFFFF"/>
               </w:rPr>
             </w:pPr>
+            <w:proofErr w:type="gramStart"/>
             <w:r>
               <w:rPr>
                 <w:rFonts w:ascii="Calibri" w:hAnsi="Calibri" w:cs="Times New Roman" w:hint="eastAsia"/>
@@ -26309,6 +26892,7 @@
               </w:rPr>
               <w:t>HotelDataService.</w:t>
             </w:r>
+            <w:proofErr w:type="gramEnd"/>
           </w:p>
           <w:p>
             <w:pPr>
@@ -26331,7 +26915,7 @@
         </w:tc>
         <w:tc>
           <w:tcPr>
-            <w:tcW w:w="1166" w:type="pct"/>
+            <w:tcW w:w="1027" w:type="pct"/>
             <w:tcBorders>
               <w:top w:val="single" w:sz="4" w:space="0" w:color="FFFFFF" w:themeColor="background1"/>
               <w:left w:val="single" w:sz="4" w:space="0" w:color="FFFFFF" w:themeColor="background1"/>
@@ -26356,7 +26940,7 @@
         </w:tc>
         <w:tc>
           <w:tcPr>
-            <w:tcW w:w="2137" w:type="pct"/>
+            <w:tcW w:w="2275" w:type="pct"/>
             <w:tcBorders>
               <w:top w:val="single" w:sz="4" w:space="0" w:color="FFFFFF" w:themeColor="background1"/>
               <w:left w:val="single" w:sz="4" w:space="0" w:color="FFFFFF" w:themeColor="background1"/>
@@ -26450,7 +27034,7 @@
         </w:tc>
         <w:tc>
           <w:tcPr>
-            <w:tcW w:w="1166" w:type="pct"/>
+            <w:tcW w:w="1027" w:type="pct"/>
             <w:tcBorders>
               <w:top w:val="single" w:sz="4" w:space="0" w:color="FFFFFF" w:themeColor="background1"/>
               <w:left w:val="single" w:sz="4" w:space="0" w:color="FFFFFF" w:themeColor="background1"/>
@@ -26475,7 +27059,7 @@
         </w:tc>
         <w:tc>
           <w:tcPr>
-            <w:tcW w:w="2137" w:type="pct"/>
+            <w:tcW w:w="2275" w:type="pct"/>
             <w:tcBorders>
               <w:top w:val="single" w:sz="4" w:space="0" w:color="FFFFFF" w:themeColor="background1"/>
               <w:left w:val="single" w:sz="4" w:space="0" w:color="FFFFFF" w:themeColor="background1"/>
@@ -26535,7 +27119,7 @@
         </w:tc>
         <w:tc>
           <w:tcPr>
-            <w:tcW w:w="1166" w:type="pct"/>
+            <w:tcW w:w="1027" w:type="pct"/>
             <w:tcBorders>
               <w:top w:val="single" w:sz="4" w:space="0" w:color="FFFFFF" w:themeColor="background1"/>
               <w:left w:val="single" w:sz="4" w:space="0" w:color="FFFFFF" w:themeColor="background1"/>
@@ -26560,7 +27144,7 @@
         </w:tc>
         <w:tc>
           <w:tcPr>
-            <w:tcW w:w="2137" w:type="pct"/>
+            <w:tcW w:w="2275" w:type="pct"/>
             <w:tcBorders>
               <w:top w:val="single" w:sz="4" w:space="0" w:color="FFFFFF" w:themeColor="background1"/>
               <w:left w:val="single" w:sz="4" w:space="0" w:color="FFFFFF" w:themeColor="background1"/>
@@ -26613,11 +27197,12 @@
             <w:pPr>
               <w:spacing w:line="276" w:lineRule="auto"/>
               <w:rPr>
-                <w:rFonts w:ascii="Calibri" w:hAnsi="Calibri" w:cs="Times New Roman" w:hint="eastAsia"/>
+                <w:rFonts w:ascii="Calibri" w:hAnsi="Calibri" w:cs="Times New Roman"/>
                 <w:bCs w:val="0"/>
                 <w:color w:val="FFFFFF"/>
               </w:rPr>
             </w:pPr>
+            <w:proofErr w:type="gramStart"/>
             <w:r>
               <w:rPr>
                 <w:rFonts w:ascii="Calibri" w:hAnsi="Calibri" w:cs="Times New Roman" w:hint="eastAsia"/>
@@ -26626,6 +27211,7 @@
               </w:rPr>
               <w:t>HotelDataService.</w:t>
             </w:r>
+            <w:proofErr w:type="gramEnd"/>
           </w:p>
           <w:p>
             <w:pPr>
@@ -26648,7 +27234,7 @@
         </w:tc>
         <w:tc>
           <w:tcPr>
-            <w:tcW w:w="1166" w:type="pct"/>
+            <w:tcW w:w="1027" w:type="pct"/>
             <w:tcBorders>
               <w:top w:val="single" w:sz="4" w:space="0" w:color="FFFFFF" w:themeColor="background1"/>
               <w:left w:val="single" w:sz="4" w:space="0" w:color="FFFFFF" w:themeColor="background1"/>
@@ -26673,7 +27259,7 @@
         </w:tc>
         <w:tc>
           <w:tcPr>
-            <w:tcW w:w="2137" w:type="pct"/>
+            <w:tcW w:w="2275" w:type="pct"/>
             <w:tcBorders>
               <w:top w:val="single" w:sz="4" w:space="0" w:color="FFFFFF" w:themeColor="background1"/>
               <w:left w:val="single" w:sz="4" w:space="0" w:color="FFFFFF" w:themeColor="background1"/>
@@ -26695,7 +27281,13 @@
               <w:rPr>
                 <w:rFonts w:ascii="Calibri" w:hAnsi="Calibri" w:cs="Times New Roman"/>
               </w:rPr>
-              <w:t xml:space="preserve">public ResultMessage </w:t>
+              <w:t xml:space="preserve">public </w:t>
+            </w:r>
+            <w:r>
+              <w:rPr>
+                <w:rFonts w:ascii="Calibri" w:hAnsi="Calibri" w:cs="Times New Roman"/>
+              </w:rPr>
+              <w:t xml:space="preserve">HotelPO </w:t>
             </w:r>
             <w:r>
               <w:rPr>
@@ -26761,7 +27353,7 @@
         </w:tc>
         <w:tc>
           <w:tcPr>
-            <w:tcW w:w="1166" w:type="pct"/>
+            <w:tcW w:w="1027" w:type="pct"/>
             <w:tcBorders>
               <w:top w:val="single" w:sz="4" w:space="0" w:color="FFFFFF" w:themeColor="background1"/>
               <w:left w:val="single" w:sz="4" w:space="0" w:color="FFFFFF" w:themeColor="background1"/>
@@ -26786,7 +27378,7 @@
         </w:tc>
         <w:tc>
           <w:tcPr>
-            <w:tcW w:w="2137" w:type="pct"/>
+            <w:tcW w:w="2275" w:type="pct"/>
             <w:tcBorders>
               <w:top w:val="single" w:sz="4" w:space="0" w:color="FFFFFF" w:themeColor="background1"/>
               <w:left w:val="single" w:sz="4" w:space="0" w:color="FFFFFF" w:themeColor="background1"/>
@@ -26839,7 +27431,7 @@
         </w:tc>
         <w:tc>
           <w:tcPr>
-            <w:tcW w:w="1166" w:type="pct"/>
+            <w:tcW w:w="1027" w:type="pct"/>
             <w:tcBorders>
               <w:top w:val="single" w:sz="4" w:space="0" w:color="FFFFFF" w:themeColor="background1"/>
               <w:left w:val="single" w:sz="4" w:space="0" w:color="FFFFFF" w:themeColor="background1"/>
@@ -26864,7 +27456,7 @@
         </w:tc>
         <w:tc>
           <w:tcPr>
-            <w:tcW w:w="2137" w:type="pct"/>
+            <w:tcW w:w="2275" w:type="pct"/>
             <w:tcBorders>
               <w:top w:val="single" w:sz="4" w:space="0" w:color="FFFFFF" w:themeColor="background1"/>
               <w:left w:val="single" w:sz="4" w:space="0" w:color="FFFFFF" w:themeColor="background1"/>
@@ -26882,7 +27474,7 @@
               <w:rPr>
                 <w:rFonts w:hint="eastAsia"/>
               </w:rPr>
-              <w:t>在数据库中增加订单的流转信息</w:t>
+              <w:t>返回一个酒店po</w:t>
             </w:r>
           </w:p>
         </w:tc>
@@ -26907,11 +27499,12 @@
             <w:pPr>
               <w:spacing w:line="276" w:lineRule="auto"/>
               <w:rPr>
-                <w:rFonts w:ascii="Calibri" w:hAnsi="Calibri" w:cs="Times New Roman" w:hint="eastAsia"/>
+                <w:rFonts w:ascii="Calibri" w:hAnsi="Calibri" w:cs="Times New Roman"/>
                 <w:bCs w:val="0"/>
                 <w:color w:val="FFFFFF"/>
               </w:rPr>
             </w:pPr>
+            <w:proofErr w:type="gramStart"/>
             <w:r>
               <w:rPr>
                 <w:rFonts w:ascii="Calibri" w:hAnsi="Calibri" w:cs="Times New Roman" w:hint="eastAsia"/>
@@ -26929,6 +27522,7 @@
               </w:rPr>
               <w:t>.</w:t>
             </w:r>
+            <w:proofErr w:type="gramEnd"/>
           </w:p>
           <w:p>
             <w:pPr>
@@ -26951,7 +27545,7 @@
         </w:tc>
         <w:tc>
           <w:tcPr>
-            <w:tcW w:w="1166" w:type="pct"/>
+            <w:tcW w:w="1027" w:type="pct"/>
             <w:tcBorders>
               <w:top w:val="single" w:sz="4" w:space="0" w:color="FFFFFF" w:themeColor="background1"/>
               <w:left w:val="single" w:sz="4" w:space="0" w:color="FFFFFF" w:themeColor="background1"/>
@@ -26975,7 +27569,7 @@
         </w:tc>
         <w:tc>
           <w:tcPr>
-            <w:tcW w:w="2137" w:type="pct"/>
+            <w:tcW w:w="2275" w:type="pct"/>
             <w:tcBorders>
               <w:top w:val="single" w:sz="4" w:space="0" w:color="FFFFFF" w:themeColor="background1"/>
               <w:left w:val="single" w:sz="4" w:space="0" w:color="FFFFFF" w:themeColor="background1"/>
@@ -26989,20 +27583,35 @@
               <w:spacing w:line="276" w:lineRule="auto"/>
               <w:cnfStyle w:val="000000100000" w:firstRow="0" w:lastRow="0" w:firstColumn="0" w:lastColumn="0" w:oddVBand="0" w:evenVBand="0" w:oddHBand="1" w:evenHBand="0" w:firstRowFirstColumn="0" w:firstRowLastColumn="0" w:lastRowFirstColumn="0" w:lastRowLastColumn="0"/>
               <w:rPr>
+                <w:rFonts w:ascii="Calibri" w:hAnsi="Calibri" w:cs="Times New Roman"/>
+              </w:rPr>
+            </w:pPr>
+            <w:r>
+              <w:rPr>
+                <w:rFonts w:ascii="Calibri" w:hAnsi="Calibri" w:cs="Times New Roman"/>
+              </w:rPr>
+              <w:t xml:space="preserve">public </w:t>
+            </w:r>
+            <w:r>
+              <w:rPr>
+                <w:rFonts w:ascii="Calibri" w:hAnsi="Calibri" w:cs="Times New Roman" w:hint="eastAsia"/>
+              </w:rPr>
+              <w:t>ArrayList&lt;HotelPO&gt;</w:t>
+            </w:r>
+          </w:p>
+          <w:p>
+            <w:pPr>
+              <w:spacing w:line="276" w:lineRule="auto"/>
+              <w:cnfStyle w:val="000000100000" w:firstRow="0" w:lastRow="0" w:firstColumn="0" w:lastColumn="0" w:oddVBand="0" w:evenVBand="0" w:oddHBand="1" w:evenHBand="0" w:firstRowFirstColumn="0" w:firstRowLastColumn="0" w:lastRowFirstColumn="0" w:lastRowLastColumn="0"/>
+              <w:rPr>
                 <w:rFonts w:eastAsiaTheme="minorEastAsia"/>
               </w:rPr>
             </w:pPr>
             <w:r>
               <w:rPr>
-                <w:rFonts w:ascii="Calibri" w:hAnsi="Calibri" w:cs="Times New Roman"/>
-              </w:rPr>
-              <w:t>public ResultMessage</w:t>
-            </w:r>
-            <w:r>
-              <w:rPr>
-                <w:rFonts w:ascii="Calibri" w:hAnsi="Calibri" w:cs="Times New Roman" w:hint="eastAsia"/>
-              </w:rPr>
-              <w:t xml:space="preserve"> findHotels(HotelFilter filter) throws RemoteException</w:t>
+                <w:rFonts w:ascii="Calibri" w:hAnsi="Calibri" w:cs="Times New Roman" w:hint="eastAsia"/>
+              </w:rPr>
+              <w:t>findHotels(HotelFilter filter) throws RemoteException</w:t>
             </w:r>
           </w:p>
         </w:tc>
@@ -27034,7 +27643,7 @@
         </w:tc>
         <w:tc>
           <w:tcPr>
-            <w:tcW w:w="1166" w:type="pct"/>
+            <w:tcW w:w="1027" w:type="pct"/>
             <w:tcBorders>
               <w:top w:val="single" w:sz="4" w:space="0" w:color="FFFFFF" w:themeColor="background1"/>
               <w:left w:val="single" w:sz="4" w:space="0" w:color="FFFFFF" w:themeColor="background1"/>
@@ -27058,7 +27667,7 @@
         </w:tc>
         <w:tc>
           <w:tcPr>
-            <w:tcW w:w="2137" w:type="pct"/>
+            <w:tcW w:w="2275" w:type="pct"/>
             <w:tcBorders>
               <w:top w:val="single" w:sz="4" w:space="0" w:color="FFFFFF" w:themeColor="background1"/>
               <w:left w:val="single" w:sz="4" w:space="0" w:color="FFFFFF" w:themeColor="background1"/>
@@ -27109,7 +27718,7 @@
         </w:tc>
         <w:tc>
           <w:tcPr>
-            <w:tcW w:w="1166" w:type="pct"/>
+            <w:tcW w:w="1027" w:type="pct"/>
             <w:tcBorders>
               <w:top w:val="single" w:sz="4" w:space="0" w:color="FFFFFF" w:themeColor="background1"/>
               <w:left w:val="single" w:sz="4" w:space="0" w:color="FFFFFF" w:themeColor="background1"/>
@@ -27133,7 +27742,7 @@
         </w:tc>
         <w:tc>
           <w:tcPr>
-            <w:tcW w:w="2137" w:type="pct"/>
+            <w:tcW w:w="2275" w:type="pct"/>
             <w:tcBorders>
               <w:top w:val="single" w:sz="4" w:space="0" w:color="FFFFFF" w:themeColor="background1"/>
               <w:left w:val="single" w:sz="4" w:space="0" w:color="FFFFFF" w:themeColor="background1"/>
@@ -27150,7 +27759,7 @@
               <w:rPr>
                 <w:rFonts w:hint="eastAsia"/>
               </w:rPr>
-              <w:t>在数据库中增加订单的流转信息</w:t>
+              <w:t>返回多个酒店po</w:t>
             </w:r>
           </w:p>
         </w:tc>
@@ -27173,7 +27782,7 @@
             <w:pPr>
               <w:spacing w:line="276" w:lineRule="auto"/>
               <w:rPr>
-                <w:rFonts w:ascii="Calibri" w:hAnsi="Calibri" w:cs="Times New Roman" w:hint="eastAsia"/>
+                <w:rFonts w:ascii="Calibri" w:hAnsi="Calibri" w:cs="Times New Roman"/>
                 <w:bCs w:val="0"/>
                 <w:color w:val="FFFFFF"/>
               </w:rPr>
@@ -27198,7 +27807,7 @@
         </w:tc>
         <w:tc>
           <w:tcPr>
-            <w:tcW w:w="1166" w:type="pct"/>
+            <w:tcW w:w="1027" w:type="pct"/>
             <w:tcBorders>
               <w:top w:val="single" w:sz="4" w:space="0" w:color="FFFFFF" w:themeColor="background1"/>
               <w:left w:val="single" w:sz="4" w:space="0" w:color="FFFFFF" w:themeColor="background1"/>
@@ -27211,9 +27820,6 @@
             <w:pPr>
               <w:spacing w:line="276" w:lineRule="auto"/>
               <w:cnfStyle w:val="000000000000" w:firstRow="0" w:lastRow="0" w:firstColumn="0" w:lastColumn="0" w:oddVBand="0" w:evenVBand="0" w:oddHBand="0" w:evenHBand="0" w:firstRowFirstColumn="0" w:firstRowLastColumn="0" w:lastRowFirstColumn="0" w:lastRowLastColumn="0"/>
-              <w:rPr>
-                <w:rFonts w:hint="eastAsia"/>
-              </w:rPr>
             </w:pPr>
             <w:r>
               <w:rPr>
@@ -27225,7 +27831,7 @@
         </w:tc>
         <w:tc>
           <w:tcPr>
-            <w:tcW w:w="2137" w:type="pct"/>
+            <w:tcW w:w="2275" w:type="pct"/>
             <w:tcBorders>
               <w:top w:val="single" w:sz="4" w:space="0" w:color="FFFFFF" w:themeColor="background1"/>
               <w:left w:val="single" w:sz="4" w:space="0" w:color="FFFFFF" w:themeColor="background1"/>
@@ -27237,9 +27843,6 @@
           <w:p>
             <w:pPr>
               <w:cnfStyle w:val="000000000000" w:firstRow="0" w:lastRow="0" w:firstColumn="0" w:lastColumn="0" w:oddVBand="0" w:evenVBand="0" w:oddHBand="0" w:evenHBand="0" w:firstRowFirstColumn="0" w:firstRowLastColumn="0" w:lastRowFirstColumn="0" w:lastRowLastColumn="0"/>
-              <w:rPr>
-                <w:rFonts w:hint="eastAsia"/>
-              </w:rPr>
             </w:pPr>
             <w:r>
               <w:rPr>
@@ -27314,7 +27917,7 @@
         </w:tc>
         <w:tc>
           <w:tcPr>
-            <w:tcW w:w="1166" w:type="pct"/>
+            <w:tcW w:w="1027" w:type="pct"/>
             <w:tcBorders>
               <w:top w:val="single" w:sz="4" w:space="0" w:color="FFFFFF" w:themeColor="background1"/>
               <w:left w:val="single" w:sz="4" w:space="0" w:color="FFFFFF" w:themeColor="background1"/>
@@ -27327,9 +27930,6 @@
             <w:pPr>
               <w:spacing w:line="276" w:lineRule="auto"/>
               <w:cnfStyle w:val="000000100000" w:firstRow="0" w:lastRow="0" w:firstColumn="0" w:lastColumn="0" w:oddVBand="0" w:evenVBand="0" w:oddHBand="1" w:evenHBand="0" w:firstRowFirstColumn="0" w:firstRowLastColumn="0" w:lastRowFirstColumn="0" w:lastRowLastColumn="0"/>
-              <w:rPr>
-                <w:rFonts w:hint="eastAsia"/>
-              </w:rPr>
             </w:pPr>
             <w:r>
               <w:rPr>
@@ -27341,7 +27941,7 @@
         </w:tc>
         <w:tc>
           <w:tcPr>
-            <w:tcW w:w="2137" w:type="pct"/>
+            <w:tcW w:w="2275" w:type="pct"/>
             <w:tcBorders>
               <w:top w:val="single" w:sz="4" w:space="0" w:color="FFFFFF" w:themeColor="background1"/>
               <w:left w:val="single" w:sz="4" w:space="0" w:color="FFFFFF" w:themeColor="background1"/>
@@ -27353,9 +27953,6 @@
           <w:p>
             <w:pPr>
               <w:cnfStyle w:val="000000100000" w:firstRow="0" w:lastRow="0" w:firstColumn="0" w:lastColumn="0" w:oddVBand="0" w:evenVBand="0" w:oddHBand="1" w:evenHBand="0" w:firstRowFirstColumn="0" w:firstRowLastColumn="0" w:lastRowFirstColumn="0" w:lastRowLastColumn="0"/>
-              <w:rPr>
-                <w:rFonts w:hint="eastAsia"/>
-              </w:rPr>
             </w:pPr>
             <w:r>
               <w:rPr>
@@ -27394,7 +27991,7 @@
         </w:tc>
         <w:tc>
           <w:tcPr>
-            <w:tcW w:w="1166" w:type="pct"/>
+            <w:tcW w:w="1027" w:type="pct"/>
             <w:tcBorders>
               <w:top w:val="single" w:sz="4" w:space="0" w:color="FFFFFF" w:themeColor="background1"/>
               <w:left w:val="single" w:sz="4" w:space="0" w:color="FFFFFF" w:themeColor="background1"/>
@@ -27407,9 +28004,6 @@
             <w:pPr>
               <w:spacing w:line="276" w:lineRule="auto"/>
               <w:cnfStyle w:val="000000000000" w:firstRow="0" w:lastRow="0" w:firstColumn="0" w:lastColumn="0" w:oddVBand="0" w:evenVBand="0" w:oddHBand="0" w:evenHBand="0" w:firstRowFirstColumn="0" w:firstRowLastColumn="0" w:lastRowFirstColumn="0" w:lastRowLastColumn="0"/>
-              <w:rPr>
-                <w:rFonts w:hint="eastAsia"/>
-              </w:rPr>
             </w:pPr>
             <w:r>
               <w:rPr>
@@ -27421,7 +28015,7 @@
         </w:tc>
         <w:tc>
           <w:tcPr>
-            <w:tcW w:w="2137" w:type="pct"/>
+            <w:tcW w:w="2275" w:type="pct"/>
             <w:tcBorders>
               <w:top w:val="single" w:sz="4" w:space="0" w:color="FFFFFF" w:themeColor="background1"/>
               <w:left w:val="single" w:sz="4" w:space="0" w:color="FFFFFF" w:themeColor="background1"/>
@@ -27433,9 +28027,6 @@
           <w:p>
             <w:pPr>
               <w:cnfStyle w:val="000000000000" w:firstRow="0" w:lastRow="0" w:firstColumn="0" w:lastColumn="0" w:oddVBand="0" w:evenVBand="0" w:oddHBand="0" w:evenHBand="0" w:firstRowFirstColumn="0" w:firstRowLastColumn="0" w:lastRowFirstColumn="0" w:lastRowLastColumn="0"/>
-              <w:rPr>
-                <w:rFonts w:hint="eastAsia"/>
-              </w:rPr>
             </w:pPr>
             <w:r>
               <w:rPr>
@@ -27496,7 +28087,7 @@
         </w:tc>
         <w:tc>
           <w:tcPr>
-            <w:tcW w:w="1166" w:type="pct"/>
+            <w:tcW w:w="1027" w:type="pct"/>
             <w:tcBorders>
               <w:top w:val="single" w:sz="4" w:space="0" w:color="FFFFFF" w:themeColor="background1"/>
               <w:left w:val="single" w:sz="4" w:space="0" w:color="FFFFFF" w:themeColor="background1"/>
@@ -27509,9 +28100,6 @@
             <w:pPr>
               <w:spacing w:line="276" w:lineRule="auto"/>
               <w:cnfStyle w:val="000000100000" w:firstRow="0" w:lastRow="0" w:firstColumn="0" w:lastColumn="0" w:oddVBand="0" w:evenVBand="0" w:oddHBand="1" w:evenHBand="0" w:firstRowFirstColumn="0" w:firstRowLastColumn="0" w:lastRowFirstColumn="0" w:lastRowLastColumn="0"/>
-              <w:rPr>
-                <w:rFonts w:hint="eastAsia"/>
-              </w:rPr>
             </w:pPr>
             <w:r>
               <w:rPr>
@@ -27523,7 +28111,7 @@
         </w:tc>
         <w:tc>
           <w:tcPr>
-            <w:tcW w:w="2137" w:type="pct"/>
+            <w:tcW w:w="2275" w:type="pct"/>
             <w:tcBorders>
               <w:top w:val="single" w:sz="4" w:space="0" w:color="FFFFFF" w:themeColor="background1"/>
               <w:left w:val="single" w:sz="4" w:space="0" w:color="FFFFFF" w:themeColor="background1"/>
@@ -27535,9 +28123,6 @@
           <w:p>
             <w:pPr>
               <w:cnfStyle w:val="000000100000" w:firstRow="0" w:lastRow="0" w:firstColumn="0" w:lastColumn="0" w:oddVBand="0" w:evenVBand="0" w:oddHBand="1" w:evenHBand="0" w:firstRowFirstColumn="0" w:firstRowLastColumn="0" w:lastRowFirstColumn="0" w:lastRowLastColumn="0"/>
-              <w:rPr>
-                <w:rFonts w:hint="eastAsia"/>
-              </w:rPr>
             </w:pPr>
             <w:r>
               <w:rPr>
@@ -27617,7 +28202,7 @@
         </w:tc>
         <w:tc>
           <w:tcPr>
-            <w:tcW w:w="1166" w:type="pct"/>
+            <w:tcW w:w="1027" w:type="pct"/>
             <w:tcBorders>
               <w:top w:val="single" w:sz="4" w:space="0" w:color="FFFFFF" w:themeColor="background1"/>
               <w:left w:val="single" w:sz="4" w:space="0" w:color="FFFFFF" w:themeColor="background1"/>
@@ -27630,9 +28215,6 @@
             <w:pPr>
               <w:spacing w:line="276" w:lineRule="auto"/>
               <w:cnfStyle w:val="000000000000" w:firstRow="0" w:lastRow="0" w:firstColumn="0" w:lastColumn="0" w:oddVBand="0" w:evenVBand="0" w:oddHBand="0" w:evenHBand="0" w:firstRowFirstColumn="0" w:firstRowLastColumn="0" w:lastRowFirstColumn="0" w:lastRowLastColumn="0"/>
-              <w:rPr>
-                <w:rFonts w:hint="eastAsia"/>
-              </w:rPr>
             </w:pPr>
             <w:r>
               <w:rPr>
@@ -27644,7 +28226,7 @@
         </w:tc>
         <w:tc>
           <w:tcPr>
-            <w:tcW w:w="2137" w:type="pct"/>
+            <w:tcW w:w="2275" w:type="pct"/>
             <w:tcBorders>
               <w:top w:val="single" w:sz="4" w:space="0" w:color="FFFFFF" w:themeColor="background1"/>
               <w:left w:val="single" w:sz="4" w:space="0" w:color="FFFFFF" w:themeColor="background1"/>
@@ -27656,9 +28238,6 @@
           <w:p>
             <w:pPr>
               <w:cnfStyle w:val="000000000000" w:firstRow="0" w:lastRow="0" w:firstColumn="0" w:lastColumn="0" w:oddVBand="0" w:evenVBand="0" w:oddHBand="0" w:evenHBand="0" w:firstRowFirstColumn="0" w:firstRowLastColumn="0" w:lastRowFirstColumn="0" w:lastRowLastColumn="0"/>
-              <w:rPr>
-                <w:rFonts w:hint="eastAsia"/>
-              </w:rPr>
             </w:pPr>
             <w:r>
               <w:rPr>
@@ -27698,7 +28277,7 @@
         </w:tc>
         <w:tc>
           <w:tcPr>
-            <w:tcW w:w="1166" w:type="pct"/>
+            <w:tcW w:w="1027" w:type="pct"/>
             <w:tcBorders>
               <w:top w:val="single" w:sz="4" w:space="0" w:color="FFFFFF" w:themeColor="background1"/>
               <w:left w:val="single" w:sz="4" w:space="0" w:color="FFFFFF" w:themeColor="background1"/>
@@ -27711,9 +28290,6 @@
             <w:pPr>
               <w:spacing w:line="276" w:lineRule="auto"/>
               <w:cnfStyle w:val="000000100000" w:firstRow="0" w:lastRow="0" w:firstColumn="0" w:lastColumn="0" w:oddVBand="0" w:evenVBand="0" w:oddHBand="1" w:evenHBand="0" w:firstRowFirstColumn="0" w:firstRowLastColumn="0" w:lastRowFirstColumn="0" w:lastRowLastColumn="0"/>
-              <w:rPr>
-                <w:rFonts w:hint="eastAsia"/>
-              </w:rPr>
             </w:pPr>
             <w:r>
               <w:rPr>
@@ -27725,7 +28301,7 @@
         </w:tc>
         <w:tc>
           <w:tcPr>
-            <w:tcW w:w="2137" w:type="pct"/>
+            <w:tcW w:w="2275" w:type="pct"/>
             <w:tcBorders>
               <w:top w:val="single" w:sz="4" w:space="0" w:color="FFFFFF" w:themeColor="background1"/>
               <w:left w:val="single" w:sz="4" w:space="0" w:color="FFFFFF" w:themeColor="background1"/>
@@ -27737,9 +28313,6 @@
           <w:p>
             <w:pPr>
               <w:cnfStyle w:val="000000100000" w:firstRow="0" w:lastRow="0" w:firstColumn="0" w:lastColumn="0" w:oddVBand="0" w:evenVBand="0" w:oddHBand="1" w:evenHBand="0" w:firstRowFirstColumn="0" w:firstRowLastColumn="0" w:lastRowFirstColumn="0" w:lastRowLastColumn="0"/>
-              <w:rPr>
-                <w:rFonts w:hint="eastAsia"/>
-              </w:rPr>
             </w:pPr>
             <w:r>
               <w:rPr>
@@ -27786,7 +28359,7 @@
         </w:tc>
         <w:tc>
           <w:tcPr>
-            <w:tcW w:w="1166" w:type="pct"/>
+            <w:tcW w:w="1027" w:type="pct"/>
             <w:tcBorders>
               <w:top w:val="single" w:sz="4" w:space="0" w:color="FFFFFF" w:themeColor="background1"/>
               <w:left w:val="single" w:sz="4" w:space="0" w:color="FFFFFF" w:themeColor="background1"/>
@@ -27810,7 +28383,7 @@
         </w:tc>
         <w:tc>
           <w:tcPr>
-            <w:tcW w:w="2137" w:type="pct"/>
+            <w:tcW w:w="2275" w:type="pct"/>
             <w:tcBorders>
               <w:top w:val="single" w:sz="4" w:space="0" w:color="FFFFFF" w:themeColor="background1"/>
               <w:left w:val="single" w:sz="4" w:space="0" w:color="FFFFFF" w:themeColor="background1"/>
@@ -27852,7 +28425,7 @@
         </w:tc>
         <w:tc>
           <w:tcPr>
-            <w:tcW w:w="1166" w:type="pct"/>
+            <w:tcW w:w="1027" w:type="pct"/>
             <w:tcBorders>
               <w:top w:val="single" w:sz="4" w:space="0" w:color="FFFFFF" w:themeColor="background1"/>
               <w:left w:val="single" w:sz="4" w:space="0" w:color="FFFFFF" w:themeColor="background1"/>
@@ -27876,7 +28449,7 @@
         </w:tc>
         <w:tc>
           <w:tcPr>
-            <w:tcW w:w="2137" w:type="pct"/>
+            <w:tcW w:w="2275" w:type="pct"/>
             <w:tcBorders>
               <w:top w:val="single" w:sz="4" w:space="0" w:color="FFFFFF" w:themeColor="background1"/>
               <w:left w:val="single" w:sz="4" w:space="0" w:color="FFFFFF" w:themeColor="background1"/>
@@ -27916,7 +28489,7 @@
         </w:tc>
         <w:tc>
           <w:tcPr>
-            <w:tcW w:w="1166" w:type="pct"/>
+            <w:tcW w:w="1027" w:type="pct"/>
             <w:tcBorders>
               <w:top w:val="single" w:sz="4" w:space="0" w:color="FFFFFF" w:themeColor="background1"/>
               <w:left w:val="single" w:sz="4" w:space="0" w:color="FFFFFF" w:themeColor="background1"/>
@@ -27940,7 +28513,7 @@
         </w:tc>
         <w:tc>
           <w:tcPr>
-            <w:tcW w:w="2137" w:type="pct"/>
+            <w:tcW w:w="2275" w:type="pct"/>
             <w:tcBorders>
               <w:top w:val="single" w:sz="4" w:space="0" w:color="FFFFFF" w:themeColor="background1"/>
               <w:left w:val="single" w:sz="4" w:space="0" w:color="FFFFFF" w:themeColor="background1"/>
@@ -27966,7 +28539,7 @@
     <w:p/>
     <w:p>
       <w:pPr>
-        <w:pStyle w:val="a8"/>
+        <w:pStyle w:val="a6"/>
         <w:keepNext/>
         <w:keepLines/>
         <w:numPr>
@@ -28068,6 +28641,7 @@
                 <w:bCs w:val="0"/>
               </w:rPr>
             </w:pPr>
+            <w:proofErr w:type="gramStart"/>
             <w:r>
               <w:rPr>
                 <w:rFonts w:ascii="Calibri" w:hAnsi="Calibri" w:cs="Times New Roman" w:hint="eastAsia"/>
@@ -28075,6 +28649,7 @@
               </w:rPr>
               <w:t>PromotionDataService.</w:t>
             </w:r>
+            <w:proofErr w:type="gramEnd"/>
           </w:p>
           <w:p>
             <w:pPr>
@@ -28313,6 +28888,7 @@
                 <w:bCs w:val="0"/>
               </w:rPr>
             </w:pPr>
+            <w:proofErr w:type="gramStart"/>
             <w:r>
               <w:rPr>
                 <w:rFonts w:ascii="Calibri" w:hAnsi="Calibri" w:cs="Times New Roman" w:hint="eastAsia"/>
@@ -28320,6 +28896,7 @@
               </w:rPr>
               <w:t>PromotionDataService.</w:t>
             </w:r>
+            <w:proofErr w:type="gramEnd"/>
           </w:p>
           <w:p>
             <w:pPr>
@@ -28541,6 +29118,7 @@
                 <w:bCs w:val="0"/>
               </w:rPr>
             </w:pPr>
+            <w:proofErr w:type="gramStart"/>
             <w:r>
               <w:rPr>
                 <w:rFonts w:ascii="Calibri" w:hAnsi="Calibri" w:cs="Times New Roman" w:hint="eastAsia"/>
@@ -28555,6 +29133,7 @@
               </w:rPr>
               <w:t>.</w:t>
             </w:r>
+            <w:proofErr w:type="gramEnd"/>
           </w:p>
           <w:p>
             <w:pPr>
@@ -28811,6 +29390,7 @@
                 <w:bCs w:val="0"/>
               </w:rPr>
             </w:pPr>
+            <w:proofErr w:type="gramStart"/>
             <w:r>
               <w:rPr>
                 <w:rFonts w:ascii="Calibri" w:hAnsi="Calibri" w:cs="Times New Roman" w:hint="eastAsia"/>
@@ -28825,6 +29405,7 @@
               </w:rPr>
               <w:t>.</w:t>
             </w:r>
+            <w:proofErr w:type="gramEnd"/>
           </w:p>
           <w:p>
             <w:pPr>
@@ -29104,6 +29685,7 @@
                 <w:bCs w:val="0"/>
               </w:rPr>
             </w:pPr>
+            <w:proofErr w:type="gramStart"/>
             <w:r>
               <w:rPr>
                 <w:rFonts w:ascii="Calibri" w:hAnsi="Calibri" w:cs="Times New Roman" w:hint="eastAsia"/>
@@ -29118,6 +29700,7 @@
               </w:rPr>
               <w:t>.</w:t>
             </w:r>
+            <w:proofErr w:type="gramEnd"/>
           </w:p>
           <w:p>
             <w:pPr>
@@ -29365,6 +29948,7 @@
                 <w:bCs w:val="0"/>
               </w:rPr>
             </w:pPr>
+            <w:proofErr w:type="gramStart"/>
             <w:r>
               <w:rPr>
                 <w:rFonts w:ascii="Calibri" w:hAnsi="Calibri" w:cs="Times New Roman" w:hint="eastAsia"/>
@@ -29379,6 +29963,7 @@
               </w:rPr>
               <w:t>.</w:t>
             </w:r>
+            <w:proofErr w:type="gramEnd"/>
           </w:p>
           <w:p>
             <w:pPr>
@@ -29611,6 +30196,7 @@
                 <w:bCs w:val="0"/>
               </w:rPr>
             </w:pPr>
+            <w:proofErr w:type="gramStart"/>
             <w:r>
               <w:rPr>
                 <w:rFonts w:ascii="Calibri" w:hAnsi="Calibri" w:cs="Times New Roman" w:hint="eastAsia"/>
@@ -29625,6 +30211,7 @@
               </w:rPr>
               <w:t>.</w:t>
             </w:r>
+            <w:proofErr w:type="gramEnd"/>
           </w:p>
           <w:p>
             <w:pPr>
@@ -29867,6 +30454,7 @@
                 <w:bCs w:val="0"/>
               </w:rPr>
             </w:pPr>
+            <w:proofErr w:type="gramStart"/>
             <w:r>
               <w:rPr>
                 <w:rFonts w:ascii="Calibri" w:hAnsi="Calibri" w:cs="Times New Roman" w:hint="eastAsia"/>
@@ -29881,6 +30469,7 @@
               </w:rPr>
               <w:t>.</w:t>
             </w:r>
+            <w:proofErr w:type="gramEnd"/>
           </w:p>
           <w:p>
             <w:pPr>
@@ -30077,6 +30666,7 @@
                 <w:bCs w:val="0"/>
               </w:rPr>
             </w:pPr>
+            <w:proofErr w:type="gramStart"/>
             <w:r>
               <w:rPr>
                 <w:rFonts w:ascii="Calibri" w:hAnsi="Calibri" w:cs="Times New Roman" w:hint="eastAsia"/>
@@ -30091,6 +30681,7 @@
               </w:rPr>
               <w:t>.</w:t>
             </w:r>
+            <w:proofErr w:type="gramEnd"/>
           </w:p>
           <w:p>
             <w:pPr>
@@ -30272,7 +30863,7 @@
     <w:p/>
     <w:p>
       <w:pPr>
-        <w:pStyle w:val="a8"/>
+        <w:pStyle w:val="a6"/>
         <w:keepNext/>
         <w:keepLines/>
         <w:numPr>
@@ -30361,11 +30952,12 @@
             <w:pPr>
               <w:spacing w:line="276" w:lineRule="auto"/>
               <w:rPr>
-                <w:rFonts w:ascii="Calibri" w:hAnsi="Calibri" w:cs="Times New Roman" w:hint="eastAsia"/>
+                <w:rFonts w:ascii="Calibri" w:hAnsi="Calibri" w:cs="Times New Roman"/>
                 <w:bCs w:val="0"/>
                 <w:color w:val="FFFFFF"/>
               </w:rPr>
             </w:pPr>
+            <w:proofErr w:type="gramStart"/>
             <w:r>
               <w:rPr>
                 <w:rFonts w:ascii="Calibri" w:hAnsi="Calibri" w:cs="Times New Roman" w:hint="eastAsia"/>
@@ -30382,6 +30974,7 @@
               </w:rPr>
               <w:t>DataService.</w:t>
             </w:r>
+            <w:proofErr w:type="gramEnd"/>
           </w:p>
           <w:p>
             <w:pPr>
@@ -30633,11 +31226,12 @@
             <w:pPr>
               <w:spacing w:line="276" w:lineRule="auto"/>
               <w:rPr>
-                <w:rFonts w:ascii="Calibri" w:hAnsi="Calibri" w:cs="Times New Roman" w:hint="eastAsia"/>
+                <w:rFonts w:ascii="Calibri" w:hAnsi="Calibri" w:cs="Times New Roman"/>
                 <w:bCs w:val="0"/>
                 <w:color w:val="FFFFFF"/>
               </w:rPr>
             </w:pPr>
+            <w:proofErr w:type="gramStart"/>
             <w:r>
               <w:rPr>
                 <w:rFonts w:ascii="Calibri" w:hAnsi="Calibri" w:cs="Times New Roman" w:hint="eastAsia"/>
@@ -30654,6 +31248,7 @@
               </w:rPr>
               <w:t>DataService.</w:t>
             </w:r>
+            <w:proofErr w:type="gramEnd"/>
           </w:p>
           <w:p>
             <w:pPr>
@@ -30966,11 +31561,12 @@
             <w:pPr>
               <w:spacing w:line="276" w:lineRule="auto"/>
               <w:rPr>
-                <w:rFonts w:ascii="Calibri" w:hAnsi="Calibri" w:cs="Times New Roman" w:hint="eastAsia"/>
+                <w:rFonts w:ascii="Calibri" w:hAnsi="Calibri" w:cs="Times New Roman"/>
                 <w:bCs w:val="0"/>
                 <w:color w:val="FFFFFF"/>
               </w:rPr>
             </w:pPr>
+            <w:proofErr w:type="gramStart"/>
             <w:r>
               <w:rPr>
                 <w:rFonts w:ascii="Calibri" w:hAnsi="Calibri" w:cs="Times New Roman" w:hint="eastAsia"/>
@@ -30987,12 +31583,13 @@
               </w:rPr>
               <w:t>DataService.</w:t>
             </w:r>
-          </w:p>
-          <w:p>
-            <w:pPr>
-              <w:spacing w:line="276" w:lineRule="auto"/>
-              <w:rPr>
-                <w:rFonts w:ascii="Calibri" w:hAnsi="Calibri" w:cs="Times New Roman" w:hint="eastAsia"/>
+            <w:proofErr w:type="gramEnd"/>
+          </w:p>
+          <w:p>
+            <w:pPr>
+              <w:spacing w:line="276" w:lineRule="auto"/>
+              <w:rPr>
+                <w:rFonts w:ascii="Calibri" w:hAnsi="Calibri" w:cs="Times New Roman"/>
                 <w:bCs w:val="0"/>
                 <w:color w:val="FFFFFF"/>
               </w:rPr>
@@ -31277,11 +31874,12 @@
             <w:pPr>
               <w:spacing w:line="276" w:lineRule="auto"/>
               <w:rPr>
-                <w:rFonts w:ascii="Calibri" w:hAnsi="Calibri" w:cs="Times New Roman" w:hint="eastAsia"/>
+                <w:rFonts w:ascii="Calibri" w:hAnsi="Calibri" w:cs="Times New Roman"/>
                 <w:bCs w:val="0"/>
                 <w:color w:val="FFFFFF"/>
               </w:rPr>
             </w:pPr>
+            <w:proofErr w:type="gramStart"/>
             <w:r>
               <w:rPr>
                 <w:rFonts w:ascii="Calibri" w:hAnsi="Calibri" w:cs="Times New Roman" w:hint="eastAsia"/>
@@ -31290,6 +31888,7 @@
               </w:rPr>
               <w:t>CommentDataService.</w:t>
             </w:r>
+            <w:proofErr w:type="gramEnd"/>
           </w:p>
           <w:p>
             <w:pPr>
@@ -31571,7 +32170,7 @@
     </w:p>
     <w:p>
       <w:pPr>
-        <w:pStyle w:val="a8"/>
+        <w:pStyle w:val="a6"/>
         <w:numPr>
           <w:ilvl w:val="0"/>
           <w:numId w:val="21"/>
@@ -31593,7 +32192,7 @@
     </w:p>
     <w:p>
       <w:pPr>
-        <w:pStyle w:val="a8"/>
+        <w:pStyle w:val="a6"/>
         <w:numPr>
           <w:ilvl w:val="0"/>
           <w:numId w:val="21"/>
@@ -31615,7 +32214,7 @@
     </w:p>
     <w:p>
       <w:pPr>
-        <w:pStyle w:val="a8"/>
+        <w:pStyle w:val="a6"/>
         <w:numPr>
           <w:ilvl w:val="0"/>
           <w:numId w:val="21"/>
@@ -31629,7 +32228,15 @@
         <w:t>HotelPO类为酒店信息，包含</w:t>
       </w:r>
       <w:r>
-        <w:t>地址、所属商圈、简介、设施服务、价格、星级、评分、可用客房信息（可用客房的类型、数量、原始价格）、房间入住信息（房间号、入住时间、预计离开时间）</w:t>
+        <w:t>地址、</w:t>
+      </w:r>
+      <w:proofErr w:type="gramStart"/>
+      <w:r>
+        <w:t>所属商</w:t>
+      </w:r>
+      <w:proofErr w:type="gramEnd"/>
+      <w:r>
+        <w:t>圈、简介、设施服务、价格、星级、评分、可用客房信息（可用客房的类型、数量、原始价格）、房间入住信息（房间号、入住时间、预计离开时间）</w:t>
       </w:r>
       <w:r>
         <w:rPr>
@@ -31640,7 +32247,7 @@
     </w:p>
     <w:p>
       <w:pPr>
-        <w:pStyle w:val="a8"/>
+        <w:pStyle w:val="a6"/>
         <w:numPr>
           <w:ilvl w:val="0"/>
           <w:numId w:val="21"/>
@@ -31662,7 +32269,7 @@
     </w:p>
     <w:p>
       <w:pPr>
-        <w:pStyle w:val="a8"/>
+        <w:pStyle w:val="a6"/>
         <w:numPr>
           <w:ilvl w:val="0"/>
           <w:numId w:val="21"/>
@@ -31678,7 +32285,7 @@
     </w:p>
     <w:p>
       <w:pPr>
-        <w:pStyle w:val="a8"/>
+        <w:pStyle w:val="a6"/>
         <w:numPr>
           <w:ilvl w:val="0"/>
           <w:numId w:val="21"/>
@@ -31694,7 +32301,7 @@
     </w:p>
     <w:p>
       <w:pPr>
-        <w:pStyle w:val="a8"/>
+        <w:pStyle w:val="a6"/>
         <w:numPr>
           <w:ilvl w:val="0"/>
           <w:numId w:val="21"/>
@@ -31711,8 +32318,16 @@
         <w:rPr>
           <w:rFonts w:hint="eastAsia"/>
         </w:rPr>
-        <w:t>时间，订单号，动作（订单执行、订单异常、订单撤销、充值），信用度变化、信用度结果</w:t>
+        <w:t>时间，订单号，动作（订单执行、订单异常、订单撤销、充值），信用度变化、信用</w:t>
       </w:r>
+      <w:proofErr w:type="gramStart"/>
+      <w:r>
+        <w:rPr>
+          <w:rFonts w:hint="eastAsia"/>
+        </w:rPr>
+        <w:t>度结果</w:t>
+      </w:r>
+      <w:proofErr w:type="gramEnd"/>
       <w:r>
         <w:rPr>
           <w:rFonts w:hint="eastAsia"/>
@@ -31723,41 +32338,26 @@
     <w:p>
       <w:pPr>
         <w:ind w:firstLineChars="200" w:firstLine="480"/>
-        <w:rPr>
-          <w:rFonts w:hint="eastAsia"/>
-        </w:rPr>
       </w:pPr>
     </w:p>
     <w:p>
       <w:pPr>
         <w:ind w:firstLineChars="200" w:firstLine="480"/>
-        <w:rPr>
-          <w:rFonts w:hint="eastAsia"/>
-        </w:rPr>
       </w:pPr>
     </w:p>
     <w:p>
       <w:pPr>
         <w:ind w:firstLineChars="200" w:firstLine="480"/>
-        <w:rPr>
-          <w:rFonts w:hint="eastAsia"/>
-        </w:rPr>
       </w:pPr>
     </w:p>
     <w:p>
       <w:pPr>
         <w:ind w:firstLineChars="200" w:firstLine="480"/>
-        <w:rPr>
-          <w:rFonts w:hint="eastAsia"/>
-        </w:rPr>
       </w:pPr>
     </w:p>
     <w:p>
       <w:pPr>
         <w:ind w:firstLineChars="200" w:firstLine="480"/>
-        <w:rPr>
-          <w:rFonts w:hint="eastAsia"/>
-        </w:rPr>
       </w:pPr>
     </w:p>
     <w:p>
@@ -31769,7 +32369,21 @@
           <w:rFonts w:hint="eastAsia"/>
         </w:rPr>
         <w:lastRenderedPageBreak/>
-        <w:t>持久化用户对象</w:t>
+        <w:t>持久</w:t>
+      </w:r>
+      <w:proofErr w:type="gramStart"/>
+      <w:r>
+        <w:rPr>
+          <w:rFonts w:hint="eastAsia"/>
+        </w:rPr>
+        <w:t>化用户</w:t>
+      </w:r>
+      <w:proofErr w:type="gramEnd"/>
+      <w:r>
+        <w:rPr>
+          <w:rFonts w:hint="eastAsia"/>
+        </w:rPr>
+        <w:t>对象</w:t>
       </w:r>
       <w:r>
         <w:rPr>
@@ -31801,11 +32415,44 @@
         <w:fldChar w:fldCharType="separate"/>
       </w:r>
       <w:r>
+        <w:fldChar w:fldCharType="begin"/>
+      </w:r>
+      <w:r>
+        <w:instrText xml:space="preserve"> INCLUDEPICTURE  "C:\\Users\\john\\AppData\\Roaming\\Tencent\\Users\\786330297\\QQ\\WinTemp\\RichOle\\5LC4L2[6(GJ@F$W1UORO012.png" \* MERGEFORMATINET </w:instrText>
+      </w:r>
+      <w:r>
+        <w:fldChar w:fldCharType="separate"/>
+      </w:r>
+      <w:r>
+        <w:fldChar w:fldCharType="begin"/>
+      </w:r>
+      <w:r>
+        <w:instrText xml:space="preserve"> </w:instrText>
+      </w:r>
+      <w:r>
+        <w:instrText>INCLUDEPICTURE  "C:\\Users\\john\\AppData\\Roaming\\Tencent\\Users\\786330297\\QQ\\WinTemp\\RichOle\\5LC4L2[6(GJ@F$W1UORO012.p</w:instrText>
+      </w:r>
+      <w:r>
+        <w:instrText>ng" \* MERGEFORMATINET</w:instrText>
+      </w:r>
+      <w:r>
+        <w:instrText xml:space="preserve"> </w:instrText>
+      </w:r>
+      <w:r>
+        <w:fldChar w:fldCharType="separate"/>
+      </w:r>
+      <w:r>
         <w:pict w14:anchorId="2D395CE3">
-          <v:shape id="_x0000_i1026" type="#_x0000_t75" alt="" style="width:364.55pt;height:312pt">
-            <v:imagedata r:id="rId17" r:href="rId18"/>
+          <v:shape id="_x0000_i1026" type="#_x0000_t75" alt="" style="width:364.85pt;height:312.25pt">
+            <v:imagedata r:id="rId18" r:href="rId19"/>
           </v:shape>
         </w:pict>
+      </w:r>
+      <w:r>
+        <w:fldChar w:fldCharType="end"/>
+      </w:r>
+      <w:r>
+        <w:fldChar w:fldCharType="end"/>
       </w:r>
       <w:r>
         <w:fldChar w:fldCharType="end"/>
@@ -31960,8 +32607,8 @@
       </w:r>
     </w:p>
     <w:sectPr>
-      <w:headerReference w:type="default" r:id="rId19"/>
-      <w:footerReference w:type="default" r:id="rId20"/>
+      <w:headerReference w:type="default" r:id="rId20"/>
+      <w:footerReference w:type="default" r:id="rId21"/>
       <w:pgSz w:w="11906" w:h="16838"/>
       <w:pgMar w:top="1440" w:right="1800" w:bottom="1440" w:left="1800" w:header="851" w:footer="680" w:gutter="0"/>
       <w:cols w:space="425"/>
@@ -31972,7 +32619,7 @@
 </file>
 
 <file path=word/endnotes.xml><?xml version="1.0" encoding="utf-8"?>
-<w:endnotes xmlns:wpc="http://schemas.microsoft.com/office/word/2010/wordprocessingCanvas" xmlns:mo="http://schemas.microsoft.com/office/mac/office/2008/main" xmlns:mc="http://schemas.openxmlformats.org/markup-compatibility/2006" xmlns:mv="urn:schemas-microsoft-com:mac:vml" xmlns:o="urn:schemas-microsoft-com:office:office" xmlns:r="http://schemas.openxmlformats.org/officeDocument/2006/relationships" xmlns:m="http://schemas.openxmlformats.org/officeDocument/2006/math" xmlns:v="urn:schemas-microsoft-com:vml" xmlns:wp14="http://schemas.microsoft.com/office/word/2010/wordprocessingDrawing" xmlns:wp="http://schemas.openxmlformats.org/drawingml/2006/wordprocessingDrawing" xmlns:w10="urn:schemas-microsoft-com:office:word" xmlns:w="http://schemas.openxmlformats.org/wordprocessingml/2006/main" xmlns:w14="http://schemas.microsoft.com/office/word/2010/wordml" xmlns:w15="http://schemas.microsoft.com/office/word/2012/wordml" xmlns:wpg="http://schemas.microsoft.com/office/word/2010/wordprocessingGroup" xmlns:wpi="http://schemas.microsoft.com/office/word/2010/wordprocessingInk" xmlns:wne="http://schemas.microsoft.com/office/word/2006/wordml" xmlns:wps="http://schemas.microsoft.com/office/word/2010/wordprocessingShape" mc:Ignorable="w14 w15 wp14">
+<w:endnotes xmlns:wpc="http://schemas.microsoft.com/office/word/2010/wordprocessingCanvas" xmlns:mc="http://schemas.openxmlformats.org/markup-compatibility/2006" xmlns:o="urn:schemas-microsoft-com:office:office" xmlns:r="http://schemas.openxmlformats.org/officeDocument/2006/relationships" xmlns:m="http://schemas.openxmlformats.org/officeDocument/2006/math" xmlns:v="urn:schemas-microsoft-com:vml" xmlns:wp14="http://schemas.microsoft.com/office/word/2010/wordprocessingDrawing" xmlns:wp="http://schemas.openxmlformats.org/drawingml/2006/wordprocessingDrawing" xmlns:w10="urn:schemas-microsoft-com:office:word" xmlns:w="http://schemas.openxmlformats.org/wordprocessingml/2006/main" xmlns:w14="http://schemas.microsoft.com/office/word/2010/wordml" xmlns:wpg="http://schemas.microsoft.com/office/word/2010/wordprocessingGroup" xmlns:wpi="http://schemas.microsoft.com/office/word/2010/wordprocessingInk" xmlns:wne="http://schemas.microsoft.com/office/word/2006/wordml" xmlns:wps="http://schemas.microsoft.com/office/word/2010/wordprocessingShape" mc:Ignorable="w14 wp14">
   <w:endnote w:type="separator" w:id="-1">
     <w:p>
       <w:r>
@@ -31991,10 +32638,10 @@
 </file>
 
 <file path=word/footer1.xml><?xml version="1.0" encoding="utf-8"?>
-<w:ftr xmlns:wpc="http://schemas.microsoft.com/office/word/2010/wordprocessingCanvas" xmlns:mo="http://schemas.microsoft.com/office/mac/office/2008/main" xmlns:mc="http://schemas.openxmlformats.org/markup-compatibility/2006" xmlns:mv="urn:schemas-microsoft-com:mac:vml" xmlns:o="urn:schemas-microsoft-com:office:office" xmlns:r="http://schemas.openxmlformats.org/officeDocument/2006/relationships" xmlns:m="http://schemas.openxmlformats.org/officeDocument/2006/math" xmlns:v="urn:schemas-microsoft-com:vml" xmlns:wp14="http://schemas.microsoft.com/office/word/2010/wordprocessingDrawing" xmlns:wp="http://schemas.openxmlformats.org/drawingml/2006/wordprocessingDrawing" xmlns:w10="urn:schemas-microsoft-com:office:word" xmlns:w="http://schemas.openxmlformats.org/wordprocessingml/2006/main" xmlns:w14="http://schemas.microsoft.com/office/word/2010/wordml" xmlns:w15="http://schemas.microsoft.com/office/word/2012/wordml" xmlns:wpg="http://schemas.microsoft.com/office/word/2010/wordprocessingGroup" xmlns:wpi="http://schemas.microsoft.com/office/word/2010/wordprocessingInk" xmlns:wne="http://schemas.microsoft.com/office/word/2006/wordml" xmlns:wps="http://schemas.microsoft.com/office/word/2010/wordprocessingShape" mc:Ignorable="w14 w15 wp14">
+<w:ftr xmlns:wpc="http://schemas.microsoft.com/office/word/2010/wordprocessingCanvas" xmlns:mc="http://schemas.openxmlformats.org/markup-compatibility/2006" xmlns:o="urn:schemas-microsoft-com:office:office" xmlns:r="http://schemas.openxmlformats.org/officeDocument/2006/relationships" xmlns:m="http://schemas.openxmlformats.org/officeDocument/2006/math" xmlns:v="urn:schemas-microsoft-com:vml" xmlns:wp14="http://schemas.microsoft.com/office/word/2010/wordprocessingDrawing" xmlns:wp="http://schemas.openxmlformats.org/drawingml/2006/wordprocessingDrawing" xmlns:w10="urn:schemas-microsoft-com:office:word" xmlns:w="http://schemas.openxmlformats.org/wordprocessingml/2006/main" xmlns:w14="http://schemas.microsoft.com/office/word/2010/wordml" xmlns:wpg="http://schemas.microsoft.com/office/word/2010/wordprocessingGroup" xmlns:wpi="http://schemas.microsoft.com/office/word/2010/wordprocessingInk" xmlns:wne="http://schemas.microsoft.com/office/word/2006/wordml" xmlns:wps="http://schemas.microsoft.com/office/word/2010/wordprocessingShape" mc:Ignorable="w14 wp14">
   <w:p>
     <w:pPr>
-      <w:pStyle w:val="a6"/>
+      <w:pStyle w:val="a5"/>
       <w:jc w:val="right"/>
     </w:pPr>
     <w:r>
@@ -32008,6 +32655,7 @@
           <w:docPartUnique/>
         </w:docPartObj>
       </w:sdtPr>
+      <w:sdtEndPr/>
       <w:sdtContent>
         <w:r>
           <w:fldChar w:fldCharType="begin"/>
@@ -32033,14 +32681,14 @@
   </w:p>
   <w:p>
     <w:pPr>
-      <w:pStyle w:val="a6"/>
+      <w:pStyle w:val="a5"/>
     </w:pPr>
   </w:p>
 </w:ftr>
 </file>
 
 <file path=word/footnotes.xml><?xml version="1.0" encoding="utf-8"?>
-<w:footnotes xmlns:wpc="http://schemas.microsoft.com/office/word/2010/wordprocessingCanvas" xmlns:mo="http://schemas.microsoft.com/office/mac/office/2008/main" xmlns:mc="http://schemas.openxmlformats.org/markup-compatibility/2006" xmlns:mv="urn:schemas-microsoft-com:mac:vml" xmlns:o="urn:schemas-microsoft-com:office:office" xmlns:r="http://schemas.openxmlformats.org/officeDocument/2006/relationships" xmlns:m="http://schemas.openxmlformats.org/officeDocument/2006/math" xmlns:v="urn:schemas-microsoft-com:vml" xmlns:wp14="http://schemas.microsoft.com/office/word/2010/wordprocessingDrawing" xmlns:wp="http://schemas.openxmlformats.org/drawingml/2006/wordprocessingDrawing" xmlns:w10="urn:schemas-microsoft-com:office:word" xmlns:w="http://schemas.openxmlformats.org/wordprocessingml/2006/main" xmlns:w14="http://schemas.microsoft.com/office/word/2010/wordml" xmlns:w15="http://schemas.microsoft.com/office/word/2012/wordml" xmlns:wpg="http://schemas.microsoft.com/office/word/2010/wordprocessingGroup" xmlns:wpi="http://schemas.microsoft.com/office/word/2010/wordprocessingInk" xmlns:wne="http://schemas.microsoft.com/office/word/2006/wordml" xmlns:wps="http://schemas.microsoft.com/office/word/2010/wordprocessingShape" mc:Ignorable="w14 w15 wp14">
+<w:footnotes xmlns:wpc="http://schemas.microsoft.com/office/word/2010/wordprocessingCanvas" xmlns:mc="http://schemas.openxmlformats.org/markup-compatibility/2006" xmlns:o="urn:schemas-microsoft-com:office:office" xmlns:r="http://schemas.openxmlformats.org/officeDocument/2006/relationships" xmlns:m="http://schemas.openxmlformats.org/officeDocument/2006/math" xmlns:v="urn:schemas-microsoft-com:vml" xmlns:wp14="http://schemas.microsoft.com/office/word/2010/wordprocessingDrawing" xmlns:wp="http://schemas.openxmlformats.org/drawingml/2006/wordprocessingDrawing" xmlns:w10="urn:schemas-microsoft-com:office:word" xmlns:w="http://schemas.openxmlformats.org/wordprocessingml/2006/main" xmlns:w14="http://schemas.microsoft.com/office/word/2010/wordml" xmlns:wpg="http://schemas.microsoft.com/office/word/2010/wordprocessingGroup" xmlns:wpi="http://schemas.microsoft.com/office/word/2010/wordprocessingInk" xmlns:wne="http://schemas.microsoft.com/office/word/2006/wordml" xmlns:wps="http://schemas.microsoft.com/office/word/2010/wordprocessingShape" mc:Ignorable="w14 wp14">
   <w:footnote w:type="separator" w:id="-1">
     <w:p>
       <w:r>
@@ -32059,7 +32707,7 @@
 </file>
 
 <file path=word/header1.xml><?xml version="1.0" encoding="utf-8"?>
-<w:hdr xmlns:wpc="http://schemas.microsoft.com/office/word/2010/wordprocessingCanvas" xmlns:mo="http://schemas.microsoft.com/office/mac/office/2008/main" xmlns:mc="http://schemas.openxmlformats.org/markup-compatibility/2006" xmlns:mv="urn:schemas-microsoft-com:mac:vml" xmlns:o="urn:schemas-microsoft-com:office:office" xmlns:r="http://schemas.openxmlformats.org/officeDocument/2006/relationships" xmlns:m="http://schemas.openxmlformats.org/officeDocument/2006/math" xmlns:v="urn:schemas-microsoft-com:vml" xmlns:wp14="http://schemas.microsoft.com/office/word/2010/wordprocessingDrawing" xmlns:wp="http://schemas.openxmlformats.org/drawingml/2006/wordprocessingDrawing" xmlns:w10="urn:schemas-microsoft-com:office:word" xmlns:w="http://schemas.openxmlformats.org/wordprocessingml/2006/main" xmlns:w14="http://schemas.microsoft.com/office/word/2010/wordml" xmlns:w15="http://schemas.microsoft.com/office/word/2012/wordml" xmlns:wpg="http://schemas.microsoft.com/office/word/2010/wordprocessingGroup" xmlns:wpi="http://schemas.microsoft.com/office/word/2010/wordprocessingInk" xmlns:wne="http://schemas.microsoft.com/office/word/2006/wordml" xmlns:wps="http://schemas.microsoft.com/office/word/2010/wordprocessingShape" mc:Ignorable="w14 w15 wp14">
+<w:hdr xmlns:wpc="http://schemas.microsoft.com/office/word/2010/wordprocessingCanvas" xmlns:mc="http://schemas.openxmlformats.org/markup-compatibility/2006" xmlns:o="urn:schemas-microsoft-com:office:office" xmlns:r="http://schemas.openxmlformats.org/officeDocument/2006/relationships" xmlns:m="http://schemas.openxmlformats.org/officeDocument/2006/math" xmlns:v="urn:schemas-microsoft-com:vml" xmlns:wp14="http://schemas.microsoft.com/office/word/2010/wordprocessingDrawing" xmlns:wp="http://schemas.openxmlformats.org/drawingml/2006/wordprocessingDrawing" xmlns:w10="urn:schemas-microsoft-com:office:word" xmlns:w="http://schemas.openxmlformats.org/wordprocessingml/2006/main" xmlns:w14="http://schemas.microsoft.com/office/word/2010/wordml" xmlns:wpg="http://schemas.microsoft.com/office/word/2010/wordprocessingGroup" xmlns:wpi="http://schemas.microsoft.com/office/word/2010/wordprocessingInk" xmlns:wne="http://schemas.microsoft.com/office/word/2006/wordml" xmlns:wps="http://schemas.microsoft.com/office/word/2010/wordprocessingShape" mc:Ignorable="w14 wp14">
   <w:p>
     <w:pPr>
       <w:pBdr>
@@ -32138,7 +32786,7 @@
 </file>
 
 <file path=word/numbering.xml><?xml version="1.0" encoding="utf-8"?>
-<w:numbering xmlns:wpc="http://schemas.microsoft.com/office/word/2010/wordprocessingCanvas" xmlns:mo="http://schemas.microsoft.com/office/mac/office/2008/main" xmlns:mc="http://schemas.openxmlformats.org/markup-compatibility/2006" xmlns:mv="urn:schemas-microsoft-com:mac:vml" xmlns:o="urn:schemas-microsoft-com:office:office" xmlns:r="http://schemas.openxmlformats.org/officeDocument/2006/relationships" xmlns:m="http://schemas.openxmlformats.org/officeDocument/2006/math" xmlns:v="urn:schemas-microsoft-com:vml" xmlns:wp14="http://schemas.microsoft.com/office/word/2010/wordprocessingDrawing" xmlns:wp="http://schemas.openxmlformats.org/drawingml/2006/wordprocessingDrawing" xmlns:w10="urn:schemas-microsoft-com:office:word" xmlns:w="http://schemas.openxmlformats.org/wordprocessingml/2006/main" xmlns:w14="http://schemas.microsoft.com/office/word/2010/wordml" xmlns:w15="http://schemas.microsoft.com/office/word/2012/wordml" xmlns:wpg="http://schemas.microsoft.com/office/word/2010/wordprocessingGroup" xmlns:wpi="http://schemas.microsoft.com/office/word/2010/wordprocessingInk" xmlns:wne="http://schemas.microsoft.com/office/word/2006/wordml" xmlns:wps="http://schemas.microsoft.com/office/word/2010/wordprocessingShape" mc:Ignorable="w14 w15 wp14">
+<w:numbering xmlns:wpc="http://schemas.microsoft.com/office/word/2010/wordprocessingCanvas" xmlns:mc="http://schemas.openxmlformats.org/markup-compatibility/2006" xmlns:o="urn:schemas-microsoft-com:office:office" xmlns:r="http://schemas.openxmlformats.org/officeDocument/2006/relationships" xmlns:m="http://schemas.openxmlformats.org/officeDocument/2006/math" xmlns:v="urn:schemas-microsoft-com:vml" xmlns:wp14="http://schemas.microsoft.com/office/word/2010/wordprocessingDrawing" xmlns:wp="http://schemas.openxmlformats.org/drawingml/2006/wordprocessingDrawing" xmlns:w10="urn:schemas-microsoft-com:office:word" xmlns:w="http://schemas.openxmlformats.org/wordprocessingml/2006/main" xmlns:w14="http://schemas.microsoft.com/office/word/2010/wordml" xmlns:wpg="http://schemas.microsoft.com/office/word/2010/wordprocessingGroup" xmlns:wpi="http://schemas.microsoft.com/office/word/2010/wordprocessingInk" xmlns:wne="http://schemas.microsoft.com/office/word/2006/wordml" xmlns:wps="http://schemas.microsoft.com/office/word/2010/wordprocessingShape" mc:Ignorable="w14 wp14">
   <w:abstractNum w:abstractNumId="0">
     <w:nsid w:val="04351C4B"/>
     <w:multiLevelType w:val="multilevel"/>
@@ -34543,7 +35191,7 @@
 </file>
 
 <file path=word/styles.xml><?xml version="1.0" encoding="utf-8"?>
-<w:styles xmlns:mc="http://schemas.openxmlformats.org/markup-compatibility/2006" xmlns:r="http://schemas.openxmlformats.org/officeDocument/2006/relationships" xmlns:w="http://schemas.openxmlformats.org/wordprocessingml/2006/main" xmlns:w14="http://schemas.microsoft.com/office/word/2010/wordml" xmlns:w15="http://schemas.microsoft.com/office/word/2012/wordml" mc:Ignorable="w14 w15">
+<w:styles xmlns:mc="http://schemas.openxmlformats.org/markup-compatibility/2006" xmlns:r="http://schemas.openxmlformats.org/officeDocument/2006/relationships" xmlns:w="http://schemas.openxmlformats.org/wordprocessingml/2006/main" xmlns:w14="http://schemas.microsoft.com/office/word/2010/wordml" mc:Ignorable="w14">
   <w:docDefaults>
     <w:rPrDefault>
       <w:rPr>
@@ -34556,380 +35204,144 @@
     </w:rPrDefault>
     <w:pPrDefault/>
   </w:docDefaults>
-  <w:latentStyles w:defLockedState="0" w:defUIPriority="99" w:defSemiHidden="0" w:defUnhideWhenUsed="0" w:defQFormat="0" w:count="382">
-    <w:lsdException w:name="Normal" w:uiPriority="0" w:qFormat="1"/>
-    <w:lsdException w:name="heading 1" w:uiPriority="9" w:qFormat="1"/>
-    <w:lsdException w:name="heading 2" w:semiHidden="1" w:uiPriority="9" w:unhideWhenUsed="1" w:qFormat="1"/>
-    <w:lsdException w:name="heading 3" w:semiHidden="1" w:uiPriority="9" w:unhideWhenUsed="1" w:qFormat="1"/>
-    <w:lsdException w:name="heading 4" w:semiHidden="1" w:uiPriority="9" w:unhideWhenUsed="1" w:qFormat="1"/>
-    <w:lsdException w:name="heading 5" w:semiHidden="1" w:uiPriority="9" w:unhideWhenUsed="1" w:qFormat="1"/>
-    <w:lsdException w:name="heading 6" w:semiHidden="1" w:uiPriority="9" w:unhideWhenUsed="1" w:qFormat="1"/>
-    <w:lsdException w:name="heading 7" w:semiHidden="1" w:uiPriority="9" w:unhideWhenUsed="1" w:qFormat="1"/>
-    <w:lsdException w:name="heading 8" w:semiHidden="1" w:uiPriority="9" w:unhideWhenUsed="1" w:qFormat="1"/>
-    <w:lsdException w:name="heading 9" w:semiHidden="1" w:uiPriority="9" w:unhideWhenUsed="1" w:qFormat="1"/>
-    <w:lsdException w:name="index 1" w:semiHidden="1" w:unhideWhenUsed="1"/>
-    <w:lsdException w:name="index 2" w:semiHidden="1" w:unhideWhenUsed="1"/>
-    <w:lsdException w:name="index 3" w:semiHidden="1" w:unhideWhenUsed="1"/>
-    <w:lsdException w:name="index 4" w:semiHidden="1" w:unhideWhenUsed="1"/>
-    <w:lsdException w:name="index 5" w:semiHidden="1" w:unhideWhenUsed="1"/>
-    <w:lsdException w:name="index 6" w:semiHidden="1" w:unhideWhenUsed="1"/>
-    <w:lsdException w:name="index 7" w:semiHidden="1" w:unhideWhenUsed="1"/>
-    <w:lsdException w:name="index 8" w:semiHidden="1" w:unhideWhenUsed="1"/>
-    <w:lsdException w:name="index 9" w:semiHidden="1" w:unhideWhenUsed="1"/>
-    <w:lsdException w:name="toc 1" w:semiHidden="1" w:uiPriority="39" w:unhideWhenUsed="1"/>
-    <w:lsdException w:name="toc 2" w:semiHidden="1" w:uiPriority="39" w:unhideWhenUsed="1"/>
-    <w:lsdException w:name="toc 3" w:semiHidden="1" w:uiPriority="39" w:unhideWhenUsed="1"/>
-    <w:lsdException w:name="toc 4" w:semiHidden="1" w:uiPriority="39" w:unhideWhenUsed="1"/>
-    <w:lsdException w:name="toc 5" w:semiHidden="1" w:uiPriority="39" w:unhideWhenUsed="1"/>
-    <w:lsdException w:name="toc 6" w:semiHidden="1" w:uiPriority="39" w:unhideWhenUsed="1"/>
-    <w:lsdException w:name="toc 7" w:semiHidden="1" w:uiPriority="39" w:unhideWhenUsed="1"/>
-    <w:lsdException w:name="toc 8" w:semiHidden="1" w:uiPriority="39" w:unhideWhenUsed="1"/>
-    <w:lsdException w:name="toc 9" w:semiHidden="1" w:uiPriority="39" w:unhideWhenUsed="1"/>
-    <w:lsdException w:name="Normal Indent" w:semiHidden="1" w:unhideWhenUsed="1"/>
-    <w:lsdException w:name="footnote text" w:semiHidden="1" w:unhideWhenUsed="1"/>
-    <w:lsdException w:name="annotation text" w:semiHidden="1" w:unhideWhenUsed="1"/>
-    <w:lsdException w:name="header" w:semiHidden="1" w:unhideWhenUsed="1"/>
-    <w:lsdException w:name="footer" w:semiHidden="1" w:unhideWhenUsed="1"/>
-    <w:lsdException w:name="index heading" w:semiHidden="1" w:unhideWhenUsed="1"/>
-    <w:lsdException w:name="caption" w:semiHidden="1" w:uiPriority="35" w:unhideWhenUsed="1" w:qFormat="1"/>
-    <w:lsdException w:name="table of figures" w:semiHidden="1" w:unhideWhenUsed="1"/>
-    <w:lsdException w:name="envelope address" w:semiHidden="1" w:unhideWhenUsed="1"/>
-    <w:lsdException w:name="envelope return" w:semiHidden="1" w:unhideWhenUsed="1"/>
-    <w:lsdException w:name="footnote reference" w:semiHidden="1" w:unhideWhenUsed="1"/>
-    <w:lsdException w:name="annotation reference" w:semiHidden="1" w:unhideWhenUsed="1"/>
-    <w:lsdException w:name="line number" w:semiHidden="1" w:unhideWhenUsed="1"/>
-    <w:lsdException w:name="page number" w:semiHidden="1" w:unhideWhenUsed="1"/>
-    <w:lsdException w:name="endnote reference" w:semiHidden="1" w:unhideWhenUsed="1"/>
-    <w:lsdException w:name="endnote text" w:semiHidden="1" w:unhideWhenUsed="1"/>
-    <w:lsdException w:name="table of authorities" w:semiHidden="1" w:unhideWhenUsed="1"/>
-    <w:lsdException w:name="macro" w:semiHidden="1" w:unhideWhenUsed="1"/>
-    <w:lsdException w:name="toa heading" w:semiHidden="1" w:unhideWhenUsed="1"/>
-    <w:lsdException w:name="List" w:semiHidden="1" w:unhideWhenUsed="1"/>
-    <w:lsdException w:name="List Bullet" w:semiHidden="1" w:unhideWhenUsed="1"/>
-    <w:lsdException w:name="List Number" w:semiHidden="1" w:unhideWhenUsed="1"/>
-    <w:lsdException w:name="List 2" w:semiHidden="1" w:unhideWhenUsed="1"/>
-    <w:lsdException w:name="List 3" w:semiHidden="1" w:unhideWhenUsed="1"/>
-    <w:lsdException w:name="List 4" w:semiHidden="1" w:unhideWhenUsed="1"/>
-    <w:lsdException w:name="List 5" w:semiHidden="1" w:unhideWhenUsed="1"/>
-    <w:lsdException w:name="List Bullet 2" w:semiHidden="1" w:unhideWhenUsed="1"/>
-    <w:lsdException w:name="List Bullet 3" w:semiHidden="1" w:unhideWhenUsed="1"/>
-    <w:lsdException w:name="List Bullet 4" w:semiHidden="1" w:unhideWhenUsed="1"/>
-    <w:lsdException w:name="List Bullet 5" w:semiHidden="1" w:unhideWhenUsed="1"/>
-    <w:lsdException w:name="List Number 2" w:semiHidden="1" w:unhideWhenUsed="1"/>
-    <w:lsdException w:name="List Number 3" w:semiHidden="1" w:unhideWhenUsed="1"/>
-    <w:lsdException w:name="List Number 4" w:semiHidden="1" w:unhideWhenUsed="1"/>
-    <w:lsdException w:name="List Number 5" w:semiHidden="1" w:unhideWhenUsed="1"/>
-    <w:lsdException w:name="Title" w:uiPriority="10" w:qFormat="1"/>
-    <w:lsdException w:name="Closing" w:semiHidden="1" w:unhideWhenUsed="1"/>
-    <w:lsdException w:name="Signature" w:semiHidden="1" w:unhideWhenUsed="1"/>
-    <w:lsdException w:name="Default Paragraph Font" w:semiHidden="1" w:uiPriority="1" w:unhideWhenUsed="1"/>
-    <w:lsdException w:name="Body Text" w:semiHidden="1" w:unhideWhenUsed="1"/>
-    <w:lsdException w:name="Body Text Indent" w:semiHidden="1" w:unhideWhenUsed="1"/>
-    <w:lsdException w:name="List Continue" w:semiHidden="1" w:unhideWhenUsed="1"/>
-    <w:lsdException w:name="List Continue 2" w:semiHidden="1" w:unhideWhenUsed="1"/>
-    <w:lsdException w:name="List Continue 3" w:semiHidden="1" w:unhideWhenUsed="1"/>
-    <w:lsdException w:name="List Continue 4" w:semiHidden="1" w:unhideWhenUsed="1"/>
-    <w:lsdException w:name="List Continue 5" w:semiHidden="1" w:unhideWhenUsed="1"/>
-    <w:lsdException w:name="Message Header" w:semiHidden="1" w:unhideWhenUsed="1"/>
-    <w:lsdException w:name="Subtitle" w:uiPriority="11" w:qFormat="1"/>
-    <w:lsdException w:name="Salutation" w:semiHidden="1" w:unhideWhenUsed="1"/>
-    <w:lsdException w:name="Date" w:semiHidden="1" w:unhideWhenUsed="1"/>
-    <w:lsdException w:name="Body Text First Indent" w:semiHidden="1" w:unhideWhenUsed="1"/>
-    <w:lsdException w:name="Body Text First Indent 2" w:semiHidden="1" w:unhideWhenUsed="1"/>
-    <w:lsdException w:name="Note Heading" w:semiHidden="1" w:unhideWhenUsed="1"/>
-    <w:lsdException w:name="Body Text 2" w:semiHidden="1" w:unhideWhenUsed="1"/>
-    <w:lsdException w:name="Body Text 3" w:semiHidden="1" w:unhideWhenUsed="1"/>
-    <w:lsdException w:name="Body Text Indent 2" w:semiHidden="1" w:unhideWhenUsed="1"/>
-    <w:lsdException w:name="Body Text Indent 3" w:semiHidden="1" w:unhideWhenUsed="1"/>
-    <w:lsdException w:name="Block Text" w:semiHidden="1" w:unhideWhenUsed="1"/>
-    <w:lsdException w:name="Hyperlink" w:semiHidden="1" w:unhideWhenUsed="1"/>
-    <w:lsdException w:name="FollowedHyperlink" w:semiHidden="1" w:unhideWhenUsed="1"/>
-    <w:lsdException w:name="Strong" w:uiPriority="22" w:qFormat="1"/>
-    <w:lsdException w:name="Emphasis" w:uiPriority="20" w:qFormat="1"/>
-    <w:lsdException w:name="Document Map" w:semiHidden="1" w:unhideWhenUsed="1"/>
-    <w:lsdException w:name="Plain Text" w:semiHidden="1" w:unhideWhenUsed="1"/>
-    <w:lsdException w:name="E-mail Signature" w:semiHidden="1" w:unhideWhenUsed="1"/>
-    <w:lsdException w:name="HTML Top of Form" w:semiHidden="1" w:unhideWhenUsed="1"/>
-    <w:lsdException w:name="HTML Bottom of Form" w:semiHidden="1" w:unhideWhenUsed="1"/>
-    <w:lsdException w:name="Normal (Web)" w:semiHidden="1" w:unhideWhenUsed="1"/>
-    <w:lsdException w:name="HTML Acronym" w:semiHidden="1" w:unhideWhenUsed="1"/>
-    <w:lsdException w:name="HTML Address" w:semiHidden="1" w:unhideWhenUsed="1"/>
-    <w:lsdException w:name="HTML Cite" w:semiHidden="1" w:unhideWhenUsed="1"/>
-    <w:lsdException w:name="HTML Code" w:semiHidden="1" w:unhideWhenUsed="1"/>
-    <w:lsdException w:name="HTML Definition" w:semiHidden="1" w:unhideWhenUsed="1"/>
-    <w:lsdException w:name="HTML Keyboard" w:semiHidden="1" w:unhideWhenUsed="1"/>
-    <w:lsdException w:name="HTML Preformatted" w:semiHidden="1" w:unhideWhenUsed="1"/>
-    <w:lsdException w:name="HTML Sample" w:semiHidden="1" w:unhideWhenUsed="1"/>
-    <w:lsdException w:name="HTML Typewriter" w:semiHidden="1" w:unhideWhenUsed="1"/>
-    <w:lsdException w:name="HTML Variable" w:semiHidden="1" w:unhideWhenUsed="1"/>
-    <w:lsdException w:name="Normal Table" w:semiHidden="1" w:unhideWhenUsed="1"/>
-    <w:lsdException w:name="annotation subject" w:semiHidden="1" w:unhideWhenUsed="1"/>
-    <w:lsdException w:name="No List" w:semiHidden="1" w:unhideWhenUsed="1"/>
-    <w:lsdException w:name="Outline List 1" w:semiHidden="1" w:unhideWhenUsed="1"/>
-    <w:lsdException w:name="Outline List 2" w:semiHidden="1" w:unhideWhenUsed="1"/>
-    <w:lsdException w:name="Outline List 3" w:semiHidden="1" w:unhideWhenUsed="1"/>
-    <w:lsdException w:name="Table Simple 1" w:semiHidden="1" w:unhideWhenUsed="1"/>
-    <w:lsdException w:name="Table Simple 2" w:semiHidden="1" w:unhideWhenUsed="1"/>
-    <w:lsdException w:name="Table Simple 3" w:semiHidden="1" w:unhideWhenUsed="1"/>
-    <w:lsdException w:name="Table Classic 1" w:semiHidden="1" w:unhideWhenUsed="1"/>
-    <w:lsdException w:name="Table Classic 2" w:semiHidden="1" w:unhideWhenUsed="1"/>
-    <w:lsdException w:name="Table Classic 3" w:semiHidden="1" w:unhideWhenUsed="1"/>
-    <w:lsdException w:name="Table Classic 4" w:semiHidden="1" w:unhideWhenUsed="1"/>
-    <w:lsdException w:name="Table Colorful 1" w:semiHidden="1" w:unhideWhenUsed="1"/>
-    <w:lsdException w:name="Table Colorful 2" w:semiHidden="1" w:unhideWhenUsed="1"/>
-    <w:lsdException w:name="Table Colorful 3" w:semiHidden="1" w:unhideWhenUsed="1"/>
-    <w:lsdException w:name="Table Columns 1" w:semiHidden="1" w:unhideWhenUsed="1"/>
-    <w:lsdException w:name="Table Columns 2" w:semiHidden="1" w:unhideWhenUsed="1"/>
-    <w:lsdException w:name="Table Columns 3" w:semiHidden="1" w:unhideWhenUsed="1"/>
-    <w:lsdException w:name="Table Columns 4" w:semiHidden="1" w:unhideWhenUsed="1"/>
-    <w:lsdException w:name="Table Columns 5" w:semiHidden="1" w:unhideWhenUsed="1"/>
-    <w:lsdException w:name="Table Grid 1" w:semiHidden="1" w:unhideWhenUsed="1"/>
-    <w:lsdException w:name="Table Grid 2" w:semiHidden="1" w:unhideWhenUsed="1"/>
-    <w:lsdException w:name="Table Grid 3" w:semiHidden="1" w:unhideWhenUsed="1"/>
-    <w:lsdException w:name="Table Grid 4" w:semiHidden="1" w:unhideWhenUsed="1"/>
-    <w:lsdException w:name="Table Grid 5" w:semiHidden="1" w:unhideWhenUsed="1"/>
-    <w:lsdException w:name="Table Grid 6" w:semiHidden="1" w:unhideWhenUsed="1"/>
-    <w:lsdException w:name="Table Grid 7" w:semiHidden="1" w:unhideWhenUsed="1"/>
-    <w:lsdException w:name="Table Grid 8" w:semiHidden="1" w:unhideWhenUsed="1"/>
-    <w:lsdException w:name="Table List 1" w:semiHidden="1" w:unhideWhenUsed="1"/>
-    <w:lsdException w:name="Table List 2" w:semiHidden="1" w:unhideWhenUsed="1"/>
-    <w:lsdException w:name="Table List 3" w:semiHidden="1" w:unhideWhenUsed="1"/>
-    <w:lsdException w:name="Table List 4" w:semiHidden="1" w:unhideWhenUsed="1"/>
-    <w:lsdException w:name="Table List 5" w:semiHidden="1" w:unhideWhenUsed="1"/>
-    <w:lsdException w:name="Table List 6" w:semiHidden="1" w:unhideWhenUsed="1"/>
-    <w:lsdException w:name="Table List 7" w:semiHidden="1" w:unhideWhenUsed="1"/>
-    <w:lsdException w:name="Table List 8" w:semiHidden="1" w:unhideWhenUsed="1"/>
-    <w:lsdException w:name="Table 3D effects 1" w:semiHidden="1" w:unhideWhenUsed="1"/>
-    <w:lsdException w:name="Table 3D effects 2" w:semiHidden="1" w:unhideWhenUsed="1"/>
-    <w:lsdException w:name="Table 3D effects 3" w:semiHidden="1" w:unhideWhenUsed="1"/>
-    <w:lsdException w:name="Table Contemporary" w:semiHidden="1" w:unhideWhenUsed="1"/>
-    <w:lsdException w:name="Table Elegant" w:semiHidden="1" w:unhideWhenUsed="1"/>
-    <w:lsdException w:name="Table Professional" w:semiHidden="1" w:unhideWhenUsed="1"/>
-    <w:lsdException w:name="Table Subtle 1" w:semiHidden="1" w:unhideWhenUsed="1"/>
-    <w:lsdException w:name="Table Subtle 2" w:semiHidden="1" w:unhideWhenUsed="1"/>
-    <w:lsdException w:name="Table Web 1" w:semiHidden="1" w:unhideWhenUsed="1"/>
-    <w:lsdException w:name="Table Web 2" w:semiHidden="1" w:unhideWhenUsed="1"/>
-    <w:lsdException w:name="Table Web 3" w:semiHidden="1" w:unhideWhenUsed="1"/>
-    <w:lsdException w:name="Balloon Text" w:semiHidden="1" w:unhideWhenUsed="1"/>
-    <w:lsdException w:name="Table Grid" w:uiPriority="39"/>
-    <w:lsdException w:name="Table Theme" w:semiHidden="1" w:unhideWhenUsed="1"/>
-    <w:lsdException w:name="Placeholder Text" w:semiHidden="1"/>
-    <w:lsdException w:name="No Spacing" w:uiPriority="1" w:qFormat="1"/>
-    <w:lsdException w:name="Light Shading" w:uiPriority="60"/>
-    <w:lsdException w:name="Light List" w:uiPriority="61"/>
-    <w:lsdException w:name="Light Grid" w:uiPriority="62"/>
-    <w:lsdException w:name="Medium Shading 1" w:uiPriority="63"/>
-    <w:lsdException w:name="Medium Shading 2" w:uiPriority="64"/>
-    <w:lsdException w:name="Medium List 1" w:uiPriority="65"/>
-    <w:lsdException w:name="Medium List 2" w:uiPriority="66"/>
-    <w:lsdException w:name="Medium Grid 1" w:uiPriority="67"/>
-    <w:lsdException w:name="Medium Grid 2" w:uiPriority="68"/>
-    <w:lsdException w:name="Medium Grid 3" w:uiPriority="69"/>
-    <w:lsdException w:name="Dark List" w:uiPriority="70"/>
-    <w:lsdException w:name="Colorful Shading" w:uiPriority="71"/>
-    <w:lsdException w:name="Colorful List" w:uiPriority="72"/>
-    <w:lsdException w:name="Colorful Grid" w:uiPriority="73"/>
-    <w:lsdException w:name="Light Shading Accent 1" w:uiPriority="60"/>
-    <w:lsdException w:name="Light List Accent 1" w:uiPriority="61"/>
-    <w:lsdException w:name="Light Grid Accent 1" w:uiPriority="62"/>
-    <w:lsdException w:name="Medium Shading 1 Accent 1" w:uiPriority="63"/>
-    <w:lsdException w:name="Medium Shading 2 Accent 1" w:uiPriority="64"/>
-    <w:lsdException w:name="Medium List 1 Accent 1" w:uiPriority="65"/>
-    <w:lsdException w:name="Revision" w:semiHidden="1"/>
-    <w:lsdException w:name="List Paragraph" w:uiPriority="34" w:qFormat="1"/>
-    <w:lsdException w:name="Quote" w:uiPriority="29" w:qFormat="1"/>
-    <w:lsdException w:name="Intense Quote" w:uiPriority="30" w:qFormat="1"/>
-    <w:lsdException w:name="Medium List 2 Accent 1" w:uiPriority="66"/>
-    <w:lsdException w:name="Medium Grid 1 Accent 1" w:uiPriority="67"/>
-    <w:lsdException w:name="Medium Grid 2 Accent 1" w:uiPriority="68"/>
-    <w:lsdException w:name="Medium Grid 3 Accent 1" w:uiPriority="69"/>
-    <w:lsdException w:name="Dark List Accent 1" w:uiPriority="70"/>
-    <w:lsdException w:name="Colorful Shading Accent 1" w:uiPriority="71"/>
-    <w:lsdException w:name="Colorful List Accent 1" w:uiPriority="72"/>
-    <w:lsdException w:name="Colorful Grid Accent 1" w:uiPriority="73"/>
-    <w:lsdException w:name="Light Shading Accent 2" w:uiPriority="60"/>
-    <w:lsdException w:name="Light List Accent 2" w:uiPriority="61"/>
-    <w:lsdException w:name="Light Grid Accent 2" w:uiPriority="62"/>
-    <w:lsdException w:name="Medium Shading 1 Accent 2" w:uiPriority="63"/>
-    <w:lsdException w:name="Medium Shading 2 Accent 2" w:uiPriority="64"/>
-    <w:lsdException w:name="Medium List 1 Accent 2" w:uiPriority="65"/>
-    <w:lsdException w:name="Medium List 2 Accent 2" w:uiPriority="66"/>
-    <w:lsdException w:name="Medium Grid 1 Accent 2" w:uiPriority="67"/>
-    <w:lsdException w:name="Medium Grid 2 Accent 2" w:uiPriority="68"/>
-    <w:lsdException w:name="Medium Grid 3 Accent 2" w:uiPriority="69"/>
-    <w:lsdException w:name="Dark List Accent 2" w:uiPriority="70"/>
-    <w:lsdException w:name="Colorful Shading Accent 2" w:uiPriority="71"/>
-    <w:lsdException w:name="Colorful List Accent 2" w:uiPriority="72"/>
-    <w:lsdException w:name="Colorful Grid Accent 2" w:uiPriority="73"/>
-    <w:lsdException w:name="Light Shading Accent 3" w:uiPriority="60"/>
-    <w:lsdException w:name="Light List Accent 3" w:uiPriority="61"/>
-    <w:lsdException w:name="Light Grid Accent 3" w:uiPriority="62"/>
-    <w:lsdException w:name="Medium Shading 1 Accent 3" w:uiPriority="63"/>
-    <w:lsdException w:name="Medium Shading 2 Accent 3" w:uiPriority="64"/>
-    <w:lsdException w:name="Medium List 1 Accent 3" w:uiPriority="65"/>
-    <w:lsdException w:name="Medium List 2 Accent 3" w:uiPriority="66"/>
-    <w:lsdException w:name="Medium Grid 1 Accent 3" w:uiPriority="67"/>
-    <w:lsdException w:name="Medium Grid 2 Accent 3" w:uiPriority="68"/>
-    <w:lsdException w:name="Medium Grid 3 Accent 3" w:uiPriority="69"/>
-    <w:lsdException w:name="Dark List Accent 3" w:uiPriority="70"/>
-    <w:lsdException w:name="Colorful Shading Accent 3" w:uiPriority="71"/>
-    <w:lsdException w:name="Colorful List Accent 3" w:uiPriority="72"/>
-    <w:lsdException w:name="Colorful Grid Accent 3" w:uiPriority="73"/>
-    <w:lsdException w:name="Light Shading Accent 4" w:uiPriority="60"/>
-    <w:lsdException w:name="Light List Accent 4" w:uiPriority="61"/>
-    <w:lsdException w:name="Light Grid Accent 4" w:uiPriority="62"/>
-    <w:lsdException w:name="Medium Shading 1 Accent 4" w:uiPriority="63"/>
-    <w:lsdException w:name="Medium Shading 2 Accent 4" w:uiPriority="64"/>
-    <w:lsdException w:name="Medium List 1 Accent 4" w:uiPriority="65"/>
-    <w:lsdException w:name="Medium List 2 Accent 4" w:uiPriority="66"/>
-    <w:lsdException w:name="Medium Grid 1 Accent 4" w:uiPriority="67"/>
-    <w:lsdException w:name="Medium Grid 2 Accent 4" w:uiPriority="68"/>
-    <w:lsdException w:name="Medium Grid 3 Accent 4" w:uiPriority="69"/>
-    <w:lsdException w:name="Dark List Accent 4" w:uiPriority="70"/>
-    <w:lsdException w:name="Colorful Shading Accent 4" w:uiPriority="71"/>
-    <w:lsdException w:name="Colorful List Accent 4" w:uiPriority="72"/>
-    <w:lsdException w:name="Colorful Grid Accent 4" w:uiPriority="73"/>
-    <w:lsdException w:name="Light Shading Accent 5" w:uiPriority="60"/>
-    <w:lsdException w:name="Light List Accent 5" w:uiPriority="61"/>
-    <w:lsdException w:name="Light Grid Accent 5" w:uiPriority="62"/>
-    <w:lsdException w:name="Medium Shading 1 Accent 5" w:uiPriority="63"/>
-    <w:lsdException w:name="Medium Shading 2 Accent 5" w:uiPriority="64"/>
-    <w:lsdException w:name="Medium List 1 Accent 5" w:uiPriority="65"/>
-    <w:lsdException w:name="Medium List 2 Accent 5" w:uiPriority="66"/>
-    <w:lsdException w:name="Medium Grid 1 Accent 5" w:uiPriority="67"/>
-    <w:lsdException w:name="Medium Grid 2 Accent 5" w:uiPriority="68"/>
-    <w:lsdException w:name="Medium Grid 3 Accent 5" w:uiPriority="69"/>
-    <w:lsdException w:name="Dark List Accent 5" w:uiPriority="70"/>
-    <w:lsdException w:name="Colorful Shading Accent 5" w:uiPriority="71"/>
-    <w:lsdException w:name="Colorful List Accent 5" w:uiPriority="72"/>
-    <w:lsdException w:name="Colorful Grid Accent 5" w:uiPriority="73"/>
-    <w:lsdException w:name="Light Shading Accent 6" w:uiPriority="60"/>
-    <w:lsdException w:name="Light List Accent 6" w:uiPriority="61"/>
-    <w:lsdException w:name="Light Grid Accent 6" w:uiPriority="62"/>
-    <w:lsdException w:name="Medium Shading 1 Accent 6" w:uiPriority="63"/>
-    <w:lsdException w:name="Medium Shading 2 Accent 6" w:uiPriority="64"/>
-    <w:lsdException w:name="Medium List 1 Accent 6" w:uiPriority="65"/>
-    <w:lsdException w:name="Medium List 2 Accent 6" w:uiPriority="66"/>
-    <w:lsdException w:name="Medium Grid 1 Accent 6" w:uiPriority="67"/>
-    <w:lsdException w:name="Medium Grid 2 Accent 6" w:uiPriority="68"/>
-    <w:lsdException w:name="Medium Grid 3 Accent 6" w:uiPriority="69"/>
-    <w:lsdException w:name="Dark List Accent 6" w:uiPriority="70"/>
-    <w:lsdException w:name="Colorful Shading Accent 6" w:uiPriority="71"/>
-    <w:lsdException w:name="Colorful List Accent 6" w:uiPriority="72"/>
-    <w:lsdException w:name="Colorful Grid Accent 6" w:uiPriority="73"/>
-    <w:lsdException w:name="Subtle Emphasis" w:uiPriority="19" w:qFormat="1"/>
-    <w:lsdException w:name="Intense Emphasis" w:uiPriority="21" w:qFormat="1"/>
-    <w:lsdException w:name="Subtle Reference" w:uiPriority="31" w:qFormat="1"/>
-    <w:lsdException w:name="Intense Reference" w:uiPriority="32" w:qFormat="1"/>
-    <w:lsdException w:name="Book Title" w:uiPriority="33" w:qFormat="1"/>
-    <w:lsdException w:name="Bibliography" w:semiHidden="1" w:uiPriority="37" w:unhideWhenUsed="1"/>
-    <w:lsdException w:name="TOC Heading" w:semiHidden="1" w:uiPriority="39" w:unhideWhenUsed="1" w:qFormat="1"/>
-    <w:lsdException w:name="Plain Table 1" w:uiPriority="41"/>
-    <w:lsdException w:name="Plain Table 2" w:uiPriority="42"/>
-    <w:lsdException w:name="Plain Table 3" w:uiPriority="43"/>
-    <w:lsdException w:name="Plain Table 4" w:uiPriority="44"/>
-    <w:lsdException w:name="Plain Table 5" w:uiPriority="45"/>
-    <w:lsdException w:name="Grid Table Light" w:uiPriority="40"/>
-    <w:lsdException w:name="Grid Table 1 Light" w:uiPriority="46"/>
-    <w:lsdException w:name="Grid Table 2" w:uiPriority="47"/>
-    <w:lsdException w:name="Grid Table 3" w:uiPriority="48"/>
-    <w:lsdException w:name="Grid Table 4" w:uiPriority="49"/>
-    <w:lsdException w:name="Grid Table 5 Dark" w:uiPriority="50"/>
-    <w:lsdException w:name="Grid Table 6 Colorful" w:uiPriority="51"/>
-    <w:lsdException w:name="Grid Table 7 Colorful" w:uiPriority="52"/>
-    <w:lsdException w:name="Grid Table 1 Light Accent 1" w:uiPriority="46"/>
-    <w:lsdException w:name="Grid Table 2 Accent 1" w:uiPriority="47"/>
-    <w:lsdException w:name="Grid Table 3 Accent 1" w:uiPriority="48"/>
-    <w:lsdException w:name="Grid Table 4 Accent 1" w:uiPriority="49"/>
-    <w:lsdException w:name="Grid Table 5 Dark Accent 1" w:uiPriority="50"/>
-    <w:lsdException w:name="Grid Table 6 Colorful Accent 1" w:uiPriority="51"/>
-    <w:lsdException w:name="Grid Table 7 Colorful Accent 1" w:uiPriority="52"/>
-    <w:lsdException w:name="Grid Table 1 Light Accent 2" w:uiPriority="46"/>
-    <w:lsdException w:name="Grid Table 2 Accent 2" w:uiPriority="47"/>
-    <w:lsdException w:name="Grid Table 3 Accent 2" w:uiPriority="48"/>
-    <w:lsdException w:name="Grid Table 4 Accent 2" w:uiPriority="49"/>
-    <w:lsdException w:name="Grid Table 5 Dark Accent 2" w:uiPriority="50"/>
-    <w:lsdException w:name="Grid Table 6 Colorful Accent 2" w:uiPriority="51"/>
-    <w:lsdException w:name="Grid Table 7 Colorful Accent 2" w:uiPriority="52"/>
-    <w:lsdException w:name="Grid Table 1 Light Accent 3" w:uiPriority="46"/>
-    <w:lsdException w:name="Grid Table 2 Accent 3" w:uiPriority="47"/>
-    <w:lsdException w:name="Grid Table 3 Accent 3" w:uiPriority="48"/>
-    <w:lsdException w:name="Grid Table 4 Accent 3" w:uiPriority="49"/>
-    <w:lsdException w:name="Grid Table 5 Dark Accent 3" w:uiPriority="50"/>
-    <w:lsdException w:name="Grid Table 6 Colorful Accent 3" w:uiPriority="51"/>
-    <w:lsdException w:name="Grid Table 7 Colorful Accent 3" w:uiPriority="52"/>
-    <w:lsdException w:name="Grid Table 1 Light Accent 4" w:uiPriority="46"/>
-    <w:lsdException w:name="Grid Table 2 Accent 4" w:uiPriority="47"/>
-    <w:lsdException w:name="Grid Table 3 Accent 4" w:uiPriority="48"/>
-    <w:lsdException w:name="Grid Table 4 Accent 4" w:uiPriority="49"/>
-    <w:lsdException w:name="Grid Table 5 Dark Accent 4" w:uiPriority="50"/>
-    <w:lsdException w:name="Grid Table 6 Colorful Accent 4" w:uiPriority="51"/>
-    <w:lsdException w:name="Grid Table 7 Colorful Accent 4" w:uiPriority="52"/>
-    <w:lsdException w:name="Grid Table 1 Light Accent 5" w:uiPriority="46"/>
-    <w:lsdException w:name="Grid Table 2 Accent 5" w:uiPriority="47"/>
-    <w:lsdException w:name="Grid Table 3 Accent 5" w:uiPriority="48"/>
-    <w:lsdException w:name="Grid Table 4 Accent 5" w:uiPriority="49"/>
-    <w:lsdException w:name="Grid Table 5 Dark Accent 5" w:uiPriority="50"/>
-    <w:lsdException w:name="Grid Table 6 Colorful Accent 5" w:uiPriority="51"/>
-    <w:lsdException w:name="Grid Table 7 Colorful Accent 5" w:uiPriority="52"/>
-    <w:lsdException w:name="Grid Table 1 Light Accent 6" w:uiPriority="46"/>
-    <w:lsdException w:name="Grid Table 2 Accent 6" w:uiPriority="47"/>
-    <w:lsdException w:name="Grid Table 3 Accent 6" w:uiPriority="48"/>
-    <w:lsdException w:name="Grid Table 4 Accent 6" w:uiPriority="49"/>
-    <w:lsdException w:name="Grid Table 5 Dark Accent 6" w:uiPriority="50"/>
-    <w:lsdException w:name="Grid Table 6 Colorful Accent 6" w:uiPriority="51"/>
-    <w:lsdException w:name="Grid Table 7 Colorful Accent 6" w:uiPriority="52"/>
-    <w:lsdException w:name="List Table 1 Light" w:uiPriority="46"/>
-    <w:lsdException w:name="List Table 2" w:uiPriority="47"/>
-    <w:lsdException w:name="List Table 3" w:uiPriority="48"/>
-    <w:lsdException w:name="List Table 4" w:uiPriority="49"/>
-    <w:lsdException w:name="List Table 5 Dark" w:uiPriority="50"/>
-    <w:lsdException w:name="List Table 6 Colorful" w:uiPriority="51"/>
-    <w:lsdException w:name="List Table 7 Colorful" w:uiPriority="52"/>
-    <w:lsdException w:name="List Table 1 Light Accent 1" w:uiPriority="46"/>
-    <w:lsdException w:name="List Table 2 Accent 1" w:uiPriority="47"/>
-    <w:lsdException w:name="List Table 3 Accent 1" w:uiPriority="48"/>
-    <w:lsdException w:name="List Table 4 Accent 1" w:uiPriority="49"/>
-    <w:lsdException w:name="List Table 5 Dark Accent 1" w:uiPriority="50"/>
-    <w:lsdException w:name="List Table 6 Colorful Accent 1" w:uiPriority="51"/>
-    <w:lsdException w:name="List Table 7 Colorful Accent 1" w:uiPriority="52"/>
-    <w:lsdException w:name="List Table 1 Light Accent 2" w:uiPriority="46"/>
-    <w:lsdException w:name="List Table 2 Accent 2" w:uiPriority="47"/>
-    <w:lsdException w:name="List Table 3 Accent 2" w:uiPriority="48"/>
-    <w:lsdException w:name="List Table 4 Accent 2" w:uiPriority="49"/>
-    <w:lsdException w:name="List Table 5 Dark Accent 2" w:uiPriority="50"/>
-    <w:lsdException w:name="List Table 6 Colorful Accent 2" w:uiPriority="51"/>
-    <w:lsdException w:name="List Table 7 Colorful Accent 2" w:uiPriority="52"/>
-    <w:lsdException w:name="List Table 1 Light Accent 3" w:uiPriority="46"/>
-    <w:lsdException w:name="List Table 2 Accent 3" w:uiPriority="47"/>
-    <w:lsdException w:name="List Table 3 Accent 3" w:uiPriority="48"/>
-    <w:lsdException w:name="List Table 4 Accent 3" w:uiPriority="49"/>
-    <w:lsdException w:name="List Table 5 Dark Accent 3" w:uiPriority="50"/>
-    <w:lsdException w:name="List Table 6 Colorful Accent 3" w:uiPriority="51"/>
-    <w:lsdException w:name="List Table 7 Colorful Accent 3" w:uiPriority="52"/>
-    <w:lsdException w:name="List Table 1 Light Accent 4" w:uiPriority="46"/>
-    <w:lsdException w:name="List Table 2 Accent 4" w:uiPriority="47"/>
-    <w:lsdException w:name="List Table 3 Accent 4" w:uiPriority="48"/>
-    <w:lsdException w:name="List Table 4 Accent 4" w:uiPriority="49"/>
-    <w:lsdException w:name="List Table 5 Dark Accent 4" w:uiPriority="50"/>
-    <w:lsdException w:name="List Table 6 Colorful Accent 4" w:uiPriority="51"/>
-    <w:lsdException w:name="List Table 7 Colorful Accent 4" w:uiPriority="52"/>
-    <w:lsdException w:name="List Table 1 Light Accent 5" w:uiPriority="46"/>
-    <w:lsdException w:name="List Table 2 Accent 5" w:uiPriority="47"/>
-    <w:lsdException w:name="List Table 3 Accent 5" w:uiPriority="48"/>
-    <w:lsdException w:name="List Table 4 Accent 5" w:uiPriority="49"/>
-    <w:lsdException w:name="List Table 5 Dark Accent 5" w:uiPriority="50"/>
-    <w:lsdException w:name="List Table 6 Colorful Accent 5" w:uiPriority="51"/>
-    <w:lsdException w:name="List Table 7 Colorful Accent 5" w:uiPriority="52"/>
-    <w:lsdException w:name="List Table 1 Light Accent 6" w:uiPriority="46"/>
-    <w:lsdException w:name="List Table 2 Accent 6" w:uiPriority="47"/>
-    <w:lsdException w:name="List Table 3 Accent 6" w:uiPriority="48"/>
-    <w:lsdException w:name="List Table 4 Accent 6" w:uiPriority="49"/>
-    <w:lsdException w:name="List Table 5 Dark Accent 6" w:uiPriority="50"/>
-    <w:lsdException w:name="List Table 6 Colorful Accent 6" w:uiPriority="51"/>
-    <w:lsdException w:name="List Table 7 Colorful Accent 6" w:uiPriority="52"/>
-    <w:lsdException w:name="Mention" w:semiHidden="1" w:unhideWhenUsed="1"/>
-    <w:lsdException w:name="Smart Hyperlink" w:semiHidden="1" w:unhideWhenUsed="1"/>
+  <w:latentStyles w:defLockedState="0" w:defUIPriority="99" w:defSemiHidden="1" w:defUnhideWhenUsed="1" w:defQFormat="0" w:count="267">
+    <w:lsdException w:name="Normal" w:semiHidden="0" w:uiPriority="0" w:unhideWhenUsed="0" w:qFormat="1"/>
+    <w:lsdException w:name="heading 1" w:semiHidden="0" w:uiPriority="9" w:unhideWhenUsed="0" w:qFormat="1"/>
+    <w:lsdException w:name="heading 2" w:uiPriority="9" w:qFormat="1"/>
+    <w:lsdException w:name="heading 3" w:uiPriority="9" w:qFormat="1"/>
+    <w:lsdException w:name="heading 4" w:uiPriority="9" w:qFormat="1"/>
+    <w:lsdException w:name="heading 5" w:uiPriority="9" w:qFormat="1"/>
+    <w:lsdException w:name="heading 6" w:uiPriority="9" w:qFormat="1"/>
+    <w:lsdException w:name="heading 7" w:uiPriority="9" w:qFormat="1"/>
+    <w:lsdException w:name="heading 8" w:uiPriority="9" w:qFormat="1"/>
+    <w:lsdException w:name="heading 9" w:uiPriority="9" w:qFormat="1"/>
+    <w:lsdException w:name="toc 1" w:uiPriority="39"/>
+    <w:lsdException w:name="toc 2" w:uiPriority="39"/>
+    <w:lsdException w:name="toc 3" w:uiPriority="39"/>
+    <w:lsdException w:name="toc 4" w:uiPriority="39"/>
+    <w:lsdException w:name="toc 5" w:uiPriority="39"/>
+    <w:lsdException w:name="toc 6" w:uiPriority="39"/>
+    <w:lsdException w:name="toc 7" w:uiPriority="39"/>
+    <w:lsdException w:name="toc 8" w:uiPriority="39"/>
+    <w:lsdException w:name="toc 9" w:uiPriority="39"/>
+    <w:lsdException w:name="caption" w:uiPriority="35" w:qFormat="1"/>
+    <w:lsdException w:name="Title" w:semiHidden="0" w:uiPriority="10" w:unhideWhenUsed="0" w:qFormat="1"/>
+    <w:lsdException w:name="Default Paragraph Font" w:uiPriority="1"/>
+    <w:lsdException w:name="Subtitle" w:semiHidden="0" w:uiPriority="11" w:unhideWhenUsed="0" w:qFormat="1"/>
+    <w:lsdException w:name="Strong" w:semiHidden="0" w:uiPriority="22" w:unhideWhenUsed="0" w:qFormat="1"/>
+    <w:lsdException w:name="Emphasis" w:semiHidden="0" w:uiPriority="20" w:unhideWhenUsed="0" w:qFormat="1"/>
+    <w:lsdException w:name="Table Grid" w:semiHidden="0" w:uiPriority="39" w:unhideWhenUsed="0"/>
+    <w:lsdException w:name="Placeholder Text" w:unhideWhenUsed="0"/>
+    <w:lsdException w:name="No Spacing" w:semiHidden="0" w:uiPriority="1" w:unhideWhenUsed="0" w:qFormat="1"/>
+    <w:lsdException w:name="Light Shading" w:semiHidden="0" w:uiPriority="60" w:unhideWhenUsed="0"/>
+    <w:lsdException w:name="Light List" w:semiHidden="0" w:uiPriority="61" w:unhideWhenUsed="0"/>
+    <w:lsdException w:name="Light Grid" w:semiHidden="0" w:uiPriority="62" w:unhideWhenUsed="0"/>
+    <w:lsdException w:name="Medium Shading 1" w:semiHidden="0" w:uiPriority="63" w:unhideWhenUsed="0"/>
+    <w:lsdException w:name="Medium Shading 2" w:semiHidden="0" w:uiPriority="64" w:unhideWhenUsed="0"/>
+    <w:lsdException w:name="Medium List 1" w:semiHidden="0" w:uiPriority="65" w:unhideWhenUsed="0"/>
+    <w:lsdException w:name="Medium List 2" w:semiHidden="0" w:uiPriority="66" w:unhideWhenUsed="0"/>
+    <w:lsdException w:name="Medium Grid 1" w:semiHidden="0" w:uiPriority="67" w:unhideWhenUsed="0"/>
+    <w:lsdException w:name="Medium Grid 2" w:semiHidden="0" w:uiPriority="68" w:unhideWhenUsed="0"/>
+    <w:lsdException w:name="Medium Grid 3" w:semiHidden="0" w:uiPriority="69" w:unhideWhenUsed="0"/>
+    <w:lsdException w:name="Dark List" w:semiHidden="0" w:uiPriority="70" w:unhideWhenUsed="0"/>
+    <w:lsdException w:name="Colorful Shading" w:semiHidden="0" w:uiPriority="71" w:unhideWhenUsed="0"/>
+    <w:lsdException w:name="Colorful List" w:semiHidden="0" w:uiPriority="72" w:unhideWhenUsed="0"/>
+    <w:lsdException w:name="Colorful Grid" w:semiHidden="0" w:uiPriority="73" w:unhideWhenUsed="0"/>
+    <w:lsdException w:name="Light Shading Accent 1" w:semiHidden="0" w:uiPriority="60" w:unhideWhenUsed="0"/>
+    <w:lsdException w:name="Light List Accent 1" w:semiHidden="0" w:uiPriority="61" w:unhideWhenUsed="0"/>
+    <w:lsdException w:name="Light Grid Accent 1" w:semiHidden="0" w:uiPriority="62" w:unhideWhenUsed="0"/>
+    <w:lsdException w:name="Medium Shading 1 Accent 1" w:semiHidden="0" w:uiPriority="63" w:unhideWhenUsed="0"/>
+    <w:lsdException w:name="Medium Shading 2 Accent 1" w:semiHidden="0" w:uiPriority="64" w:unhideWhenUsed="0"/>
+    <w:lsdException w:name="Medium List 1 Accent 1" w:semiHidden="0" w:uiPriority="65" w:unhideWhenUsed="0"/>
+    <w:lsdException w:name="Revision" w:unhideWhenUsed="0"/>
+    <w:lsdException w:name="List Paragraph" w:semiHidden="0" w:uiPriority="34" w:unhideWhenUsed="0" w:qFormat="1"/>
+    <w:lsdException w:name="Quote" w:semiHidden="0" w:uiPriority="29" w:unhideWhenUsed="0" w:qFormat="1"/>
+    <w:lsdException w:name="Intense Quote" w:semiHidden="0" w:uiPriority="30" w:unhideWhenUsed="0" w:qFormat="1"/>
+    <w:lsdException w:name="Medium List 2 Accent 1" w:semiHidden="0" w:uiPriority="66" w:unhideWhenUsed="0"/>
+    <w:lsdException w:name="Medium Grid 1 Accent 1" w:semiHidden="0" w:uiPriority="67" w:unhideWhenUsed="0"/>
+    <w:lsdException w:name="Medium Grid 2 Accent 1" w:semiHidden="0" w:uiPriority="68" w:unhideWhenUsed="0"/>
+    <w:lsdException w:name="Medium Grid 3 Accent 1" w:semiHidden="0" w:uiPriority="69" w:unhideWhenUsed="0"/>
+    <w:lsdException w:name="Dark List Accent 1" w:semiHidden="0" w:uiPriority="70" w:unhideWhenUsed="0"/>
+    <w:lsdException w:name="Colorful Shading Accent 1" w:semiHidden="0" w:uiPriority="71" w:unhideWhenUsed="0"/>
+    <w:lsdException w:name="Colorful List Accent 1" w:semiHidden="0" w:uiPriority="72" w:unhideWhenUsed="0"/>
+    <w:lsdException w:name="Colorful Grid Accent 1" w:semiHidden="0" w:uiPriority="73" w:unhideWhenUsed="0"/>
+    <w:lsdException w:name="Light Shading Accent 2" w:semiHidden="0" w:uiPriority="60" w:unhideWhenUsed="0"/>
+    <w:lsdException w:name="Light List Accent 2" w:semiHidden="0" w:uiPriority="61" w:unhideWhenUsed="0"/>
+    <w:lsdException w:name="Light Grid Accent 2" w:semiHidden="0" w:uiPriority="62" w:unhideWhenUsed="0"/>
+    <w:lsdException w:name="Medium Shading 1 Accent 2" w:semiHidden="0" w:uiPriority="63" w:unhideWhenUsed="0"/>
+    <w:lsdException w:name="Medium Shading 2 Accent 2" w:semiHidden="0" w:uiPriority="64" w:unhideWhenUsed="0"/>
+    <w:lsdException w:name="Medium List 1 Accent 2" w:semiHidden="0" w:uiPriority="65" w:unhideWhenUsed="0"/>
+    <w:lsdException w:name="Medium List 2 Accent 2" w:semiHidden="0" w:uiPriority="66" w:unhideWhenUsed="0"/>
+    <w:lsdException w:name="Medium Grid 1 Accent 2" w:semiHidden="0" w:uiPriority="67" w:unhideWhenUsed="0"/>
+    <w:lsdException w:name="Medium Grid 2 Accent 2" w:semiHidden="0" w:uiPriority="68" w:unhideWhenUsed="0"/>
+    <w:lsdException w:name="Medium Grid 3 Accent 2" w:semiHidden="0" w:uiPriority="69" w:unhideWhenUsed="0"/>
+    <w:lsdException w:name="Dark List Accent 2" w:semiHidden="0" w:uiPriority="70" w:unhideWhenUsed="0"/>
+    <w:lsdException w:name="Colorful Shading Accent 2" w:semiHidden="0" w:uiPriority="71" w:unhideWhenUsed="0"/>
+    <w:lsdException w:name="Colorful List Accent 2" w:semiHidden="0" w:uiPriority="72" w:unhideWhenUsed="0"/>
+    <w:lsdException w:name="Colorful Grid Accent 2" w:semiHidden="0" w:uiPriority="73" w:unhideWhenUsed="0"/>
+    <w:lsdException w:name="Light Shading Accent 3" w:semiHidden="0" w:uiPriority="60" w:unhideWhenUsed="0"/>
+    <w:lsdException w:name="Light List Accent 3" w:semiHidden="0" w:uiPriority="61" w:unhideWhenUsed="0"/>
+    <w:lsdException w:name="Light Grid Accent 3" w:semiHidden="0" w:uiPriority="62" w:unhideWhenUsed="0"/>
+    <w:lsdException w:name="Medium Shading 1 Accent 3" w:semiHidden="0" w:uiPriority="63" w:unhideWhenUsed="0"/>
+    <w:lsdException w:name="Medium Shading 2 Accent 3" w:semiHidden="0" w:uiPriority="64" w:unhideWhenUsed="0"/>
+    <w:lsdException w:name="Medium List 1 Accent 3" w:semiHidden="0" w:uiPriority="65" w:unhideWhenUsed="0"/>
+    <w:lsdException w:name="Medium List 2 Accent 3" w:semiHidden="0" w:uiPriority="66" w:unhideWhenUsed="0"/>
+    <w:lsdException w:name="Medium Grid 1 Accent 3" w:semiHidden="0" w:uiPriority="67" w:unhideWhenUsed="0"/>
+    <w:lsdException w:name="Medium Grid 2 Accent 3" w:semiHidden="0" w:uiPriority="68" w:unhideWhenUsed="0"/>
+    <w:lsdException w:name="Medium Grid 3 Accent 3" w:semiHidden="0" w:uiPriority="69" w:unhideWhenUsed="0"/>
+    <w:lsdException w:name="Dark List Accent 3" w:semiHidden="0" w:uiPriority="70" w:unhideWhenUsed="0"/>
+    <w:lsdException w:name="Colorful Shading Accent 3" w:semiHidden="0" w:uiPriority="71" w:unhideWhenUsed="0"/>
+    <w:lsdException w:name="Colorful List Accent 3" w:semiHidden="0" w:uiPriority="72" w:unhideWhenUsed="0"/>
+    <w:lsdException w:name="Colorful Grid Accent 3" w:semiHidden="0" w:uiPriority="73" w:unhideWhenUsed="0"/>
+    <w:lsdException w:name="Light Shading Accent 4" w:semiHidden="0" w:uiPriority="60" w:unhideWhenUsed="0"/>
+    <w:lsdException w:name="Light List Accent 4" w:semiHidden="0" w:uiPriority="61" w:unhideWhenUsed="0"/>
+    <w:lsdException w:name="Light Grid Accent 4" w:semiHidden="0" w:uiPriority="62" w:unhideWhenUsed="0"/>
+    <w:lsdException w:name="Medium Shading 1 Accent 4" w:semiHidden="0" w:uiPriority="63" w:unhideWhenUsed="0"/>
+    <w:lsdException w:name="Medium Shading 2 Accent 4" w:semiHidden="0" w:uiPriority="64" w:unhideWhenUsed="0"/>
+    <w:lsdException w:name="Medium List 1 Accent 4" w:semiHidden="0" w:uiPriority="65" w:unhideWhenUsed="0"/>
+    <w:lsdException w:name="Medium List 2 Accent 4" w:semiHidden="0" w:uiPriority="66" w:unhideWhenUsed="0"/>
+    <w:lsdException w:name="Medium Grid 1 Accent 4" w:semiHidden="0" w:uiPriority="67" w:unhideWhenUsed="0"/>
+    <w:lsdException w:name="Medium Grid 2 Accent 4" w:semiHidden="0" w:uiPriority="68" w:unhideWhenUsed="0"/>
+    <w:lsdException w:name="Medium Grid 3 Accent 4" w:semiHidden="0" w:uiPriority="69" w:unhideWhenUsed="0"/>
+    <w:lsdException w:name="Dark List Accent 4" w:semiHidden="0" w:uiPriority="70" w:unhideWhenUsed="0"/>
+    <w:lsdException w:name="Colorful Shading Accent 4" w:semiHidden="0" w:uiPriority="71" w:unhideWhenUsed="0"/>
+    <w:lsdException w:name="Colorful List Accent 4" w:semiHidden="0" w:uiPriority="72" w:unhideWhenUsed="0"/>
+    <w:lsdException w:name="Colorful Grid Accent 4" w:semiHidden="0" w:uiPriority="73" w:unhideWhenUsed="0"/>
+    <w:lsdException w:name="Light Shading Accent 5" w:semiHidden="0" w:uiPriority="60" w:unhideWhenUsed="0"/>
+    <w:lsdException w:name="Light List Accent 5" w:semiHidden="0" w:uiPriority="61" w:unhideWhenUsed="0"/>
+    <w:lsdException w:name="Light Grid Accent 5" w:semiHidden="0" w:uiPriority="62" w:unhideWhenUsed="0"/>
+    <w:lsdException w:name="Medium Shading 1 Accent 5" w:semiHidden="0" w:uiPriority="63" w:unhideWhenUsed="0"/>
+    <w:lsdException w:name="Medium Shading 2 Accent 5" w:semiHidden="0" w:uiPriority="64" w:unhideWhenUsed="0"/>
+    <w:lsdException w:name="Medium List 1 Accent 5" w:semiHidden="0" w:uiPriority="65" w:unhideWhenUsed="0"/>
+    <w:lsdException w:name="Medium List 2 Accent 5" w:semiHidden="0" w:uiPriority="66" w:unhideWhenUsed="0"/>
+    <w:lsdException w:name="Medium Grid 1 Accent 5" w:semiHidden="0" w:uiPriority="67" w:unhideWhenUsed="0"/>
+    <w:lsdException w:name="Medium Grid 2 Accent 5" w:semiHidden="0" w:uiPriority="68" w:unhideWhenUsed="0"/>
+    <w:lsdException w:name="Medium Grid 3 Accent 5" w:semiHidden="0" w:uiPriority="69" w:unhideWhenUsed="0"/>
+    <w:lsdException w:name="Dark List Accent 5" w:semiHidden="0" w:uiPriority="70" w:unhideWhenUsed="0"/>
+    <w:lsdException w:name="Colorful Shading Accent 5" w:semiHidden="0" w:uiPriority="71" w:unhideWhenUsed="0"/>
+    <w:lsdException w:name="Colorful List Accent 5" w:semiHidden="0" w:uiPriority="72" w:unhideWhenUsed="0"/>
+    <w:lsdException w:name="Colorful Grid Accent 5" w:semiHidden="0" w:uiPriority="73" w:unhideWhenUsed="0"/>
+    <w:lsdException w:name="Light Shading Accent 6" w:semiHidden="0" w:uiPriority="60" w:unhideWhenUsed="0"/>
+    <w:lsdException w:name="Light List Accent 6" w:semiHidden="0" w:uiPriority="61" w:unhideWhenUsed="0"/>
+    <w:lsdException w:name="Light Grid Accent 6" w:semiHidden="0" w:uiPriority="62" w:unhideWhenUsed="0"/>
+    <w:lsdException w:name="Medium Shading 1 Accent 6" w:semiHidden="0" w:uiPriority="63" w:unhideWhenUsed="0"/>
+    <w:lsdException w:name="Medium Shading 2 Accent 6" w:semiHidden="0" w:uiPriority="64" w:unhideWhenUsed="0"/>
+    <w:lsdException w:name="Medium List 1 Accent 6" w:semiHidden="0" w:uiPriority="65" w:unhideWhenUsed="0"/>
+    <w:lsdException w:name="Medium List 2 Accent 6" w:semiHidden="0" w:uiPriority="66" w:unhideWhenUsed="0"/>
+    <w:lsdException w:name="Medium Grid 1 Accent 6" w:semiHidden="0" w:uiPriority="67" w:unhideWhenUsed="0"/>
+    <w:lsdException w:name="Medium Grid 2 Accent 6" w:semiHidden="0" w:uiPriority="68" w:unhideWhenUsed="0"/>
+    <w:lsdException w:name="Medium Grid 3 Accent 6" w:semiHidden="0" w:uiPriority="69" w:unhideWhenUsed="0"/>
+    <w:lsdException w:name="Dark List Accent 6" w:semiHidden="0" w:uiPriority="70" w:unhideWhenUsed="0"/>
+    <w:lsdException w:name="Colorful Shading Accent 6" w:semiHidden="0" w:uiPriority="71" w:unhideWhenUsed="0"/>
+    <w:lsdException w:name="Colorful List Accent 6" w:semiHidden="0" w:uiPriority="72" w:unhideWhenUsed="0"/>
+    <w:lsdException w:name="Colorful Grid Accent 6" w:semiHidden="0" w:uiPriority="73" w:unhideWhenUsed="0"/>
+    <w:lsdException w:name="Subtle Emphasis" w:semiHidden="0" w:uiPriority="19" w:unhideWhenUsed="0" w:qFormat="1"/>
+    <w:lsdException w:name="Intense Emphasis" w:semiHidden="0" w:uiPriority="21" w:unhideWhenUsed="0" w:qFormat="1"/>
+    <w:lsdException w:name="Subtle Reference" w:semiHidden="0" w:uiPriority="31" w:unhideWhenUsed="0" w:qFormat="1"/>
+    <w:lsdException w:name="Intense Reference" w:semiHidden="0" w:uiPriority="32" w:unhideWhenUsed="0" w:qFormat="1"/>
+    <w:lsdException w:name="Book Title" w:semiHidden="0" w:uiPriority="33" w:unhideWhenUsed="0" w:qFormat="1"/>
+    <w:lsdException w:name="Bibliography" w:uiPriority="37"/>
+    <w:lsdException w:name="TOC Heading" w:uiPriority="39" w:qFormat="1"/>
   </w:latentStyles>
   <w:style w:type="paragraph" w:default="1" w:styleId="a">
     <w:name w:val="Normal"/>
@@ -34946,7 +35358,7 @@
     <w:name w:val="heading 1"/>
     <w:basedOn w:val="a"/>
     <w:next w:val="a"/>
-    <w:link w:val="10"/>
+    <w:link w:val="1Char"/>
     <w:uiPriority w:val="9"/>
     <w:qFormat/>
     <w:rsid w:val="00F059B8"/>
@@ -34968,7 +35380,7 @@
     <w:name w:val="heading 2"/>
     <w:basedOn w:val="a"/>
     <w:next w:val="a"/>
-    <w:link w:val="20"/>
+    <w:link w:val="2Char"/>
     <w:uiPriority w:val="9"/>
     <w:unhideWhenUsed/>
     <w:qFormat/>
@@ -34991,7 +35403,7 @@
     <w:name w:val="heading 3"/>
     <w:basedOn w:val="a"/>
     <w:next w:val="a"/>
-    <w:link w:val="30"/>
+    <w:link w:val="3Char"/>
     <w:uiPriority w:val="9"/>
     <w:unhideWhenUsed/>
     <w:qFormat/>
@@ -35013,7 +35425,7 @@
     <w:name w:val="heading 4"/>
     <w:basedOn w:val="a"/>
     <w:next w:val="a"/>
-    <w:link w:val="40"/>
+    <w:link w:val="4Char"/>
     <w:uiPriority w:val="9"/>
     <w:unhideWhenUsed/>
     <w:qFormat/>
@@ -35060,7 +35472,7 @@
   </w:style>
   <w:style w:type="paragraph" w:styleId="a3">
     <w:name w:val="No Spacing"/>
-    <w:link w:val="a4"/>
+    <w:link w:val="Char"/>
     <w:uiPriority w:val="1"/>
     <w:qFormat/>
     <w:rsid w:val="00F059B8"/>
@@ -35073,8 +35485,8 @@
       <w:szCs w:val="20"/>
     </w:rPr>
   </w:style>
-  <w:style w:type="character" w:customStyle="1" w:styleId="a4">
-    <w:name w:val="无间隔字符"/>
+  <w:style w:type="character" w:customStyle="1" w:styleId="Char">
+    <w:name w:val="无间隔 Char"/>
     <w:basedOn w:val="a0"/>
     <w:link w:val="a3"/>
     <w:uiPriority w:val="1"/>
@@ -35160,8 +35572,8 @@
       </w:tcPr>
     </w:tblStylePr>
   </w:style>
-  <w:style w:type="character" w:customStyle="1" w:styleId="10">
-    <w:name w:val="标题 1字符"/>
+  <w:style w:type="character" w:customStyle="1" w:styleId="1Char">
+    <w:name w:val="标题 1 Char"/>
     <w:basedOn w:val="a0"/>
     <w:link w:val="1"/>
     <w:uiPriority w:val="9"/>
@@ -35174,8 +35586,8 @@
       <w:szCs w:val="44"/>
     </w:rPr>
   </w:style>
-  <w:style w:type="character" w:customStyle="1" w:styleId="20">
-    <w:name w:val="标题 2字符"/>
+  <w:style w:type="character" w:customStyle="1" w:styleId="2Char">
+    <w:name w:val="标题 2 Char"/>
     <w:basedOn w:val="a0"/>
     <w:link w:val="2"/>
     <w:uiPriority w:val="9"/>
@@ -35188,7 +35600,7 @@
       <w:szCs w:val="32"/>
     </w:rPr>
   </w:style>
-  <w:style w:type="paragraph" w:styleId="a5">
+  <w:style w:type="paragraph" w:styleId="a4">
     <w:name w:val="caption"/>
     <w:basedOn w:val="a"/>
     <w:next w:val="a"/>
@@ -35312,8 +35724,8 @@
       </w:tcPr>
     </w:tblStylePr>
   </w:style>
-  <w:style w:type="character" w:customStyle="1" w:styleId="30">
-    <w:name w:val="标题 3字符"/>
+  <w:style w:type="character" w:customStyle="1" w:styleId="3Char">
+    <w:name w:val="标题 3 Char"/>
     <w:basedOn w:val="a0"/>
     <w:link w:val="3"/>
     <w:uiPriority w:val="9"/>
@@ -35325,10 +35737,10 @@
       <w:szCs w:val="32"/>
     </w:rPr>
   </w:style>
-  <w:style w:type="paragraph" w:styleId="a6">
+  <w:style w:type="paragraph" w:styleId="a5">
     <w:name w:val="footer"/>
     <w:basedOn w:val="a"/>
-    <w:link w:val="a7"/>
+    <w:link w:val="Char0"/>
     <w:uiPriority w:val="99"/>
     <w:unhideWhenUsed/>
     <w:rsid w:val="00865923"/>
@@ -35344,10 +35756,10 @@
       <w:szCs w:val="18"/>
     </w:rPr>
   </w:style>
-  <w:style w:type="character" w:customStyle="1" w:styleId="a7">
-    <w:name w:val="页脚字符"/>
+  <w:style w:type="character" w:customStyle="1" w:styleId="Char0">
+    <w:name w:val="页脚 Char"/>
     <w:basedOn w:val="a0"/>
-    <w:link w:val="a6"/>
+    <w:link w:val="a5"/>
     <w:uiPriority w:val="99"/>
     <w:rsid w:val="00865923"/>
     <w:rPr>
@@ -35355,7 +35767,7 @@
       <w:szCs w:val="18"/>
     </w:rPr>
   </w:style>
-  <w:style w:type="paragraph" w:styleId="a8">
+  <w:style w:type="paragraph" w:styleId="a6">
     <w:name w:val="List Paragraph"/>
     <w:basedOn w:val="a"/>
     <w:uiPriority w:val="34"/>
@@ -35365,7 +35777,7 @@
       <w:ind w:firstLineChars="200" w:firstLine="420"/>
     </w:pPr>
   </w:style>
-  <w:style w:type="paragraph" w:styleId="a9">
+  <w:style w:type="paragraph" w:styleId="TOC">
     <w:name w:val="TOC Heading"/>
     <w:basedOn w:val="1"/>
     <w:next w:val="a"/>
@@ -35387,7 +35799,7 @@
       <w:szCs w:val="32"/>
     </w:rPr>
   </w:style>
-  <w:style w:type="paragraph" w:styleId="11">
+  <w:style w:type="paragraph" w:styleId="10">
     <w:name w:val="toc 1"/>
     <w:basedOn w:val="a"/>
     <w:next w:val="a"/>
@@ -35396,7 +35808,7 @@
     <w:unhideWhenUsed/>
     <w:rsid w:val="00023E54"/>
   </w:style>
-  <w:style w:type="paragraph" w:styleId="21">
+  <w:style w:type="paragraph" w:styleId="20">
     <w:name w:val="toc 2"/>
     <w:basedOn w:val="a"/>
     <w:next w:val="a"/>
@@ -35408,7 +35820,7 @@
       <w:ind w:leftChars="200" w:left="420"/>
     </w:pPr>
   </w:style>
-  <w:style w:type="paragraph" w:styleId="31">
+  <w:style w:type="paragraph" w:styleId="30">
     <w:name w:val="toc 3"/>
     <w:basedOn w:val="a"/>
     <w:next w:val="a"/>
@@ -35420,7 +35832,7 @@
       <w:ind w:leftChars="400" w:left="840"/>
     </w:pPr>
   </w:style>
-  <w:style w:type="character" w:styleId="aa">
+  <w:style w:type="character" w:styleId="a7">
     <w:name w:val="Hyperlink"/>
     <w:basedOn w:val="a0"/>
     <w:uiPriority w:val="99"/>
@@ -35431,10 +35843,10 @@
       <w:u w:val="single"/>
     </w:rPr>
   </w:style>
-  <w:style w:type="paragraph" w:styleId="ab">
+  <w:style w:type="paragraph" w:styleId="a8">
     <w:name w:val="header"/>
     <w:basedOn w:val="a"/>
-    <w:link w:val="ac"/>
+    <w:link w:val="Char1"/>
     <w:uiPriority w:val="99"/>
     <w:unhideWhenUsed/>
     <w:rsid w:val="0097484A"/>
@@ -35454,10 +35866,10 @@
       <w:szCs w:val="18"/>
     </w:rPr>
   </w:style>
-  <w:style w:type="character" w:customStyle="1" w:styleId="ac">
-    <w:name w:val="页眉字符"/>
+  <w:style w:type="character" w:customStyle="1" w:styleId="Char1">
+    <w:name w:val="页眉 Char"/>
     <w:basedOn w:val="a0"/>
-    <w:link w:val="ab"/>
+    <w:link w:val="a8"/>
     <w:uiPriority w:val="99"/>
     <w:rsid w:val="0097484A"/>
     <w:rPr>
@@ -35465,7 +35877,7 @@
       <w:szCs w:val="18"/>
     </w:rPr>
   </w:style>
-  <w:style w:type="table" w:styleId="ad">
+  <w:style w:type="table" w:styleId="a9">
     <w:name w:val="Table Grid"/>
     <w:basedOn w:val="a1"/>
     <w:uiPriority w:val="39"/>
@@ -35488,10 +35900,10 @@
       </w:tblCellMar>
     </w:tblPr>
   </w:style>
-  <w:style w:type="paragraph" w:styleId="ae">
+  <w:style w:type="paragraph" w:styleId="aa">
     <w:name w:val="Balloon Text"/>
     <w:basedOn w:val="a"/>
-    <w:link w:val="af"/>
+    <w:link w:val="Char2"/>
     <w:uiPriority w:val="99"/>
     <w:semiHidden/>
     <w:unhideWhenUsed/>
@@ -35502,10 +35914,10 @@
       <w:szCs w:val="18"/>
     </w:rPr>
   </w:style>
-  <w:style w:type="character" w:customStyle="1" w:styleId="af">
-    <w:name w:val="批注框文本字符"/>
+  <w:style w:type="character" w:customStyle="1" w:styleId="Char2">
+    <w:name w:val="批注框文本 Char"/>
     <w:basedOn w:val="a0"/>
-    <w:link w:val="ae"/>
+    <w:link w:val="aa"/>
     <w:uiPriority w:val="99"/>
     <w:semiHidden/>
     <w:rsid w:val="00BC3DDB"/>
@@ -35628,7 +36040,7 @@
       </w:tcPr>
     </w:tblStylePr>
   </w:style>
-  <w:style w:type="character" w:styleId="af0">
+  <w:style w:type="character" w:styleId="ab">
     <w:name w:val="annotation reference"/>
     <w:basedOn w:val="a0"/>
     <w:uiPriority w:val="99"/>
@@ -35640,28 +36052,28 @@
       <w:szCs w:val="21"/>
     </w:rPr>
   </w:style>
-  <w:style w:type="paragraph" w:styleId="af1">
+  <w:style w:type="paragraph" w:styleId="ac">
     <w:name w:val="annotation text"/>
     <w:basedOn w:val="a"/>
-    <w:link w:val="af2"/>
+    <w:link w:val="Char3"/>
     <w:uiPriority w:val="99"/>
     <w:semiHidden/>
     <w:unhideWhenUsed/>
     <w:rsid w:val="00875AE0"/>
   </w:style>
-  <w:style w:type="character" w:customStyle="1" w:styleId="af2">
-    <w:name w:val="批注文字字符"/>
+  <w:style w:type="character" w:customStyle="1" w:styleId="Char3">
+    <w:name w:val="批注文字 Char"/>
     <w:basedOn w:val="a0"/>
-    <w:link w:val="af1"/>
+    <w:link w:val="ac"/>
     <w:uiPriority w:val="99"/>
     <w:semiHidden/>
     <w:rsid w:val="00875AE0"/>
   </w:style>
-  <w:style w:type="paragraph" w:styleId="af3">
+  <w:style w:type="paragraph" w:styleId="ad">
     <w:name w:val="annotation subject"/>
-    <w:basedOn w:val="af1"/>
-    <w:next w:val="af1"/>
-    <w:link w:val="af4"/>
+    <w:basedOn w:val="ac"/>
+    <w:next w:val="ac"/>
+    <w:link w:val="Char4"/>
     <w:uiPriority w:val="99"/>
     <w:semiHidden/>
     <w:unhideWhenUsed/>
@@ -35671,10 +36083,10 @@
       <w:bCs/>
     </w:rPr>
   </w:style>
-  <w:style w:type="character" w:customStyle="1" w:styleId="af4">
-    <w:name w:val="批注主题字符"/>
-    <w:basedOn w:val="af2"/>
-    <w:link w:val="af3"/>
+  <w:style w:type="character" w:customStyle="1" w:styleId="Char4">
+    <w:name w:val="批注主题 Char"/>
+    <w:basedOn w:val="Char3"/>
+    <w:link w:val="ad"/>
     <w:uiPriority w:val="99"/>
     <w:semiHidden/>
     <w:rsid w:val="00875AE0"/>
@@ -35683,8 +36095,930 @@
       <w:bCs/>
     </w:rPr>
   </w:style>
-  <w:style w:type="character" w:customStyle="1" w:styleId="40">
-    <w:name w:val="标题 4字符"/>
+  <w:style w:type="character" w:customStyle="1" w:styleId="4Char">
+    <w:name w:val="标题 4 Char"/>
+    <w:basedOn w:val="a0"/>
+    <w:link w:val="4"/>
+    <w:uiPriority w:val="9"/>
+    <w:rsid w:val="00CB4C64"/>
+    <w:rPr>
+      <w:rFonts w:asciiTheme="majorHAnsi" w:eastAsiaTheme="majorEastAsia" w:hAnsiTheme="majorHAnsi" w:cstheme="majorBidi"/>
+      <w:b/>
+      <w:bCs/>
+      <w:sz w:val="24"/>
+      <w:szCs w:val="28"/>
+    </w:rPr>
+  </w:style>
+</w:styles>
+</file>
+
+<file path=word/stylesWithEffects.xml><?xml version="1.0" encoding="utf-8"?>
+<w:styles xmlns:wpc="http://schemas.microsoft.com/office/word/2010/wordprocessingCanvas" xmlns:mc="http://schemas.openxmlformats.org/markup-compatibility/2006" xmlns:o="urn:schemas-microsoft-com:office:office" xmlns:r="http://schemas.openxmlformats.org/officeDocument/2006/relationships" xmlns:m="http://schemas.openxmlformats.org/officeDocument/2006/math" xmlns:v="urn:schemas-microsoft-com:vml" xmlns:wp14="http://schemas.microsoft.com/office/word/2010/wordprocessingDrawing" xmlns:wp="http://schemas.openxmlformats.org/drawingml/2006/wordprocessingDrawing" xmlns:w10="urn:schemas-microsoft-com:office:word" xmlns:w="http://schemas.openxmlformats.org/wordprocessingml/2006/main" xmlns:w14="http://schemas.microsoft.com/office/word/2010/wordml" xmlns:wpg="http://schemas.microsoft.com/office/word/2010/wordprocessingGroup" xmlns:wpi="http://schemas.microsoft.com/office/word/2010/wordprocessingInk" xmlns:wne="http://schemas.microsoft.com/office/word/2006/wordml" xmlns:wps="http://schemas.microsoft.com/office/word/2010/wordprocessingShape" mc:Ignorable="w14 wp14">
+  <w:docDefaults>
+    <w:rPrDefault>
+      <w:rPr>
+        <w:rFonts w:asciiTheme="minorHAnsi" w:eastAsiaTheme="minorEastAsia" w:hAnsiTheme="minorHAnsi" w:cstheme="minorBidi"/>
+        <w:kern w:val="2"/>
+        <w:sz w:val="21"/>
+        <w:szCs w:val="22"/>
+        <w:lang w:val="en-US" w:eastAsia="zh-CN" w:bidi="ar-SA"/>
+      </w:rPr>
+    </w:rPrDefault>
+    <w:pPrDefault/>
+  </w:docDefaults>
+  <w:latentStyles w:defLockedState="0" w:defUIPriority="99" w:defSemiHidden="1" w:defUnhideWhenUsed="1" w:defQFormat="0" w:count="267">
+    <w:lsdException w:name="Normal" w:semiHidden="0" w:uiPriority="0" w:unhideWhenUsed="0" w:qFormat="1"/>
+    <w:lsdException w:name="heading 1" w:semiHidden="0" w:uiPriority="9" w:unhideWhenUsed="0" w:qFormat="1"/>
+    <w:lsdException w:name="heading 2" w:uiPriority="9" w:qFormat="1"/>
+    <w:lsdException w:name="heading 3" w:uiPriority="9" w:qFormat="1"/>
+    <w:lsdException w:name="heading 4" w:uiPriority="9" w:qFormat="1"/>
+    <w:lsdException w:name="heading 5" w:uiPriority="9" w:qFormat="1"/>
+    <w:lsdException w:name="heading 6" w:uiPriority="9" w:qFormat="1"/>
+    <w:lsdException w:name="heading 7" w:uiPriority="9" w:qFormat="1"/>
+    <w:lsdException w:name="heading 8" w:uiPriority="9" w:qFormat="1"/>
+    <w:lsdException w:name="heading 9" w:uiPriority="9" w:qFormat="1"/>
+    <w:lsdException w:name="toc 1" w:uiPriority="39"/>
+    <w:lsdException w:name="toc 2" w:uiPriority="39"/>
+    <w:lsdException w:name="toc 3" w:uiPriority="39"/>
+    <w:lsdException w:name="toc 4" w:uiPriority="39"/>
+    <w:lsdException w:name="toc 5" w:uiPriority="39"/>
+    <w:lsdException w:name="toc 6" w:uiPriority="39"/>
+    <w:lsdException w:name="toc 7" w:uiPriority="39"/>
+    <w:lsdException w:name="toc 8" w:uiPriority="39"/>
+    <w:lsdException w:name="toc 9" w:uiPriority="39"/>
+    <w:lsdException w:name="caption" w:uiPriority="35" w:qFormat="1"/>
+    <w:lsdException w:name="Title" w:semiHidden="0" w:uiPriority="10" w:unhideWhenUsed="0" w:qFormat="1"/>
+    <w:lsdException w:name="Default Paragraph Font" w:uiPriority="1"/>
+    <w:lsdException w:name="Subtitle" w:semiHidden="0" w:uiPriority="11" w:unhideWhenUsed="0" w:qFormat="1"/>
+    <w:lsdException w:name="Strong" w:semiHidden="0" w:uiPriority="22" w:unhideWhenUsed="0" w:qFormat="1"/>
+    <w:lsdException w:name="Emphasis" w:semiHidden="0" w:uiPriority="20" w:unhideWhenUsed="0" w:qFormat="1"/>
+    <w:lsdException w:name="Table Grid" w:semiHidden="0" w:uiPriority="39" w:unhideWhenUsed="0"/>
+    <w:lsdException w:name="Placeholder Text" w:unhideWhenUsed="0"/>
+    <w:lsdException w:name="No Spacing" w:semiHidden="0" w:uiPriority="1" w:unhideWhenUsed="0" w:qFormat="1"/>
+    <w:lsdException w:name="Light Shading" w:semiHidden="0" w:uiPriority="60" w:unhideWhenUsed="0"/>
+    <w:lsdException w:name="Light List" w:semiHidden="0" w:uiPriority="61" w:unhideWhenUsed="0"/>
+    <w:lsdException w:name="Light Grid" w:semiHidden="0" w:uiPriority="62" w:unhideWhenUsed="0"/>
+    <w:lsdException w:name="Medium Shading 1" w:semiHidden="0" w:uiPriority="63" w:unhideWhenUsed="0"/>
+    <w:lsdException w:name="Medium Shading 2" w:semiHidden="0" w:uiPriority="64" w:unhideWhenUsed="0"/>
+    <w:lsdException w:name="Medium List 1" w:semiHidden="0" w:uiPriority="65" w:unhideWhenUsed="0"/>
+    <w:lsdException w:name="Medium List 2" w:semiHidden="0" w:uiPriority="66" w:unhideWhenUsed="0"/>
+    <w:lsdException w:name="Medium Grid 1" w:semiHidden="0" w:uiPriority="67" w:unhideWhenUsed="0"/>
+    <w:lsdException w:name="Medium Grid 2" w:semiHidden="0" w:uiPriority="68" w:unhideWhenUsed="0"/>
+    <w:lsdException w:name="Medium Grid 3" w:semiHidden="0" w:uiPriority="69" w:unhideWhenUsed="0"/>
+    <w:lsdException w:name="Dark List" w:semiHidden="0" w:uiPriority="70" w:unhideWhenUsed="0"/>
+    <w:lsdException w:name="Colorful Shading" w:semiHidden="0" w:uiPriority="71" w:unhideWhenUsed="0"/>
+    <w:lsdException w:name="Colorful List" w:semiHidden="0" w:uiPriority="72" w:unhideWhenUsed="0"/>
+    <w:lsdException w:name="Colorful Grid" w:semiHidden="0" w:uiPriority="73" w:unhideWhenUsed="0"/>
+    <w:lsdException w:name="Light Shading Accent 1" w:semiHidden="0" w:uiPriority="60" w:unhideWhenUsed="0"/>
+    <w:lsdException w:name="Light List Accent 1" w:semiHidden="0" w:uiPriority="61" w:unhideWhenUsed="0"/>
+    <w:lsdException w:name="Light Grid Accent 1" w:semiHidden="0" w:uiPriority="62" w:unhideWhenUsed="0"/>
+    <w:lsdException w:name="Medium Shading 1 Accent 1" w:semiHidden="0" w:uiPriority="63" w:unhideWhenUsed="0"/>
+    <w:lsdException w:name="Medium Shading 2 Accent 1" w:semiHidden="0" w:uiPriority="64" w:unhideWhenUsed="0"/>
+    <w:lsdException w:name="Medium List 1 Accent 1" w:semiHidden="0" w:uiPriority="65" w:unhideWhenUsed="0"/>
+    <w:lsdException w:name="Revision" w:unhideWhenUsed="0"/>
+    <w:lsdException w:name="List Paragraph" w:semiHidden="0" w:uiPriority="34" w:unhideWhenUsed="0" w:qFormat="1"/>
+    <w:lsdException w:name="Quote" w:semiHidden="0" w:uiPriority="29" w:unhideWhenUsed="0" w:qFormat="1"/>
+    <w:lsdException w:name="Intense Quote" w:semiHidden="0" w:uiPriority="30" w:unhideWhenUsed="0" w:qFormat="1"/>
+    <w:lsdException w:name="Medium List 2 Accent 1" w:semiHidden="0" w:uiPriority="66" w:unhideWhenUsed="0"/>
+    <w:lsdException w:name="Medium Grid 1 Accent 1" w:semiHidden="0" w:uiPriority="67" w:unhideWhenUsed="0"/>
+    <w:lsdException w:name="Medium Grid 2 Accent 1" w:semiHidden="0" w:uiPriority="68" w:unhideWhenUsed="0"/>
+    <w:lsdException w:name="Medium Grid 3 Accent 1" w:semiHidden="0" w:uiPriority="69" w:unhideWhenUsed="0"/>
+    <w:lsdException w:name="Dark List Accent 1" w:semiHidden="0" w:uiPriority="70" w:unhideWhenUsed="0"/>
+    <w:lsdException w:name="Colorful Shading Accent 1" w:semiHidden="0" w:uiPriority="71" w:unhideWhenUsed="0"/>
+    <w:lsdException w:name="Colorful List Accent 1" w:semiHidden="0" w:uiPriority="72" w:unhideWhenUsed="0"/>
+    <w:lsdException w:name="Colorful Grid Accent 1" w:semiHidden="0" w:uiPriority="73" w:unhideWhenUsed="0"/>
+    <w:lsdException w:name="Light Shading Accent 2" w:semiHidden="0" w:uiPriority="60" w:unhideWhenUsed="0"/>
+    <w:lsdException w:name="Light List Accent 2" w:semiHidden="0" w:uiPriority="61" w:unhideWhenUsed="0"/>
+    <w:lsdException w:name="Light Grid Accent 2" w:semiHidden="0" w:uiPriority="62" w:unhideWhenUsed="0"/>
+    <w:lsdException w:name="Medium Shading 1 Accent 2" w:semiHidden="0" w:uiPriority="63" w:unhideWhenUsed="0"/>
+    <w:lsdException w:name="Medium Shading 2 Accent 2" w:semiHidden="0" w:uiPriority="64" w:unhideWhenUsed="0"/>
+    <w:lsdException w:name="Medium List 1 Accent 2" w:semiHidden="0" w:uiPriority="65" w:unhideWhenUsed="0"/>
+    <w:lsdException w:name="Medium List 2 Accent 2" w:semiHidden="0" w:uiPriority="66" w:unhideWhenUsed="0"/>
+    <w:lsdException w:name="Medium Grid 1 Accent 2" w:semiHidden="0" w:uiPriority="67" w:unhideWhenUsed="0"/>
+    <w:lsdException w:name="Medium Grid 2 Accent 2" w:semiHidden="0" w:uiPriority="68" w:unhideWhenUsed="0"/>
+    <w:lsdException w:name="Medium Grid 3 Accent 2" w:semiHidden="0" w:uiPriority="69" w:unhideWhenUsed="0"/>
+    <w:lsdException w:name="Dark List Accent 2" w:semiHidden="0" w:uiPriority="70" w:unhideWhenUsed="0"/>
+    <w:lsdException w:name="Colorful Shading Accent 2" w:semiHidden="0" w:uiPriority="71" w:unhideWhenUsed="0"/>
+    <w:lsdException w:name="Colorful List Accent 2" w:semiHidden="0" w:uiPriority="72" w:unhideWhenUsed="0"/>
+    <w:lsdException w:name="Colorful Grid Accent 2" w:semiHidden="0" w:uiPriority="73" w:unhideWhenUsed="0"/>
+    <w:lsdException w:name="Light Shading Accent 3" w:semiHidden="0" w:uiPriority="60" w:unhideWhenUsed="0"/>
+    <w:lsdException w:name="Light List Accent 3" w:semiHidden="0" w:uiPriority="61" w:unhideWhenUsed="0"/>
+    <w:lsdException w:name="Light Grid Accent 3" w:semiHidden="0" w:uiPriority="62" w:unhideWhenUsed="0"/>
+    <w:lsdException w:name="Medium Shading 1 Accent 3" w:semiHidden="0" w:uiPriority="63" w:unhideWhenUsed="0"/>
+    <w:lsdException w:name="Medium Shading 2 Accent 3" w:semiHidden="0" w:uiPriority="64" w:unhideWhenUsed="0"/>
+    <w:lsdException w:name="Medium List 1 Accent 3" w:semiHidden="0" w:uiPriority="65" w:unhideWhenUsed="0"/>
+    <w:lsdException w:name="Medium List 2 Accent 3" w:semiHidden="0" w:uiPriority="66" w:unhideWhenUsed="0"/>
+    <w:lsdException w:name="Medium Grid 1 Accent 3" w:semiHidden="0" w:uiPriority="67" w:unhideWhenUsed="0"/>
+    <w:lsdException w:name="Medium Grid 2 Accent 3" w:semiHidden="0" w:uiPriority="68" w:unhideWhenUsed="0"/>
+    <w:lsdException w:name="Medium Grid 3 Accent 3" w:semiHidden="0" w:uiPriority="69" w:unhideWhenUsed="0"/>
+    <w:lsdException w:name="Dark List Accent 3" w:semiHidden="0" w:uiPriority="70" w:unhideWhenUsed="0"/>
+    <w:lsdException w:name="Colorful Shading Accent 3" w:semiHidden="0" w:uiPriority="71" w:unhideWhenUsed="0"/>
+    <w:lsdException w:name="Colorful List Accent 3" w:semiHidden="0" w:uiPriority="72" w:unhideWhenUsed="0"/>
+    <w:lsdException w:name="Colorful Grid Accent 3" w:semiHidden="0" w:uiPriority="73" w:unhideWhenUsed="0"/>
+    <w:lsdException w:name="Light Shading Accent 4" w:semiHidden="0" w:uiPriority="60" w:unhideWhenUsed="0"/>
+    <w:lsdException w:name="Light List Accent 4" w:semiHidden="0" w:uiPriority="61" w:unhideWhenUsed="0"/>
+    <w:lsdException w:name="Light Grid Accent 4" w:semiHidden="0" w:uiPriority="62" w:unhideWhenUsed="0"/>
+    <w:lsdException w:name="Medium Shading 1 Accent 4" w:semiHidden="0" w:uiPriority="63" w:unhideWhenUsed="0"/>
+    <w:lsdException w:name="Medium Shading 2 Accent 4" w:semiHidden="0" w:uiPriority="64" w:unhideWhenUsed="0"/>
+    <w:lsdException w:name="Medium List 1 Accent 4" w:semiHidden="0" w:uiPriority="65" w:unhideWhenUsed="0"/>
+    <w:lsdException w:name="Medium List 2 Accent 4" w:semiHidden="0" w:uiPriority="66" w:unhideWhenUsed="0"/>
+    <w:lsdException w:name="Medium Grid 1 Accent 4" w:semiHidden="0" w:uiPriority="67" w:unhideWhenUsed="0"/>
+    <w:lsdException w:name="Medium Grid 2 Accent 4" w:semiHidden="0" w:uiPriority="68" w:unhideWhenUsed="0"/>
+    <w:lsdException w:name="Medium Grid 3 Accent 4" w:semiHidden="0" w:uiPriority="69" w:unhideWhenUsed="0"/>
+    <w:lsdException w:name="Dark List Accent 4" w:semiHidden="0" w:uiPriority="70" w:unhideWhenUsed="0"/>
+    <w:lsdException w:name="Colorful Shading Accent 4" w:semiHidden="0" w:uiPriority="71" w:unhideWhenUsed="0"/>
+    <w:lsdException w:name="Colorful List Accent 4" w:semiHidden="0" w:uiPriority="72" w:unhideWhenUsed="0"/>
+    <w:lsdException w:name="Colorful Grid Accent 4" w:semiHidden="0" w:uiPriority="73" w:unhideWhenUsed="0"/>
+    <w:lsdException w:name="Light Shading Accent 5" w:semiHidden="0" w:uiPriority="60" w:unhideWhenUsed="0"/>
+    <w:lsdException w:name="Light List Accent 5" w:semiHidden="0" w:uiPriority="61" w:unhideWhenUsed="0"/>
+    <w:lsdException w:name="Light Grid Accent 5" w:semiHidden="0" w:uiPriority="62" w:unhideWhenUsed="0"/>
+    <w:lsdException w:name="Medium Shading 1 Accent 5" w:semiHidden="0" w:uiPriority="63" w:unhideWhenUsed="0"/>
+    <w:lsdException w:name="Medium Shading 2 Accent 5" w:semiHidden="0" w:uiPriority="64" w:unhideWhenUsed="0"/>
+    <w:lsdException w:name="Medium List 1 Accent 5" w:semiHidden="0" w:uiPriority="65" w:unhideWhenUsed="0"/>
+    <w:lsdException w:name="Medium List 2 Accent 5" w:semiHidden="0" w:uiPriority="66" w:unhideWhenUsed="0"/>
+    <w:lsdException w:name="Medium Grid 1 Accent 5" w:semiHidden="0" w:uiPriority="67" w:unhideWhenUsed="0"/>
+    <w:lsdException w:name="Medium Grid 2 Accent 5" w:semiHidden="0" w:uiPriority="68" w:unhideWhenUsed="0"/>
+    <w:lsdException w:name="Medium Grid 3 Accent 5" w:semiHidden="0" w:uiPriority="69" w:unhideWhenUsed="0"/>
+    <w:lsdException w:name="Dark List Accent 5" w:semiHidden="0" w:uiPriority="70" w:unhideWhenUsed="0"/>
+    <w:lsdException w:name="Colorful Shading Accent 5" w:semiHidden="0" w:uiPriority="71" w:unhideWhenUsed="0"/>
+    <w:lsdException w:name="Colorful List Accent 5" w:semiHidden="0" w:uiPriority="72" w:unhideWhenUsed="0"/>
+    <w:lsdException w:name="Colorful Grid Accent 5" w:semiHidden="0" w:uiPriority="73" w:unhideWhenUsed="0"/>
+    <w:lsdException w:name="Light Shading Accent 6" w:semiHidden="0" w:uiPriority="60" w:unhideWhenUsed="0"/>
+    <w:lsdException w:name="Light List Accent 6" w:semiHidden="0" w:uiPriority="61" w:unhideWhenUsed="0"/>
+    <w:lsdException w:name="Light Grid Accent 6" w:semiHidden="0" w:uiPriority="62" w:unhideWhenUsed="0"/>
+    <w:lsdException w:name="Medium Shading 1 Accent 6" w:semiHidden="0" w:uiPriority="63" w:unhideWhenUsed="0"/>
+    <w:lsdException w:name="Medium Shading 2 Accent 6" w:semiHidden="0" w:uiPriority="64" w:unhideWhenUsed="0"/>
+    <w:lsdException w:name="Medium List 1 Accent 6" w:semiHidden="0" w:uiPriority="65" w:unhideWhenUsed="0"/>
+    <w:lsdException w:name="Medium List 2 Accent 6" w:semiHidden="0" w:uiPriority="66" w:unhideWhenUsed="0"/>
+    <w:lsdException w:name="Medium Grid 1 Accent 6" w:semiHidden="0" w:uiPriority="67" w:unhideWhenUsed="0"/>
+    <w:lsdException w:name="Medium Grid 2 Accent 6" w:semiHidden="0" w:uiPriority="68" w:unhideWhenUsed="0"/>
+    <w:lsdException w:name="Medium Grid 3 Accent 6" w:semiHidden="0" w:uiPriority="69" w:unhideWhenUsed="0"/>
+    <w:lsdException w:name="Dark List Accent 6" w:semiHidden="0" w:uiPriority="70" w:unhideWhenUsed="0"/>
+    <w:lsdException w:name="Colorful Shading Accent 6" w:semiHidden="0" w:uiPriority="71" w:unhideWhenUsed="0"/>
+    <w:lsdException w:name="Colorful List Accent 6" w:semiHidden="0" w:uiPriority="72" w:unhideWhenUsed="0"/>
+    <w:lsdException w:name="Colorful Grid Accent 6" w:semiHidden="0" w:uiPriority="73" w:unhideWhenUsed="0"/>
+    <w:lsdException w:name="Subtle Emphasis" w:semiHidden="0" w:uiPriority="19" w:unhideWhenUsed="0" w:qFormat="1"/>
+    <w:lsdException w:name="Intense Emphasis" w:semiHidden="0" w:uiPriority="21" w:unhideWhenUsed="0" w:qFormat="1"/>
+    <w:lsdException w:name="Subtle Reference" w:semiHidden="0" w:uiPriority="31" w:unhideWhenUsed="0" w:qFormat="1"/>
+    <w:lsdException w:name="Intense Reference" w:semiHidden="0" w:uiPriority="32" w:unhideWhenUsed="0" w:qFormat="1"/>
+    <w:lsdException w:name="Book Title" w:semiHidden="0" w:uiPriority="33" w:unhideWhenUsed="0" w:qFormat="1"/>
+    <w:lsdException w:name="Bibliography" w:uiPriority="37"/>
+    <w:lsdException w:name="TOC Heading" w:uiPriority="39" w:qFormat="1"/>
+  </w:latentStyles>
+  <w:style w:type="paragraph" w:default="1" w:styleId="a">
+    <w:name w:val="Normal"/>
+    <w:qFormat/>
+    <w:rsid w:val="003E66ED"/>
+    <w:rPr>
+      <w:rFonts w:ascii="宋体" w:eastAsia="宋体" w:hAnsi="宋体" w:cs="宋体"/>
+      <w:kern w:val="0"/>
+      <w:sz w:val="24"/>
+      <w:szCs w:val="24"/>
+    </w:rPr>
+  </w:style>
+  <w:style w:type="paragraph" w:styleId="1">
+    <w:name w:val="heading 1"/>
+    <w:basedOn w:val="a"/>
+    <w:next w:val="a"/>
+    <w:link w:val="1Char"/>
+    <w:uiPriority w:val="9"/>
+    <w:qFormat/>
+    <w:rsid w:val="00F059B8"/>
+    <w:pPr>
+      <w:keepNext/>
+      <w:keepLines/>
+      <w:spacing w:before="340" w:after="330" w:line="578" w:lineRule="auto"/>
+      <w:outlineLvl w:val="0"/>
+    </w:pPr>
+    <w:rPr>
+      <w:b/>
+      <w:bCs/>
+      <w:kern w:val="44"/>
+      <w:sz w:val="44"/>
+      <w:szCs w:val="44"/>
+    </w:rPr>
+  </w:style>
+  <w:style w:type="paragraph" w:styleId="2">
+    <w:name w:val="heading 2"/>
+    <w:basedOn w:val="a"/>
+    <w:next w:val="a"/>
+    <w:link w:val="2Char"/>
+    <w:uiPriority w:val="9"/>
+    <w:unhideWhenUsed/>
+    <w:qFormat/>
+    <w:rsid w:val="00F059B8"/>
+    <w:pPr>
+      <w:keepNext/>
+      <w:keepLines/>
+      <w:spacing w:before="260" w:after="260" w:line="416" w:lineRule="auto"/>
+      <w:outlineLvl w:val="1"/>
+    </w:pPr>
+    <w:rPr>
+      <w:rFonts w:asciiTheme="majorHAnsi" w:eastAsiaTheme="majorEastAsia" w:hAnsiTheme="majorHAnsi" w:cstheme="majorBidi"/>
+      <w:b/>
+      <w:bCs/>
+      <w:sz w:val="32"/>
+      <w:szCs w:val="32"/>
+    </w:rPr>
+  </w:style>
+  <w:style w:type="paragraph" w:styleId="3">
+    <w:name w:val="heading 3"/>
+    <w:basedOn w:val="a"/>
+    <w:next w:val="a"/>
+    <w:link w:val="3Char"/>
+    <w:uiPriority w:val="9"/>
+    <w:unhideWhenUsed/>
+    <w:qFormat/>
+    <w:rsid w:val="005800C8"/>
+    <w:pPr>
+      <w:keepNext/>
+      <w:keepLines/>
+      <w:spacing w:before="260" w:after="260" w:line="416" w:lineRule="auto"/>
+      <w:outlineLvl w:val="2"/>
+    </w:pPr>
+    <w:rPr>
+      <w:b/>
+      <w:bCs/>
+      <w:sz w:val="32"/>
+      <w:szCs w:val="32"/>
+    </w:rPr>
+  </w:style>
+  <w:style w:type="paragraph" w:styleId="4">
+    <w:name w:val="heading 4"/>
+    <w:basedOn w:val="a"/>
+    <w:next w:val="a"/>
+    <w:link w:val="4Char"/>
+    <w:uiPriority w:val="9"/>
+    <w:unhideWhenUsed/>
+    <w:qFormat/>
+    <w:rsid w:val="00CB4C64"/>
+    <w:pPr>
+      <w:keepNext/>
+      <w:keepLines/>
+      <w:spacing w:before="40" w:after="50"/>
+      <w:outlineLvl w:val="3"/>
+    </w:pPr>
+    <w:rPr>
+      <w:rFonts w:asciiTheme="majorHAnsi" w:eastAsiaTheme="majorEastAsia" w:hAnsiTheme="majorHAnsi" w:cstheme="majorBidi"/>
+      <w:b/>
+      <w:bCs/>
+      <w:szCs w:val="28"/>
+    </w:rPr>
+  </w:style>
+  <w:style w:type="character" w:default="1" w:styleId="a0">
+    <w:name w:val="Default Paragraph Font"/>
+    <w:uiPriority w:val="1"/>
+    <w:semiHidden/>
+    <w:unhideWhenUsed/>
+  </w:style>
+  <w:style w:type="table" w:default="1" w:styleId="a1">
+    <w:name w:val="Normal Table"/>
+    <w:uiPriority w:val="99"/>
+    <w:semiHidden/>
+    <w:unhideWhenUsed/>
+    <w:tblPr>
+      <w:tblInd w:w="0" w:type="dxa"/>
+      <w:tblCellMar>
+        <w:top w:w="0" w:type="dxa"/>
+        <w:left w:w="108" w:type="dxa"/>
+        <w:bottom w:w="0" w:type="dxa"/>
+        <w:right w:w="108" w:type="dxa"/>
+      </w:tblCellMar>
+    </w:tblPr>
+  </w:style>
+  <w:style w:type="numbering" w:default="1" w:styleId="a2">
+    <w:name w:val="No List"/>
+    <w:uiPriority w:val="99"/>
+    <w:semiHidden/>
+    <w:unhideWhenUsed/>
+  </w:style>
+  <w:style w:type="paragraph" w:styleId="a3">
+    <w:name w:val="No Spacing"/>
+    <w:link w:val="Char"/>
+    <w:uiPriority w:val="1"/>
+    <w:qFormat/>
+    <w:rsid w:val="00F059B8"/>
+    <w:pPr>
+      <w:widowControl w:val="0"/>
+      <w:jc w:val="both"/>
+    </w:pPr>
+    <w:rPr>
+      <w:rFonts w:ascii="Times New Roman" w:eastAsia="宋体" w:hAnsi="Times New Roman" w:cs="Times New Roman"/>
+      <w:szCs w:val="20"/>
+    </w:rPr>
+  </w:style>
+  <w:style w:type="character" w:customStyle="1" w:styleId="Char">
+    <w:name w:val="无间隔 Char"/>
+    <w:basedOn w:val="a0"/>
+    <w:link w:val="a3"/>
+    <w:uiPriority w:val="1"/>
+    <w:rsid w:val="00F059B8"/>
+    <w:rPr>
+      <w:rFonts w:ascii="Times New Roman" w:eastAsia="宋体" w:hAnsi="Times New Roman" w:cs="Times New Roman"/>
+      <w:szCs w:val="20"/>
+    </w:rPr>
+  </w:style>
+  <w:style w:type="table" w:customStyle="1" w:styleId="6-11">
+    <w:name w:val="网格表 6 彩色 - 着色 11"/>
+    <w:basedOn w:val="a1"/>
+    <w:uiPriority w:val="51"/>
+    <w:rsid w:val="00F059B8"/>
+    <w:rPr>
+      <w:color w:val="2E74B5" w:themeColor="accent1" w:themeShade="BF"/>
+    </w:rPr>
+    <w:tblPr>
+      <w:tblStyleRowBandSize w:val="1"/>
+      <w:tblStyleColBandSize w:val="1"/>
+      <w:tblInd w:w="0" w:type="dxa"/>
+      <w:tblBorders>
+        <w:top w:val="single" w:sz="4" w:space="0" w:color="9CC2E5" w:themeColor="accent1" w:themeTint="99"/>
+        <w:left w:val="single" w:sz="4" w:space="0" w:color="9CC2E5" w:themeColor="accent1" w:themeTint="99"/>
+        <w:bottom w:val="single" w:sz="4" w:space="0" w:color="9CC2E5" w:themeColor="accent1" w:themeTint="99"/>
+        <w:right w:val="single" w:sz="4" w:space="0" w:color="9CC2E5" w:themeColor="accent1" w:themeTint="99"/>
+        <w:insideH w:val="single" w:sz="4" w:space="0" w:color="9CC2E5" w:themeColor="accent1" w:themeTint="99"/>
+        <w:insideV w:val="single" w:sz="4" w:space="0" w:color="9CC2E5" w:themeColor="accent1" w:themeTint="99"/>
+      </w:tblBorders>
+      <w:tblCellMar>
+        <w:top w:w="0" w:type="dxa"/>
+        <w:left w:w="108" w:type="dxa"/>
+        <w:bottom w:w="0" w:type="dxa"/>
+        <w:right w:w="108" w:type="dxa"/>
+      </w:tblCellMar>
+    </w:tblPr>
+    <w:tblStylePr w:type="firstRow">
+      <w:rPr>
+        <w:b/>
+        <w:bCs/>
+      </w:rPr>
+      <w:tblPr/>
+      <w:tcPr>
+        <w:tcBorders>
+          <w:bottom w:val="single" w:sz="12" w:space="0" w:color="9CC2E5" w:themeColor="accent1" w:themeTint="99"/>
+        </w:tcBorders>
+      </w:tcPr>
+    </w:tblStylePr>
+    <w:tblStylePr w:type="lastRow">
+      <w:rPr>
+        <w:b/>
+        <w:bCs/>
+      </w:rPr>
+      <w:tblPr/>
+      <w:tcPr>
+        <w:tcBorders>
+          <w:top w:val="double" w:sz="4" w:space="0" w:color="9CC2E5" w:themeColor="accent1" w:themeTint="99"/>
+        </w:tcBorders>
+      </w:tcPr>
+    </w:tblStylePr>
+    <w:tblStylePr w:type="firstCol">
+      <w:rPr>
+        <w:b/>
+        <w:bCs/>
+      </w:rPr>
+    </w:tblStylePr>
+    <w:tblStylePr w:type="lastCol">
+      <w:rPr>
+        <w:b/>
+        <w:bCs/>
+      </w:rPr>
+    </w:tblStylePr>
+    <w:tblStylePr w:type="band1Vert">
+      <w:tblPr/>
+      <w:tcPr>
+        <w:shd w:val="clear" w:color="auto" w:fill="DEEAF6" w:themeFill="accent1" w:themeFillTint="33"/>
+      </w:tcPr>
+    </w:tblStylePr>
+    <w:tblStylePr w:type="band1Horz">
+      <w:tblPr/>
+      <w:tcPr>
+        <w:shd w:val="clear" w:color="auto" w:fill="DEEAF6" w:themeFill="accent1" w:themeFillTint="33"/>
+      </w:tcPr>
+    </w:tblStylePr>
+  </w:style>
+  <w:style w:type="character" w:customStyle="1" w:styleId="1Char">
+    <w:name w:val="标题 1 Char"/>
+    <w:basedOn w:val="a0"/>
+    <w:link w:val="1"/>
+    <w:uiPriority w:val="9"/>
+    <w:rsid w:val="00F059B8"/>
+    <w:rPr>
+      <w:b/>
+      <w:bCs/>
+      <w:kern w:val="44"/>
+      <w:sz w:val="44"/>
+      <w:szCs w:val="44"/>
+    </w:rPr>
+  </w:style>
+  <w:style w:type="character" w:customStyle="1" w:styleId="2Char">
+    <w:name w:val="标题 2 Char"/>
+    <w:basedOn w:val="a0"/>
+    <w:link w:val="2"/>
+    <w:uiPriority w:val="9"/>
+    <w:rsid w:val="00F059B8"/>
+    <w:rPr>
+      <w:rFonts w:asciiTheme="majorHAnsi" w:eastAsiaTheme="majorEastAsia" w:hAnsiTheme="majorHAnsi" w:cstheme="majorBidi"/>
+      <w:b/>
+      <w:bCs/>
+      <w:sz w:val="32"/>
+      <w:szCs w:val="32"/>
+    </w:rPr>
+  </w:style>
+  <w:style w:type="paragraph" w:styleId="a4">
+    <w:name w:val="caption"/>
+    <w:basedOn w:val="a"/>
+    <w:next w:val="a"/>
+    <w:uiPriority w:val="35"/>
+    <w:unhideWhenUsed/>
+    <w:qFormat/>
+    <w:rsid w:val="00F059B8"/>
+    <w:rPr>
+      <w:rFonts w:asciiTheme="majorHAnsi" w:eastAsia="黑体" w:hAnsiTheme="majorHAnsi" w:cstheme="majorBidi"/>
+      <w:sz w:val="20"/>
+      <w:szCs w:val="20"/>
+    </w:rPr>
+  </w:style>
+  <w:style w:type="table" w:customStyle="1" w:styleId="5-51">
+    <w:name w:val="网格表 5 深色 - 着色 51"/>
+    <w:basedOn w:val="a1"/>
+    <w:uiPriority w:val="50"/>
+    <w:rsid w:val="00D801E2"/>
+    <w:tblPr>
+      <w:tblStyleRowBandSize w:val="1"/>
+      <w:tblStyleColBandSize w:val="1"/>
+      <w:tblInd w:w="0" w:type="dxa"/>
+      <w:tblBorders>
+        <w:top w:val="single" w:sz="4" w:space="0" w:color="FFFFFF" w:themeColor="background1"/>
+        <w:left w:val="single" w:sz="4" w:space="0" w:color="FFFFFF" w:themeColor="background1"/>
+        <w:bottom w:val="single" w:sz="4" w:space="0" w:color="FFFFFF" w:themeColor="background1"/>
+        <w:right w:val="single" w:sz="4" w:space="0" w:color="FFFFFF" w:themeColor="background1"/>
+        <w:insideH w:val="single" w:sz="4" w:space="0" w:color="FFFFFF" w:themeColor="background1"/>
+        <w:insideV w:val="single" w:sz="4" w:space="0" w:color="FFFFFF" w:themeColor="background1"/>
+      </w:tblBorders>
+      <w:tblCellMar>
+        <w:top w:w="0" w:type="dxa"/>
+        <w:left w:w="108" w:type="dxa"/>
+        <w:bottom w:w="0" w:type="dxa"/>
+        <w:right w:w="108" w:type="dxa"/>
+      </w:tblCellMar>
+    </w:tblPr>
+    <w:tcPr>
+      <w:shd w:val="clear" w:color="auto" w:fill="D9E2F3" w:themeFill="accent5" w:themeFillTint="33"/>
+    </w:tcPr>
+    <w:tblStylePr w:type="firstRow">
+      <w:rPr>
+        <w:b/>
+        <w:bCs/>
+        <w:color w:val="FFFFFF" w:themeColor="background1"/>
+      </w:rPr>
+      <w:tblPr/>
+      <w:tcPr>
+        <w:tcBorders>
+          <w:top w:val="single" w:sz="4" w:space="0" w:color="FFFFFF" w:themeColor="background1"/>
+          <w:left w:val="single" w:sz="4" w:space="0" w:color="FFFFFF" w:themeColor="background1"/>
+          <w:right w:val="single" w:sz="4" w:space="0" w:color="FFFFFF" w:themeColor="background1"/>
+          <w:insideH w:val="nil"/>
+          <w:insideV w:val="nil"/>
+        </w:tcBorders>
+        <w:shd w:val="clear" w:color="auto" w:fill="4472C4" w:themeFill="accent5"/>
+      </w:tcPr>
+    </w:tblStylePr>
+    <w:tblStylePr w:type="lastRow">
+      <w:rPr>
+        <w:b/>
+        <w:bCs/>
+        <w:color w:val="FFFFFF" w:themeColor="background1"/>
+      </w:rPr>
+      <w:tblPr/>
+      <w:tcPr>
+        <w:tcBorders>
+          <w:left w:val="single" w:sz="4" w:space="0" w:color="FFFFFF" w:themeColor="background1"/>
+          <w:bottom w:val="single" w:sz="4" w:space="0" w:color="FFFFFF" w:themeColor="background1"/>
+          <w:right w:val="single" w:sz="4" w:space="0" w:color="FFFFFF" w:themeColor="background1"/>
+          <w:insideH w:val="nil"/>
+          <w:insideV w:val="nil"/>
+        </w:tcBorders>
+        <w:shd w:val="clear" w:color="auto" w:fill="4472C4" w:themeFill="accent5"/>
+      </w:tcPr>
+    </w:tblStylePr>
+    <w:tblStylePr w:type="firstCol">
+      <w:rPr>
+        <w:b/>
+        <w:bCs/>
+        <w:color w:val="FFFFFF" w:themeColor="background1"/>
+      </w:rPr>
+      <w:tblPr/>
+      <w:tcPr>
+        <w:tcBorders>
+          <w:top w:val="single" w:sz="4" w:space="0" w:color="FFFFFF" w:themeColor="background1"/>
+          <w:left w:val="single" w:sz="4" w:space="0" w:color="FFFFFF" w:themeColor="background1"/>
+          <w:bottom w:val="single" w:sz="4" w:space="0" w:color="FFFFFF" w:themeColor="background1"/>
+          <w:insideV w:val="nil"/>
+        </w:tcBorders>
+        <w:shd w:val="clear" w:color="auto" w:fill="4472C4" w:themeFill="accent5"/>
+      </w:tcPr>
+    </w:tblStylePr>
+    <w:tblStylePr w:type="lastCol">
+      <w:rPr>
+        <w:b/>
+        <w:bCs/>
+        <w:color w:val="FFFFFF" w:themeColor="background1"/>
+      </w:rPr>
+      <w:tblPr/>
+      <w:tcPr>
+        <w:tcBorders>
+          <w:top w:val="single" w:sz="4" w:space="0" w:color="FFFFFF" w:themeColor="background1"/>
+          <w:bottom w:val="single" w:sz="4" w:space="0" w:color="FFFFFF" w:themeColor="background1"/>
+          <w:right w:val="single" w:sz="4" w:space="0" w:color="FFFFFF" w:themeColor="background1"/>
+          <w:insideV w:val="nil"/>
+        </w:tcBorders>
+        <w:shd w:val="clear" w:color="auto" w:fill="4472C4" w:themeFill="accent5"/>
+      </w:tcPr>
+    </w:tblStylePr>
+    <w:tblStylePr w:type="band1Vert">
+      <w:tblPr/>
+      <w:tcPr>
+        <w:shd w:val="clear" w:color="auto" w:fill="B4C6E7" w:themeFill="accent5" w:themeFillTint="66"/>
+      </w:tcPr>
+    </w:tblStylePr>
+    <w:tblStylePr w:type="band1Horz">
+      <w:tblPr/>
+      <w:tcPr>
+        <w:shd w:val="clear" w:color="auto" w:fill="B4C6E7" w:themeFill="accent5" w:themeFillTint="66"/>
+      </w:tcPr>
+    </w:tblStylePr>
+  </w:style>
+  <w:style w:type="character" w:customStyle="1" w:styleId="3Char">
+    <w:name w:val="标题 3 Char"/>
+    <w:basedOn w:val="a0"/>
+    <w:link w:val="3"/>
+    <w:uiPriority w:val="9"/>
+    <w:rsid w:val="005800C8"/>
+    <w:rPr>
+      <w:b/>
+      <w:bCs/>
+      <w:sz w:val="32"/>
+      <w:szCs w:val="32"/>
+    </w:rPr>
+  </w:style>
+  <w:style w:type="paragraph" w:styleId="a5">
+    <w:name w:val="footer"/>
+    <w:basedOn w:val="a"/>
+    <w:link w:val="Char0"/>
+    <w:uiPriority w:val="99"/>
+    <w:unhideWhenUsed/>
+    <w:rsid w:val="00865923"/>
+    <w:pPr>
+      <w:tabs>
+        <w:tab w:val="center" w:pos="4153"/>
+        <w:tab w:val="right" w:pos="8306"/>
+      </w:tabs>
+      <w:snapToGrid w:val="0"/>
+    </w:pPr>
+    <w:rPr>
+      <w:sz w:val="18"/>
+      <w:szCs w:val="18"/>
+    </w:rPr>
+  </w:style>
+  <w:style w:type="character" w:customStyle="1" w:styleId="Char0">
+    <w:name w:val="页脚 Char"/>
+    <w:basedOn w:val="a0"/>
+    <w:link w:val="a5"/>
+    <w:uiPriority w:val="99"/>
+    <w:rsid w:val="00865923"/>
+    <w:rPr>
+      <w:sz w:val="18"/>
+      <w:szCs w:val="18"/>
+    </w:rPr>
+  </w:style>
+  <w:style w:type="paragraph" w:styleId="a6">
+    <w:name w:val="List Paragraph"/>
+    <w:basedOn w:val="a"/>
+    <w:uiPriority w:val="34"/>
+    <w:qFormat/>
+    <w:rsid w:val="00865923"/>
+    <w:pPr>
+      <w:ind w:firstLineChars="200" w:firstLine="420"/>
+    </w:pPr>
+  </w:style>
+  <w:style w:type="paragraph" w:styleId="TOC">
+    <w:name w:val="TOC Heading"/>
+    <w:basedOn w:val="1"/>
+    <w:next w:val="a"/>
+    <w:uiPriority w:val="39"/>
+    <w:unhideWhenUsed/>
+    <w:qFormat/>
+    <w:rsid w:val="00023E54"/>
+    <w:pPr>
+      <w:spacing w:before="240" w:after="0" w:line="259" w:lineRule="auto"/>
+      <w:outlineLvl w:val="9"/>
+    </w:pPr>
+    <w:rPr>
+      <w:rFonts w:asciiTheme="majorHAnsi" w:eastAsiaTheme="majorEastAsia" w:hAnsiTheme="majorHAnsi" w:cstheme="majorBidi"/>
+      <w:b w:val="0"/>
+      <w:bCs w:val="0"/>
+      <w:color w:val="2E74B5" w:themeColor="accent1" w:themeShade="BF"/>
+      <w:kern w:val="0"/>
+      <w:sz w:val="32"/>
+      <w:szCs w:val="32"/>
+    </w:rPr>
+  </w:style>
+  <w:style w:type="paragraph" w:styleId="10">
+    <w:name w:val="toc 1"/>
+    <w:basedOn w:val="a"/>
+    <w:next w:val="a"/>
+    <w:autoRedefine/>
+    <w:uiPriority w:val="39"/>
+    <w:unhideWhenUsed/>
+    <w:rsid w:val="00023E54"/>
+  </w:style>
+  <w:style w:type="paragraph" w:styleId="20">
+    <w:name w:val="toc 2"/>
+    <w:basedOn w:val="a"/>
+    <w:next w:val="a"/>
+    <w:autoRedefine/>
+    <w:uiPriority w:val="39"/>
+    <w:unhideWhenUsed/>
+    <w:rsid w:val="00023E54"/>
+    <w:pPr>
+      <w:ind w:leftChars="200" w:left="420"/>
+    </w:pPr>
+  </w:style>
+  <w:style w:type="paragraph" w:styleId="30">
+    <w:name w:val="toc 3"/>
+    <w:basedOn w:val="a"/>
+    <w:next w:val="a"/>
+    <w:autoRedefine/>
+    <w:uiPriority w:val="39"/>
+    <w:unhideWhenUsed/>
+    <w:rsid w:val="00023E54"/>
+    <w:pPr>
+      <w:ind w:leftChars="400" w:left="840"/>
+    </w:pPr>
+  </w:style>
+  <w:style w:type="character" w:styleId="a7">
+    <w:name w:val="Hyperlink"/>
+    <w:basedOn w:val="a0"/>
+    <w:uiPriority w:val="99"/>
+    <w:unhideWhenUsed/>
+    <w:rsid w:val="00023E54"/>
+    <w:rPr>
+      <w:color w:val="0563C1" w:themeColor="hyperlink"/>
+      <w:u w:val="single"/>
+    </w:rPr>
+  </w:style>
+  <w:style w:type="paragraph" w:styleId="a8">
+    <w:name w:val="header"/>
+    <w:basedOn w:val="a"/>
+    <w:link w:val="Char1"/>
+    <w:uiPriority w:val="99"/>
+    <w:unhideWhenUsed/>
+    <w:rsid w:val="0097484A"/>
+    <w:pPr>
+      <w:pBdr>
+        <w:bottom w:val="single" w:sz="6" w:space="1" w:color="auto"/>
+      </w:pBdr>
+      <w:tabs>
+        <w:tab w:val="center" w:pos="4153"/>
+        <w:tab w:val="right" w:pos="8306"/>
+      </w:tabs>
+      <w:snapToGrid w:val="0"/>
+      <w:jc w:val="center"/>
+    </w:pPr>
+    <w:rPr>
+      <w:sz w:val="18"/>
+      <w:szCs w:val="18"/>
+    </w:rPr>
+  </w:style>
+  <w:style w:type="character" w:customStyle="1" w:styleId="Char1">
+    <w:name w:val="页眉 Char"/>
+    <w:basedOn w:val="a0"/>
+    <w:link w:val="a8"/>
+    <w:uiPriority w:val="99"/>
+    <w:rsid w:val="0097484A"/>
+    <w:rPr>
+      <w:sz w:val="18"/>
+      <w:szCs w:val="18"/>
+    </w:rPr>
+  </w:style>
+  <w:style w:type="table" w:styleId="a9">
+    <w:name w:val="Table Grid"/>
+    <w:basedOn w:val="a1"/>
+    <w:uiPriority w:val="39"/>
+    <w:rsid w:val="009F6DFA"/>
+    <w:tblPr>
+      <w:tblInd w:w="0" w:type="dxa"/>
+      <w:tblBorders>
+        <w:top w:val="single" w:sz="4" w:space="0" w:color="auto"/>
+        <w:left w:val="single" w:sz="4" w:space="0" w:color="auto"/>
+        <w:bottom w:val="single" w:sz="4" w:space="0" w:color="auto"/>
+        <w:right w:val="single" w:sz="4" w:space="0" w:color="auto"/>
+        <w:insideH w:val="single" w:sz="4" w:space="0" w:color="auto"/>
+        <w:insideV w:val="single" w:sz="4" w:space="0" w:color="auto"/>
+      </w:tblBorders>
+      <w:tblCellMar>
+        <w:top w:w="0" w:type="dxa"/>
+        <w:left w:w="108" w:type="dxa"/>
+        <w:bottom w:w="0" w:type="dxa"/>
+        <w:right w:w="108" w:type="dxa"/>
+      </w:tblCellMar>
+    </w:tblPr>
+  </w:style>
+  <w:style w:type="paragraph" w:styleId="aa">
+    <w:name w:val="Balloon Text"/>
+    <w:basedOn w:val="a"/>
+    <w:link w:val="Char2"/>
+    <w:uiPriority w:val="99"/>
+    <w:semiHidden/>
+    <w:unhideWhenUsed/>
+    <w:rsid w:val="00BC3DDB"/>
+    <w:rPr>
+      <w:rFonts w:ascii="Heiti SC Light" w:eastAsia="Heiti SC Light"/>
+      <w:sz w:val="18"/>
+      <w:szCs w:val="18"/>
+    </w:rPr>
+  </w:style>
+  <w:style w:type="character" w:customStyle="1" w:styleId="Char2">
+    <w:name w:val="批注框文本 Char"/>
+    <w:basedOn w:val="a0"/>
+    <w:link w:val="aa"/>
+    <w:uiPriority w:val="99"/>
+    <w:semiHidden/>
+    <w:rsid w:val="00BC3DDB"/>
+    <w:rPr>
+      <w:rFonts w:ascii="Heiti SC Light" w:eastAsia="Heiti SC Light"/>
+      <w:sz w:val="18"/>
+      <w:szCs w:val="18"/>
+    </w:rPr>
+  </w:style>
+  <w:style w:type="table" w:customStyle="1" w:styleId="5-511">
+    <w:name w:val="网格表 5 深色 - 着色 511"/>
+    <w:basedOn w:val="a1"/>
+    <w:uiPriority w:val="50"/>
+    <w:rsid w:val="00B571DA"/>
+    <w:rPr>
+      <w:rFonts w:eastAsia="Times New Roman"/>
+    </w:rPr>
+    <w:tblPr>
+      <w:tblStyleRowBandSize w:val="1"/>
+      <w:tblStyleColBandSize w:val="1"/>
+      <w:tblInd w:w="0" w:type="dxa"/>
+      <w:tblBorders>
+        <w:top w:val="single" w:sz="4" w:space="0" w:color="FFFFFF" w:themeColor="background1"/>
+        <w:left w:val="single" w:sz="4" w:space="0" w:color="FFFFFF" w:themeColor="background1"/>
+        <w:bottom w:val="single" w:sz="4" w:space="0" w:color="FFFFFF" w:themeColor="background1"/>
+        <w:right w:val="single" w:sz="4" w:space="0" w:color="FFFFFF" w:themeColor="background1"/>
+        <w:insideH w:val="single" w:sz="4" w:space="0" w:color="FFFFFF" w:themeColor="background1"/>
+        <w:insideV w:val="single" w:sz="4" w:space="0" w:color="FFFFFF" w:themeColor="background1"/>
+      </w:tblBorders>
+      <w:tblCellMar>
+        <w:top w:w="0" w:type="dxa"/>
+        <w:left w:w="108" w:type="dxa"/>
+        <w:bottom w:w="0" w:type="dxa"/>
+        <w:right w:w="108" w:type="dxa"/>
+      </w:tblCellMar>
+    </w:tblPr>
+    <w:tcPr>
+      <w:shd w:val="clear" w:color="auto" w:fill="D9E2F3" w:themeFill="accent5" w:themeFillTint="33"/>
+    </w:tcPr>
+    <w:tblStylePr w:type="firstRow">
+      <w:rPr>
+        <w:b/>
+        <w:bCs/>
+        <w:color w:val="FFFFFF" w:themeColor="background1"/>
+      </w:rPr>
+      <w:tblPr/>
+      <w:tcPr>
+        <w:tcBorders>
+          <w:top w:val="single" w:sz="4" w:space="0" w:color="FFFFFF" w:themeColor="background1"/>
+          <w:left w:val="single" w:sz="4" w:space="0" w:color="FFFFFF" w:themeColor="background1"/>
+          <w:right w:val="single" w:sz="4" w:space="0" w:color="FFFFFF" w:themeColor="background1"/>
+          <w:insideH w:val="nil"/>
+          <w:insideV w:val="nil"/>
+        </w:tcBorders>
+        <w:shd w:val="clear" w:color="auto" w:fill="4472C4" w:themeFill="accent5"/>
+      </w:tcPr>
+    </w:tblStylePr>
+    <w:tblStylePr w:type="lastRow">
+      <w:rPr>
+        <w:b/>
+        <w:bCs/>
+        <w:color w:val="FFFFFF" w:themeColor="background1"/>
+      </w:rPr>
+      <w:tblPr/>
+      <w:tcPr>
+        <w:tcBorders>
+          <w:left w:val="single" w:sz="4" w:space="0" w:color="FFFFFF" w:themeColor="background1"/>
+          <w:bottom w:val="single" w:sz="4" w:space="0" w:color="FFFFFF" w:themeColor="background1"/>
+          <w:right w:val="single" w:sz="4" w:space="0" w:color="FFFFFF" w:themeColor="background1"/>
+          <w:insideH w:val="nil"/>
+          <w:insideV w:val="nil"/>
+        </w:tcBorders>
+        <w:shd w:val="clear" w:color="auto" w:fill="4472C4" w:themeFill="accent5"/>
+      </w:tcPr>
+    </w:tblStylePr>
+    <w:tblStylePr w:type="firstCol">
+      <w:rPr>
+        <w:b/>
+        <w:bCs/>
+        <w:color w:val="FFFFFF" w:themeColor="background1"/>
+      </w:rPr>
+      <w:tblPr/>
+      <w:tcPr>
+        <w:tcBorders>
+          <w:top w:val="single" w:sz="4" w:space="0" w:color="FFFFFF" w:themeColor="background1"/>
+          <w:left w:val="single" w:sz="4" w:space="0" w:color="FFFFFF" w:themeColor="background1"/>
+          <w:bottom w:val="single" w:sz="4" w:space="0" w:color="FFFFFF" w:themeColor="background1"/>
+          <w:insideV w:val="nil"/>
+        </w:tcBorders>
+        <w:shd w:val="clear" w:color="auto" w:fill="4472C4" w:themeFill="accent5"/>
+      </w:tcPr>
+    </w:tblStylePr>
+    <w:tblStylePr w:type="lastCol">
+      <w:rPr>
+        <w:b/>
+        <w:bCs/>
+        <w:color w:val="FFFFFF" w:themeColor="background1"/>
+      </w:rPr>
+      <w:tblPr/>
+      <w:tcPr>
+        <w:tcBorders>
+          <w:top w:val="single" w:sz="4" w:space="0" w:color="FFFFFF" w:themeColor="background1"/>
+          <w:bottom w:val="single" w:sz="4" w:space="0" w:color="FFFFFF" w:themeColor="background1"/>
+          <w:right w:val="single" w:sz="4" w:space="0" w:color="FFFFFF" w:themeColor="background1"/>
+          <w:insideV w:val="nil"/>
+        </w:tcBorders>
+        <w:shd w:val="clear" w:color="auto" w:fill="4472C4" w:themeFill="accent5"/>
+      </w:tcPr>
+    </w:tblStylePr>
+    <w:tblStylePr w:type="band1Vert">
+      <w:tblPr/>
+      <w:tcPr>
+        <w:shd w:val="clear" w:color="auto" w:fill="B4C6E7" w:themeFill="accent5" w:themeFillTint="66"/>
+      </w:tcPr>
+    </w:tblStylePr>
+    <w:tblStylePr w:type="band1Horz">
+      <w:tblPr/>
+      <w:tcPr>
+        <w:shd w:val="clear" w:color="auto" w:fill="B4C6E7" w:themeFill="accent5" w:themeFillTint="66"/>
+      </w:tcPr>
+    </w:tblStylePr>
+  </w:style>
+  <w:style w:type="character" w:styleId="ab">
+    <w:name w:val="annotation reference"/>
+    <w:basedOn w:val="a0"/>
+    <w:uiPriority w:val="99"/>
+    <w:semiHidden/>
+    <w:unhideWhenUsed/>
+    <w:rsid w:val="00875AE0"/>
+    <w:rPr>
+      <w:sz w:val="21"/>
+      <w:szCs w:val="21"/>
+    </w:rPr>
+  </w:style>
+  <w:style w:type="paragraph" w:styleId="ac">
+    <w:name w:val="annotation text"/>
+    <w:basedOn w:val="a"/>
+    <w:link w:val="Char3"/>
+    <w:uiPriority w:val="99"/>
+    <w:semiHidden/>
+    <w:unhideWhenUsed/>
+    <w:rsid w:val="00875AE0"/>
+  </w:style>
+  <w:style w:type="character" w:customStyle="1" w:styleId="Char3">
+    <w:name w:val="批注文字 Char"/>
+    <w:basedOn w:val="a0"/>
+    <w:link w:val="ac"/>
+    <w:uiPriority w:val="99"/>
+    <w:semiHidden/>
+    <w:rsid w:val="00875AE0"/>
+  </w:style>
+  <w:style w:type="paragraph" w:styleId="ad">
+    <w:name w:val="annotation subject"/>
+    <w:basedOn w:val="ac"/>
+    <w:next w:val="ac"/>
+    <w:link w:val="Char4"/>
+    <w:uiPriority w:val="99"/>
+    <w:semiHidden/>
+    <w:unhideWhenUsed/>
+    <w:rsid w:val="00875AE0"/>
+    <w:rPr>
+      <w:b/>
+      <w:bCs/>
+    </w:rPr>
+  </w:style>
+  <w:style w:type="character" w:customStyle="1" w:styleId="Char4">
+    <w:name w:val="批注主题 Char"/>
+    <w:basedOn w:val="Char3"/>
+    <w:link w:val="ad"/>
+    <w:uiPriority w:val="99"/>
+    <w:semiHidden/>
+    <w:rsid w:val="00875AE0"/>
+    <w:rPr>
+      <w:b/>
+      <w:bCs/>
+    </w:rPr>
+  </w:style>
+  <w:style w:type="character" w:customStyle="1" w:styleId="4Char">
+    <w:name w:val="标题 4 Char"/>
     <w:basedOn w:val="a0"/>
     <w:link w:val="4"/>
     <w:uiPriority w:val="9"/>
@@ -35955,7 +37289,7 @@
   <a:extraClrSchemeLst/>
   <a:extLst>
     <a:ext uri="{05A4C25C-085E-4340-85A3-A5531E510DB2}">
-      <thm15:themeFamily xmlns:thm15="http://schemas.microsoft.com/office/thememl/2012/main" name="Office Theme" id="{62F939B6-93AF-4DB8-9C6B-D6C7DFDC589F}" vid="{4A3C46E8-61CC-4603-A589-7422A47A8E4A}"/>
+      <thm15:themeFamily xmlns="" xmlns:thm15="http://schemas.microsoft.com/office/thememl/2012/main" name="Office Theme" id="{62F939B6-93AF-4DB8-9C6B-D6C7DFDC589F}" vid="{4A3C46E8-61CC-4603-A589-7422A47A8E4A}"/>
     </a:ext>
   </a:extLst>
 </a:theme>
@@ -35966,7 +37300,7 @@
 </file>
 
 <file path=customXml/itemProps1.xml><?xml version="1.0" encoding="utf-8"?>
-<ds:datastoreItem xmlns:ds="http://schemas.openxmlformats.org/officeDocument/2006/customXml" ds:itemID="{CDD6BEE3-DDFF-AA4E-AA05-47509FB50012}">
+<ds:datastoreItem xmlns:ds="http://schemas.openxmlformats.org/officeDocument/2006/customXml" ds:itemID="{1339A58A-2FB0-4555-8163-B3275F85FFF8}">
   <ds:schemaRefs>
     <ds:schemaRef ds:uri="http://schemas.openxmlformats.org/officeDocument/2006/bibliography"/>
   </ds:schemaRefs>

--- a/Document/体系结构设计/体系设计文档 V1.3.docx
+++ b/Document/体系结构设计/体系设计文档 V1.3.docx
@@ -1262,7 +1262,6 @@
           <w:p>
             <w:pPr>
               <w:rPr>
-                <w:rFonts w:hint="eastAsia"/>
                 <w:noProof/>
                 <w:sz w:val="28"/>
                 <w:szCs w:val="28"/>
@@ -1275,18 +1274,7 @@
                 <w:sz w:val="28"/>
                 <w:szCs w:val="28"/>
               </w:rPr>
-              <w:t>修正HotelDataService</w:t>
-            </w:r>
-            <w:bookmarkStart w:id="0" w:name="_GoBack"/>
-            <w:bookmarkEnd w:id="0"/>
-            <w:r>
-              <w:rPr>
-                <w:rFonts w:hint="eastAsia"/>
-                <w:noProof/>
-                <w:sz w:val="28"/>
-                <w:szCs w:val="28"/>
-              </w:rPr>
-              <w:t>部分语法的错误返回类型</w:t>
+              <w:t>修正HotelDataService部分语法的错误返回类型</w:t>
             </w:r>
           </w:p>
         </w:tc>
@@ -3656,8 +3644,8 @@
       <w:pPr>
         <w:pStyle w:val="1"/>
       </w:pPr>
-      <w:bookmarkStart w:id="1" w:name="_Toc281032280"/>
-      <w:bookmarkStart w:id="2" w:name="_Toc464298238"/>
+      <w:bookmarkStart w:id="0" w:name="_Toc281032280"/>
+      <w:bookmarkStart w:id="1" w:name="_Toc464298238"/>
       <w:r>
         <w:rPr>
           <w:rFonts w:hint="eastAsia"/>
@@ -3671,15 +3659,15 @@
         </w:rPr>
         <w:t>引言</w:t>
       </w:r>
+      <w:bookmarkEnd w:id="0"/>
       <w:bookmarkEnd w:id="1"/>
-      <w:bookmarkEnd w:id="2"/>
     </w:p>
     <w:p>
       <w:pPr>
         <w:pStyle w:val="2"/>
       </w:pPr>
-      <w:bookmarkStart w:id="3" w:name="_Toc281032281"/>
-      <w:bookmarkStart w:id="4" w:name="_Toc464298239"/>
+      <w:bookmarkStart w:id="2" w:name="_Toc281032281"/>
+      <w:bookmarkStart w:id="3" w:name="_Toc464298239"/>
       <w:r>
         <w:rPr>
           <w:rFonts w:hint="eastAsia"/>
@@ -3689,8 +3677,8 @@
       <w:r>
         <w:t>编制目的</w:t>
       </w:r>
+      <w:bookmarkEnd w:id="2"/>
       <w:bookmarkEnd w:id="3"/>
-      <w:bookmarkEnd w:id="4"/>
     </w:p>
     <w:p>
       <w:pPr>
@@ -3729,7 +3717,7 @@
       <w:pPr>
         <w:pStyle w:val="2"/>
       </w:pPr>
-      <w:bookmarkStart w:id="5" w:name="_Toc464298240"/>
+      <w:bookmarkStart w:id="4" w:name="_Toc464298240"/>
       <w:r>
         <w:rPr>
           <w:rFonts w:hint="eastAsia"/>
@@ -3742,7 +3730,7 @@
         </w:rPr>
         <w:t>词汇表</w:t>
       </w:r>
-      <w:bookmarkEnd w:id="5"/>
+      <w:bookmarkEnd w:id="4"/>
     </w:p>
     <w:tbl>
       <w:tblPr>
@@ -4087,7 +4075,7 @@
       <w:pPr>
         <w:pStyle w:val="2"/>
       </w:pPr>
-      <w:bookmarkStart w:id="6" w:name="_Toc464298241"/>
+      <w:bookmarkStart w:id="5" w:name="_Toc464298241"/>
       <w:r>
         <w:rPr>
           <w:rFonts w:hint="eastAsia"/>
@@ -4100,7 +4088,7 @@
         </w:rPr>
         <w:t>参考资料</w:t>
       </w:r>
-      <w:bookmarkEnd w:id="6"/>
+      <w:bookmarkEnd w:id="5"/>
     </w:p>
     <w:p>
       <w:r>
@@ -4146,8 +4134,8 @@
       <w:pPr>
         <w:pStyle w:val="1"/>
       </w:pPr>
-      <w:bookmarkStart w:id="7" w:name="_Toc281032282"/>
-      <w:bookmarkStart w:id="8" w:name="_Toc464298242"/>
+      <w:bookmarkStart w:id="6" w:name="_Toc281032282"/>
+      <w:bookmarkStart w:id="7" w:name="_Toc464298242"/>
       <w:r>
         <w:rPr>
           <w:rFonts w:hint="eastAsia"/>
@@ -4157,8 +4145,8 @@
       <w:r>
         <w:t>产品描述</w:t>
       </w:r>
+      <w:bookmarkEnd w:id="6"/>
       <w:bookmarkEnd w:id="7"/>
-      <w:bookmarkEnd w:id="8"/>
     </w:p>
     <w:p>
       <w:pPr>
@@ -4214,8 +4202,8 @@
       <w:pPr>
         <w:pStyle w:val="1"/>
       </w:pPr>
-      <w:bookmarkStart w:id="9" w:name="_Toc281032283"/>
-      <w:bookmarkStart w:id="10" w:name="_Toc464298243"/>
+      <w:bookmarkStart w:id="8" w:name="_Toc281032283"/>
+      <w:bookmarkStart w:id="9" w:name="_Toc464298243"/>
       <w:r>
         <w:rPr>
           <w:rFonts w:hint="eastAsia"/>
@@ -4225,8 +4213,8 @@
       <w:r>
         <w:t>逻辑视角</w:t>
       </w:r>
+      <w:bookmarkEnd w:id="8"/>
       <w:bookmarkEnd w:id="9"/>
-      <w:bookmarkEnd w:id="10"/>
     </w:p>
     <w:p>
       <w:pPr>
@@ -4427,8 +4415,8 @@
       <w:pPr>
         <w:pStyle w:val="1"/>
       </w:pPr>
-      <w:bookmarkStart w:id="11" w:name="_Toc281032284"/>
-      <w:bookmarkStart w:id="12" w:name="_Toc464298244"/>
+      <w:bookmarkStart w:id="10" w:name="_Toc281032284"/>
+      <w:bookmarkStart w:id="11" w:name="_Toc464298244"/>
       <w:r>
         <w:rPr>
           <w:rFonts w:hint="eastAsia"/>
@@ -4439,16 +4427,16 @@
       <w:r>
         <w:t>组合视角</w:t>
       </w:r>
+      <w:bookmarkEnd w:id="10"/>
       <w:bookmarkEnd w:id="11"/>
-      <w:bookmarkEnd w:id="12"/>
     </w:p>
     <w:p>
       <w:pPr>
         <w:pStyle w:val="2"/>
         <w:spacing w:line="400" w:lineRule="exact"/>
       </w:pPr>
-      <w:bookmarkStart w:id="13" w:name="_Toc281032285"/>
-      <w:bookmarkStart w:id="14" w:name="_Toc464298245"/>
+      <w:bookmarkStart w:id="12" w:name="_Toc281032285"/>
+      <w:bookmarkStart w:id="13" w:name="_Toc464298245"/>
       <w:r>
         <w:rPr>
           <w:rFonts w:hint="eastAsia"/>
@@ -4458,8 +4446,8 @@
       <w:r>
         <w:t>开发包图</w:t>
       </w:r>
+      <w:bookmarkEnd w:id="12"/>
       <w:bookmarkEnd w:id="13"/>
-      <w:bookmarkEnd w:id="14"/>
     </w:p>
     <w:p>
       <w:pPr>
@@ -6057,9 +6045,9 @@
       <w:pPr>
         <w:pStyle w:val="2"/>
       </w:pPr>
-      <w:bookmarkStart w:id="15" w:name="_Toc281032286"/>
-      <w:bookmarkStart w:id="16" w:name="_Toc433659292"/>
-      <w:bookmarkStart w:id="17" w:name="_Toc464298246"/>
+      <w:bookmarkStart w:id="14" w:name="_Toc281032286"/>
+      <w:bookmarkStart w:id="15" w:name="_Toc433659292"/>
+      <w:bookmarkStart w:id="16" w:name="_Toc464298246"/>
       <w:r>
         <w:rPr>
           <w:rFonts w:hint="eastAsia"/>
@@ -6069,9 +6057,9 @@
       <w:r>
         <w:t>运行时进程</w:t>
       </w:r>
+      <w:bookmarkEnd w:id="14"/>
       <w:bookmarkEnd w:id="15"/>
       <w:bookmarkEnd w:id="16"/>
-      <w:bookmarkEnd w:id="17"/>
     </w:p>
     <w:p>
       <w:pPr>
@@ -6174,9 +6162,9 @@
       <w:pPr>
         <w:pStyle w:val="2"/>
       </w:pPr>
-      <w:bookmarkStart w:id="18" w:name="_Toc281032287"/>
-      <w:bookmarkStart w:id="19" w:name="_Toc433659293"/>
-      <w:bookmarkStart w:id="20" w:name="_Toc464298247"/>
+      <w:bookmarkStart w:id="17" w:name="_Toc281032287"/>
+      <w:bookmarkStart w:id="18" w:name="_Toc433659293"/>
+      <w:bookmarkStart w:id="19" w:name="_Toc464298247"/>
       <w:r>
         <w:rPr>
           <w:rFonts w:hint="eastAsia"/>
@@ -6187,9 +6175,9 @@
       <w:r>
         <w:t>物理部署</w:t>
       </w:r>
+      <w:bookmarkEnd w:id="17"/>
       <w:bookmarkEnd w:id="18"/>
       <w:bookmarkEnd w:id="19"/>
-      <w:bookmarkEnd w:id="20"/>
     </w:p>
     <w:p>
       <w:pPr>
@@ -6294,9 +6282,9 @@
       <w:pPr>
         <w:pStyle w:val="1"/>
       </w:pPr>
-      <w:bookmarkStart w:id="21" w:name="_Toc281032288"/>
-      <w:bookmarkStart w:id="22" w:name="_Toc433659294"/>
-      <w:bookmarkStart w:id="23" w:name="_Toc464298248"/>
+      <w:bookmarkStart w:id="20" w:name="_Toc281032288"/>
+      <w:bookmarkStart w:id="21" w:name="_Toc433659294"/>
+      <w:bookmarkStart w:id="22" w:name="_Toc464298248"/>
       <w:r>
         <w:rPr>
           <w:rFonts w:hint="eastAsia"/>
@@ -6306,17 +6294,17 @@
       <w:r>
         <w:t>接口视角</w:t>
       </w:r>
+      <w:bookmarkEnd w:id="20"/>
       <w:bookmarkEnd w:id="21"/>
       <w:bookmarkEnd w:id="22"/>
-      <w:bookmarkEnd w:id="23"/>
     </w:p>
     <w:p>
       <w:pPr>
         <w:pStyle w:val="2"/>
       </w:pPr>
-      <w:bookmarkStart w:id="24" w:name="_Toc281032289"/>
-      <w:bookmarkStart w:id="25" w:name="_Toc433659295"/>
-      <w:bookmarkStart w:id="26" w:name="_Toc464298249"/>
+      <w:bookmarkStart w:id="23" w:name="_Toc281032289"/>
+      <w:bookmarkStart w:id="24" w:name="_Toc433659295"/>
+      <w:bookmarkStart w:id="25" w:name="_Toc464298249"/>
       <w:r>
         <w:rPr>
           <w:rFonts w:hint="eastAsia"/>
@@ -6326,9 +6314,9 @@
       <w:r>
         <w:t>模块的职责</w:t>
       </w:r>
+      <w:bookmarkEnd w:id="23"/>
       <w:bookmarkEnd w:id="24"/>
       <w:bookmarkEnd w:id="25"/>
-      <w:bookmarkEnd w:id="26"/>
     </w:p>
     <w:p>
       <w:pPr>
@@ -7832,9 +7820,9 @@
       <w:pPr>
         <w:pStyle w:val="2"/>
       </w:pPr>
-      <w:bookmarkStart w:id="27" w:name="_Toc281032290"/>
-      <w:bookmarkStart w:id="28" w:name="_Toc433659296"/>
-      <w:bookmarkStart w:id="29" w:name="_Toc464298250"/>
+      <w:bookmarkStart w:id="26" w:name="_Toc281032290"/>
+      <w:bookmarkStart w:id="27" w:name="_Toc433659296"/>
+      <w:bookmarkStart w:id="28" w:name="_Toc464298250"/>
       <w:r>
         <w:rPr>
           <w:rFonts w:hint="eastAsia"/>
@@ -7844,9 +7832,9 @@
       <w:r>
         <w:t>用户界面层的分解</w:t>
       </w:r>
+      <w:bookmarkEnd w:id="26"/>
       <w:bookmarkEnd w:id="27"/>
       <w:bookmarkEnd w:id="28"/>
-      <w:bookmarkEnd w:id="29"/>
     </w:p>
     <w:p>
       <w:pPr>
@@ -8020,9 +8008,9 @@
       <w:pPr>
         <w:pStyle w:val="3"/>
       </w:pPr>
-      <w:bookmarkStart w:id="30" w:name="_Toc281032291"/>
-      <w:bookmarkStart w:id="31" w:name="_Toc433659297"/>
-      <w:bookmarkStart w:id="32" w:name="_Toc464298251"/>
+      <w:bookmarkStart w:id="29" w:name="_Toc281032291"/>
+      <w:bookmarkStart w:id="30" w:name="_Toc433659297"/>
+      <w:bookmarkStart w:id="31" w:name="_Toc464298251"/>
       <w:r>
         <w:rPr>
           <w:rFonts w:hint="eastAsia"/>
@@ -8036,9 +8024,9 @@
         </w:rPr>
         <w:t>用户界面层模块的职责</w:t>
       </w:r>
+      <w:bookmarkEnd w:id="29"/>
       <w:bookmarkEnd w:id="30"/>
       <w:bookmarkEnd w:id="31"/>
-      <w:bookmarkEnd w:id="32"/>
     </w:p>
     <w:p>
       <w:pPr>
@@ -8165,9 +8153,9 @@
       <w:pPr>
         <w:pStyle w:val="3"/>
       </w:pPr>
-      <w:bookmarkStart w:id="33" w:name="_Toc281032292"/>
-      <w:bookmarkStart w:id="34" w:name="_Toc433659298"/>
-      <w:bookmarkStart w:id="35" w:name="_Toc464298252"/>
+      <w:bookmarkStart w:id="32" w:name="_Toc281032292"/>
+      <w:bookmarkStart w:id="33" w:name="_Toc433659298"/>
+      <w:bookmarkStart w:id="34" w:name="_Toc464298252"/>
       <w:r>
         <w:rPr>
           <w:rFonts w:hint="eastAsia"/>
@@ -8180,9 +8168,9 @@
         </w:rPr>
         <w:t>用户界面模块的接口规范</w:t>
       </w:r>
+      <w:bookmarkEnd w:id="32"/>
       <w:bookmarkEnd w:id="33"/>
       <w:bookmarkEnd w:id="34"/>
-      <w:bookmarkEnd w:id="35"/>
     </w:p>
     <w:p>
       <w:pPr>
@@ -8632,9 +8620,9 @@
       <w:pPr>
         <w:pStyle w:val="3"/>
       </w:pPr>
-      <w:bookmarkStart w:id="36" w:name="_Toc281032293"/>
-      <w:bookmarkStart w:id="37" w:name="_Toc433659299"/>
-      <w:bookmarkStart w:id="38" w:name="_Toc464298253"/>
+      <w:bookmarkStart w:id="35" w:name="_Toc281032293"/>
+      <w:bookmarkStart w:id="36" w:name="_Toc433659299"/>
+      <w:bookmarkStart w:id="37" w:name="_Toc464298253"/>
       <w:r>
         <w:rPr>
           <w:rFonts w:hint="eastAsia"/>
@@ -8647,9 +8635,9 @@
         </w:rPr>
         <w:t>用户界面模块设计原理</w:t>
       </w:r>
+      <w:bookmarkEnd w:id="35"/>
       <w:bookmarkEnd w:id="36"/>
       <w:bookmarkEnd w:id="37"/>
-      <w:bookmarkEnd w:id="38"/>
     </w:p>
     <w:p>
       <w:pPr>
@@ -8706,9 +8694,9 @@
       <w:pPr>
         <w:pStyle w:val="2"/>
       </w:pPr>
-      <w:bookmarkStart w:id="39" w:name="_Toc281032294"/>
-      <w:bookmarkStart w:id="40" w:name="_Toc433659300"/>
-      <w:bookmarkStart w:id="41" w:name="_Toc464298254"/>
+      <w:bookmarkStart w:id="38" w:name="_Toc281032294"/>
+      <w:bookmarkStart w:id="39" w:name="_Toc433659300"/>
+      <w:bookmarkStart w:id="40" w:name="_Toc464298254"/>
       <w:r>
         <w:rPr>
           <w:rFonts w:hint="eastAsia"/>
@@ -8718,9 +8706,9 @@
       <w:r>
         <w:t>业务逻辑层的分解</w:t>
       </w:r>
+      <w:bookmarkEnd w:id="38"/>
       <w:bookmarkEnd w:id="39"/>
       <w:bookmarkEnd w:id="40"/>
-      <w:bookmarkEnd w:id="41"/>
     </w:p>
     <w:p>
       <w:pPr>
@@ -8845,9 +8833,9 @@
       <w:pPr>
         <w:pStyle w:val="3"/>
       </w:pPr>
-      <w:bookmarkStart w:id="42" w:name="_Toc281032295"/>
-      <w:bookmarkStart w:id="43" w:name="_Toc433659301"/>
-      <w:bookmarkStart w:id="44" w:name="_Toc464298255"/>
+      <w:bookmarkStart w:id="41" w:name="_Toc281032295"/>
+      <w:bookmarkStart w:id="42" w:name="_Toc433659301"/>
+      <w:bookmarkStart w:id="43" w:name="_Toc464298255"/>
       <w:r>
         <w:rPr>
           <w:rFonts w:hint="eastAsia"/>
@@ -8861,9 +8849,9 @@
         </w:rPr>
         <w:t>业务逻辑层模块的职责</w:t>
       </w:r>
+      <w:bookmarkEnd w:id="41"/>
       <w:bookmarkEnd w:id="42"/>
       <w:bookmarkEnd w:id="43"/>
-      <w:bookmarkEnd w:id="44"/>
     </w:p>
     <w:p>
       <w:pPr>
@@ -9183,9 +9171,9 @@
       <w:pPr>
         <w:pStyle w:val="3"/>
       </w:pPr>
-      <w:bookmarkStart w:id="45" w:name="_Toc433659302"/>
-      <w:bookmarkStart w:id="46" w:name="_Toc281032296"/>
-      <w:bookmarkStart w:id="47" w:name="_Toc464298256"/>
+      <w:bookmarkStart w:id="44" w:name="_Toc433659302"/>
+      <w:bookmarkStart w:id="45" w:name="_Toc281032296"/>
+      <w:bookmarkStart w:id="46" w:name="_Toc464298256"/>
       <w:r>
         <w:rPr>
           <w:rFonts w:hint="eastAsia"/>
@@ -9201,9 +9189,9 @@
         </w:rPr>
         <w:t>业务逻辑模块的接口模范</w:t>
       </w:r>
+      <w:bookmarkEnd w:id="44"/>
       <w:bookmarkEnd w:id="45"/>
       <w:bookmarkEnd w:id="46"/>
-      <w:bookmarkEnd w:id="47"/>
     </w:p>
     <w:p>
       <w:pPr>
@@ -9272,7 +9260,7 @@
                 <w:rFonts w:ascii="Calibri" w:hAnsi="Calibri" w:cs="Times New Roman"/>
               </w:rPr>
             </w:pPr>
-            <w:bookmarkStart w:id="48" w:name="OLE_LINK12"/>
+            <w:bookmarkStart w:id="47" w:name="OLE_LINK12"/>
             <w:r>
               <w:rPr>
                 <w:rFonts w:ascii="Calibri" w:hAnsi="Calibri" w:cs="Times New Roman" w:hint="eastAsia"/>
@@ -9799,8 +9787,8 @@
                 <w:rFonts w:cs="Times New Roman"/>
               </w:rPr>
             </w:pPr>
-            <w:bookmarkStart w:id="49" w:name="OLE_LINK10"/>
-            <w:bookmarkStart w:id="50" w:name="OLE_LINK11"/>
+            <w:bookmarkStart w:id="48" w:name="OLE_LINK10"/>
+            <w:bookmarkStart w:id="49" w:name="OLE_LINK11"/>
             <w:r>
               <w:rPr>
                 <w:rFonts w:ascii="Calibri" w:hAnsi="Calibri" w:cs="Times New Roman"/>
@@ -9831,8 +9819,8 @@
               </w:rPr>
               <w:t>VO vo)</w:t>
             </w:r>
+            <w:bookmarkEnd w:id="48"/>
             <w:bookmarkEnd w:id="49"/>
-            <w:bookmarkEnd w:id="50"/>
           </w:p>
         </w:tc>
       </w:tr>
@@ -12028,7 +12016,6 @@
                 <w:bCs w:val="0"/>
               </w:rPr>
             </w:pPr>
-            <w:proofErr w:type="gramStart"/>
             <w:r>
               <w:rPr>
                 <w:rFonts w:ascii="Calibri" w:hAnsi="Calibri" w:cs="Times New Roman" w:hint="eastAsia"/>
@@ -12050,7 +12037,6 @@
               </w:rPr>
               <w:t>.</w:t>
             </w:r>
-            <w:proofErr w:type="gramEnd"/>
           </w:p>
           <w:p>
             <w:pPr>
@@ -12134,16 +12120,8 @@
               <w:rPr>
                 <w:rFonts w:ascii="Calibri" w:hAnsi="Calibri" w:cs="Times New Roman"/>
               </w:rPr>
-              <w:t>持久</w:t>
-            </w:r>
-            <w:proofErr w:type="gramStart"/>
-            <w:r>
-              <w:rPr>
-                <w:rFonts w:ascii="Calibri" w:hAnsi="Calibri" w:cs="Times New Roman"/>
-              </w:rPr>
-              <w:t>化对象</w:t>
-            </w:r>
-            <w:proofErr w:type="gramEnd"/>
+              <w:t>持久化对象</w:t>
+            </w:r>
           </w:p>
         </w:tc>
       </w:tr>
@@ -12162,7 +12140,6 @@
                 <w:bCs w:val="0"/>
               </w:rPr>
             </w:pPr>
-            <w:proofErr w:type="gramStart"/>
             <w:r>
               <w:rPr>
                 <w:rFonts w:ascii="Calibri" w:hAnsi="Calibri" w:cs="Times New Roman" w:hint="eastAsia"/>
@@ -12185,7 +12162,6 @@
               </w:rPr>
               <w:t>.</w:t>
             </w:r>
-            <w:proofErr w:type="gramEnd"/>
           </w:p>
           <w:p>
             <w:pPr>
@@ -12249,16 +12225,8 @@
               <w:rPr>
                 <w:rFonts w:ascii="Calibri" w:hAnsi="Calibri" w:cs="Times New Roman" w:hint="eastAsia"/>
               </w:rPr>
-              <w:t>查找所有信用记录的持久</w:t>
-            </w:r>
-            <w:proofErr w:type="gramStart"/>
-            <w:r>
-              <w:rPr>
-                <w:rFonts w:ascii="Calibri" w:hAnsi="Calibri" w:cs="Times New Roman" w:hint="eastAsia"/>
-              </w:rPr>
-              <w:t>化对象</w:t>
-            </w:r>
-            <w:proofErr w:type="gramEnd"/>
+              <w:t>查找所有信用记录的持久化对象</w:t>
+            </w:r>
           </w:p>
         </w:tc>
       </w:tr>
@@ -12378,7 +12346,7 @@
           </w:p>
         </w:tc>
       </w:tr>
-      <w:bookmarkEnd w:id="48"/>
+      <w:bookmarkEnd w:id="47"/>
     </w:tbl>
     <w:p/>
     <w:p>
@@ -12624,21 +12592,7 @@
               <w:rPr>
                 <w:rFonts w:hint="eastAsia"/>
               </w:rPr>
-              <w:t>orderIfo包含完整</w:t>
-            </w:r>
-            <w:proofErr w:type="gramStart"/>
-            <w:r>
-              <w:rPr>
-                <w:rFonts w:hint="eastAsia"/>
-              </w:rPr>
-              <w:t>且正确</w:t>
-            </w:r>
-            <w:proofErr w:type="gramEnd"/>
-            <w:r>
-              <w:rPr>
-                <w:rFonts w:hint="eastAsia"/>
-              </w:rPr>
-              <w:t>的信息</w:t>
+              <w:t>orderIfo包含完整且正确的信息</w:t>
             </w:r>
           </w:p>
         </w:tc>
@@ -13135,7 +13089,6 @@
                 <w:bCs w:val="0"/>
               </w:rPr>
             </w:pPr>
-            <w:proofErr w:type="gramStart"/>
             <w:r>
               <w:rPr>
                 <w:rFonts w:ascii="Calibri" w:hAnsi="Calibri" w:cs="Times New Roman" w:hint="eastAsia"/>
@@ -13143,7 +13096,6 @@
               </w:rPr>
               <w:t>Order.</w:t>
             </w:r>
-            <w:proofErr w:type="gramEnd"/>
           </w:p>
           <w:p>
             <w:pPr>
@@ -13522,7 +13474,6 @@
                 <w:bCs w:val="0"/>
               </w:rPr>
             </w:pPr>
-            <w:proofErr w:type="gramStart"/>
             <w:r>
               <w:rPr>
                 <w:rFonts w:ascii="Calibri" w:hAnsi="Calibri" w:cs="Times New Roman"/>
@@ -13537,7 +13488,6 @@
               </w:rPr>
               <w:t>rder.</w:t>
             </w:r>
-            <w:proofErr w:type="gramEnd"/>
           </w:p>
           <w:p>
             <w:pPr>
@@ -13922,7 +13872,6 @@
                 <w:bCs w:val="0"/>
               </w:rPr>
             </w:pPr>
-            <w:proofErr w:type="gramStart"/>
             <w:r>
               <w:rPr>
                 <w:rFonts w:ascii="Calibri" w:hAnsi="Calibri" w:cs="Times New Roman" w:hint="eastAsia"/>
@@ -13930,7 +13879,6 @@
               </w:rPr>
               <w:t>Order.</w:t>
             </w:r>
-            <w:proofErr w:type="gramEnd"/>
           </w:p>
           <w:p>
             <w:pPr>
@@ -14358,7 +14306,6 @@
                 <w:bCs w:val="0"/>
               </w:rPr>
             </w:pPr>
-            <w:proofErr w:type="gramStart"/>
             <w:r>
               <w:rPr>
                 <w:rFonts w:ascii="Calibri" w:hAnsi="Calibri" w:cs="Times New Roman"/>
@@ -14366,7 +14313,6 @@
               </w:rPr>
               <w:t>Promotion.</w:t>
             </w:r>
-            <w:proofErr w:type="gramEnd"/>
           </w:p>
           <w:p>
             <w:pPr>
@@ -14609,7 +14555,6 @@
                 <w:bCs w:val="0"/>
               </w:rPr>
             </w:pPr>
-            <w:proofErr w:type="gramStart"/>
             <w:r>
               <w:rPr>
                 <w:rFonts w:ascii="Calibri" w:hAnsi="Calibri" w:cs="Times New Roman" w:hint="eastAsia"/>
@@ -14617,7 +14562,6 @@
               </w:rPr>
               <w:t>OrderDataService.</w:t>
             </w:r>
-            <w:proofErr w:type="gramEnd"/>
           </w:p>
           <w:p>
             <w:pPr>
@@ -14674,7 +14618,6 @@
                 <w:bCs w:val="0"/>
               </w:rPr>
             </w:pPr>
-            <w:proofErr w:type="gramStart"/>
             <w:r>
               <w:rPr>
                 <w:rFonts w:ascii="Calibri" w:hAnsi="Calibri" w:cs="Times New Roman" w:hint="eastAsia"/>
@@ -14682,7 +14625,6 @@
               </w:rPr>
               <w:t>OrderDataService.</w:t>
             </w:r>
-            <w:proofErr w:type="gramEnd"/>
           </w:p>
           <w:p>
             <w:pPr>
@@ -14733,7 +14675,6 @@
                 <w:bCs w:val="0"/>
               </w:rPr>
             </w:pPr>
-            <w:proofErr w:type="gramStart"/>
             <w:r>
               <w:rPr>
                 <w:rFonts w:ascii="Calibri" w:hAnsi="Calibri" w:cs="Times New Roman" w:hint="eastAsia"/>
@@ -14741,7 +14682,6 @@
               </w:rPr>
               <w:t>OrderDataService.</w:t>
             </w:r>
-            <w:proofErr w:type="gramEnd"/>
           </w:p>
           <w:p>
             <w:pPr>
@@ -14816,7 +14756,6 @@
                 <w:bCs w:val="0"/>
               </w:rPr>
             </w:pPr>
-            <w:proofErr w:type="gramStart"/>
             <w:r>
               <w:rPr>
                 <w:rFonts w:ascii="Calibri" w:hAnsi="Calibri" w:cs="Times New Roman" w:hint="eastAsia"/>
@@ -14824,7 +14763,6 @@
               </w:rPr>
               <w:t>OrderDataService.</w:t>
             </w:r>
-            <w:proofErr w:type="gramEnd"/>
           </w:p>
           <w:p>
             <w:pPr>
@@ -14890,7 +14828,6 @@
                 <w:bCs w:val="0"/>
               </w:rPr>
             </w:pPr>
-            <w:proofErr w:type="gramStart"/>
             <w:r>
               <w:rPr>
                 <w:rFonts w:ascii="Calibri" w:hAnsi="Calibri" w:cs="Times New Roman" w:hint="eastAsia"/>
@@ -14898,7 +14835,6 @@
               </w:rPr>
               <w:t>OrderDataService.</w:t>
             </w:r>
-            <w:proofErr w:type="gramEnd"/>
           </w:p>
           <w:p>
             <w:pPr>
@@ -14985,7 +14921,6 @@
                 <w:bCs w:val="0"/>
               </w:rPr>
             </w:pPr>
-            <w:proofErr w:type="gramStart"/>
             <w:r>
               <w:rPr>
                 <w:rFonts w:ascii="Calibri" w:hAnsi="Calibri" w:cs="Times New Roman" w:hint="eastAsia"/>
@@ -14994,7 +14929,6 @@
               <w:lastRenderedPageBreak/>
               <w:t>OrderDataService.</w:t>
             </w:r>
-            <w:proofErr w:type="gramEnd"/>
           </w:p>
           <w:p>
             <w:pPr>
@@ -15103,8 +15037,8 @@
                 <w:b w:val="0"/>
               </w:rPr>
             </w:pPr>
-            <w:bookmarkStart w:id="51" w:name="OLE_LINK17"/>
-            <w:bookmarkStart w:id="52" w:name="OLE_LINK18"/>
+            <w:bookmarkStart w:id="50" w:name="OLE_LINK17"/>
+            <w:bookmarkStart w:id="51" w:name="OLE_LINK18"/>
             <w:r>
               <w:rPr>
                 <w:rFonts w:hint="eastAsia"/>
@@ -15373,8 +15307,8 @@
           </w:p>
         </w:tc>
       </w:tr>
+      <w:bookmarkEnd w:id="50"/>
       <w:bookmarkEnd w:id="51"/>
-      <w:bookmarkEnd w:id="52"/>
       <w:tr>
         <w:tc>
           <w:tcPr>
@@ -15830,16 +15764,8 @@
               <w:rPr>
                 <w:rFonts w:hint="eastAsia"/>
               </w:rPr>
-              <w:t>系统增加酒店和酒店工作人员的持久</w:t>
-            </w:r>
-            <w:proofErr w:type="gramStart"/>
-            <w:r>
-              <w:rPr>
-                <w:rFonts w:hint="eastAsia"/>
-              </w:rPr>
-              <w:t>化对象</w:t>
-            </w:r>
-            <w:proofErr w:type="gramEnd"/>
+              <w:t>系统增加酒店和酒店工作人员的持久化对象</w:t>
+            </w:r>
           </w:p>
         </w:tc>
       </w:tr>
@@ -16997,7 +16923,6 @@
                 <w:bCs w:val="0"/>
               </w:rPr>
             </w:pPr>
-            <w:proofErr w:type="gramStart"/>
             <w:r>
               <w:rPr>
                 <w:rFonts w:ascii="Calibri" w:hAnsi="Calibri" w:cs="Times New Roman"/>
@@ -17005,7 +16930,6 @@
               </w:rPr>
               <w:t>Promotion.</w:t>
             </w:r>
-            <w:proofErr w:type="gramEnd"/>
           </w:p>
           <w:p>
             <w:pPr>
@@ -17117,7 +17041,6 @@
                 <w:bCs w:val="0"/>
               </w:rPr>
             </w:pPr>
-            <w:proofErr w:type="gramStart"/>
             <w:r>
               <w:rPr>
                 <w:rFonts w:ascii="Calibri" w:hAnsi="Calibri" w:cs="Times New Roman" w:hint="eastAsia"/>
@@ -17132,7 +17055,6 @@
               </w:rPr>
               <w:t>.</w:t>
             </w:r>
-            <w:proofErr w:type="gramEnd"/>
           </w:p>
           <w:p>
             <w:pPr>
@@ -17204,16 +17126,8 @@
               <w:rPr>
                 <w:rFonts w:hint="eastAsia"/>
               </w:rPr>
-              <w:t>增加酒店的持久</w:t>
-            </w:r>
-            <w:proofErr w:type="gramStart"/>
-            <w:r>
-              <w:rPr>
-                <w:rFonts w:hint="eastAsia"/>
-              </w:rPr>
-              <w:t>化对象</w:t>
-            </w:r>
-            <w:proofErr w:type="gramEnd"/>
+              <w:t>增加酒店的持久化对象</w:t>
+            </w:r>
           </w:p>
         </w:tc>
       </w:tr>
@@ -17236,7 +17150,6 @@
                 <w:bCs w:val="0"/>
               </w:rPr>
             </w:pPr>
-            <w:proofErr w:type="gramStart"/>
             <w:r>
               <w:rPr>
                 <w:rFonts w:ascii="Calibri" w:hAnsi="Calibri" w:cs="Times New Roman" w:hint="eastAsia"/>
@@ -17251,7 +17164,6 @@
               </w:rPr>
               <w:t>.</w:t>
             </w:r>
-            <w:proofErr w:type="gramEnd"/>
           </w:p>
           <w:p>
             <w:pPr>
@@ -17330,16 +17242,8 @@
               <w:rPr>
                 <w:rFonts w:hint="eastAsia"/>
               </w:rPr>
-              <w:t>修改酒店的持久</w:t>
-            </w:r>
-            <w:proofErr w:type="gramStart"/>
-            <w:r>
-              <w:rPr>
-                <w:rFonts w:hint="eastAsia"/>
-              </w:rPr>
-              <w:t>化对象</w:t>
-            </w:r>
-            <w:proofErr w:type="gramEnd"/>
+              <w:t>修改酒店的持久化对象</w:t>
+            </w:r>
           </w:p>
         </w:tc>
       </w:tr>
@@ -17359,7 +17263,6 @@
                 <w:bCs w:val="0"/>
               </w:rPr>
             </w:pPr>
-            <w:proofErr w:type="gramStart"/>
             <w:r>
               <w:rPr>
                 <w:rFonts w:ascii="Calibri" w:hAnsi="Calibri" w:cs="Times New Roman" w:hint="eastAsia"/>
@@ -17367,7 +17270,6 @@
               </w:rPr>
               <w:t>HotelDataService.</w:t>
             </w:r>
-            <w:proofErr w:type="gramEnd"/>
           </w:p>
           <w:p>
             <w:pPr>
@@ -17425,16 +17327,8 @@
               <w:rPr>
                 <w:rFonts w:hint="eastAsia"/>
               </w:rPr>
-              <w:t>根据酒店地址返回单一的酒店持久</w:t>
-            </w:r>
-            <w:proofErr w:type="gramStart"/>
-            <w:r>
-              <w:rPr>
-                <w:rFonts w:hint="eastAsia"/>
-              </w:rPr>
-              <w:t>化对象</w:t>
-            </w:r>
-            <w:proofErr w:type="gramEnd"/>
+              <w:t>根据酒店地址返回单一的酒店持久化对象</w:t>
+            </w:r>
           </w:p>
         </w:tc>
       </w:tr>
@@ -17456,7 +17350,6 @@
                 <w:bCs w:val="0"/>
               </w:rPr>
             </w:pPr>
-            <w:proofErr w:type="gramStart"/>
             <w:r>
               <w:rPr>
                 <w:rFonts w:ascii="Calibri" w:hAnsi="Calibri" w:cs="Times New Roman" w:hint="eastAsia"/>
@@ -17471,7 +17364,6 @@
               </w:rPr>
               <w:t>.</w:t>
             </w:r>
-            <w:proofErr w:type="gramEnd"/>
           </w:p>
           <w:p>
             <w:pPr>
@@ -17549,16 +17441,8 @@
               <w:rPr>
                 <w:rFonts w:hint="eastAsia"/>
               </w:rPr>
-              <w:t>增加酒店工作人员的持久</w:t>
-            </w:r>
-            <w:proofErr w:type="gramStart"/>
-            <w:r>
-              <w:rPr>
-                <w:rFonts w:hint="eastAsia"/>
-              </w:rPr>
-              <w:t>化对象</w:t>
-            </w:r>
-            <w:proofErr w:type="gramEnd"/>
+              <w:t>增加酒店工作人员的持久化对象</w:t>
+            </w:r>
           </w:p>
         </w:tc>
       </w:tr>
@@ -17580,7 +17464,6 @@
                 <w:bCs w:val="0"/>
               </w:rPr>
             </w:pPr>
-            <w:proofErr w:type="gramStart"/>
             <w:r>
               <w:rPr>
                 <w:rFonts w:ascii="Calibri" w:hAnsi="Calibri" w:cs="Times New Roman" w:hint="eastAsia"/>
@@ -17588,7 +17471,6 @@
               </w:rPr>
               <w:t>Comment.</w:t>
             </w:r>
-            <w:proofErr w:type="gramEnd"/>
           </w:p>
           <w:p>
             <w:pPr>
@@ -17638,16 +17520,8 @@
               <w:rPr>
                 <w:rFonts w:hint="eastAsia"/>
               </w:rPr>
-              <w:t>根据酒店地址返回该酒店的所有评论的持久</w:t>
-            </w:r>
-            <w:proofErr w:type="gramStart"/>
-            <w:r>
-              <w:rPr>
-                <w:rFonts w:hint="eastAsia"/>
-              </w:rPr>
-              <w:t>化对象</w:t>
-            </w:r>
-            <w:proofErr w:type="gramEnd"/>
+              <w:t>根据酒店地址返回该酒店的所有评论的持久化对象</w:t>
+            </w:r>
           </w:p>
         </w:tc>
       </w:tr>
@@ -17953,21 +17827,7 @@
               <w:rPr>
                 <w:rFonts w:ascii="Calibri" w:hAnsi="Calibri" w:cs="Times New Roman" w:hint="eastAsia"/>
               </w:rPr>
-              <w:t>系统持久</w:t>
-            </w:r>
-            <w:proofErr w:type="gramStart"/>
-            <w:r>
-              <w:rPr>
-                <w:rFonts w:ascii="Calibri" w:hAnsi="Calibri" w:cs="Times New Roman" w:hint="eastAsia"/>
-              </w:rPr>
-              <w:t>化增加</w:t>
-            </w:r>
-            <w:proofErr w:type="gramEnd"/>
-            <w:r>
-              <w:rPr>
-                <w:rFonts w:ascii="Calibri" w:hAnsi="Calibri" w:cs="Times New Roman" w:hint="eastAsia"/>
-              </w:rPr>
-              <w:t>该促销策略数据</w:t>
+              <w:t>系统持久化增加该促销策略数据</w:t>
             </w:r>
           </w:p>
         </w:tc>
@@ -17988,7 +17848,6 @@
                 <w:bCs w:val="0"/>
               </w:rPr>
             </w:pPr>
-            <w:proofErr w:type="gramStart"/>
             <w:r>
               <w:rPr>
                 <w:rFonts w:ascii="Calibri" w:hAnsi="Calibri" w:cs="Times New Roman" w:hint="eastAsia"/>
@@ -17996,7 +17855,6 @@
               </w:rPr>
               <w:t>Promotion.</w:t>
             </w:r>
-            <w:proofErr w:type="gramEnd"/>
           </w:p>
           <w:p>
             <w:pPr>
@@ -18268,7 +18126,6 @@
                 <w:bCs w:val="0"/>
               </w:rPr>
             </w:pPr>
-            <w:proofErr w:type="gramStart"/>
             <w:r>
               <w:rPr>
                 <w:rFonts w:ascii="Calibri" w:hAnsi="Calibri" w:cs="Times New Roman" w:hint="eastAsia"/>
@@ -18276,7 +18133,6 @@
               </w:rPr>
               <w:t>Promotion.</w:t>
             </w:r>
-            <w:proofErr w:type="gramEnd"/>
           </w:p>
           <w:p>
             <w:pPr>
@@ -18495,7 +18351,6 @@
                 <w:bCs w:val="0"/>
               </w:rPr>
             </w:pPr>
-            <w:proofErr w:type="gramStart"/>
             <w:r>
               <w:rPr>
                 <w:rFonts w:ascii="Calibri" w:hAnsi="Calibri" w:cs="Times New Roman" w:hint="eastAsia"/>
@@ -18503,7 +18358,6 @@
               </w:rPr>
               <w:t>Promotion.</w:t>
             </w:r>
-            <w:proofErr w:type="gramEnd"/>
           </w:p>
           <w:p>
             <w:pPr>
@@ -19823,7 +19677,6 @@
                 <w:bCs w:val="0"/>
               </w:rPr>
             </w:pPr>
-            <w:proofErr w:type="gramStart"/>
             <w:r>
               <w:rPr>
                 <w:rFonts w:ascii="Calibri" w:hAnsi="Calibri" w:cs="Times New Roman" w:hint="eastAsia"/>
@@ -19838,7 +19691,6 @@
               </w:rPr>
               <w:t>DataService.</w:t>
             </w:r>
-            <w:proofErr w:type="gramEnd"/>
           </w:p>
           <w:p>
             <w:pPr>
@@ -19946,16 +19798,8 @@
               <w:rPr>
                 <w:rFonts w:ascii="Calibri" w:hAnsi="Calibri" w:cs="Times New Roman"/>
               </w:rPr>
-              <w:t>持久</w:t>
-            </w:r>
-            <w:proofErr w:type="gramStart"/>
-            <w:r>
-              <w:rPr>
-                <w:rFonts w:ascii="Calibri" w:hAnsi="Calibri" w:cs="Times New Roman"/>
-              </w:rPr>
-              <w:t>化对象</w:t>
-            </w:r>
-            <w:proofErr w:type="gramEnd"/>
+              <w:t>持久化对象</w:t>
+            </w:r>
           </w:p>
         </w:tc>
       </w:tr>
@@ -19974,7 +19818,6 @@
                 <w:bCs w:val="0"/>
               </w:rPr>
             </w:pPr>
-            <w:proofErr w:type="gramStart"/>
             <w:r>
               <w:rPr>
                 <w:rFonts w:ascii="Calibri" w:hAnsi="Calibri" w:cs="Times New Roman" w:hint="eastAsia"/>
@@ -19989,7 +19832,6 @@
               </w:rPr>
               <w:t>DataService.</w:t>
             </w:r>
-            <w:proofErr w:type="gramEnd"/>
           </w:p>
           <w:p>
             <w:pPr>
@@ -20064,16 +19906,8 @@
               <w:rPr>
                 <w:rFonts w:ascii="Calibri" w:hAnsi="Calibri" w:cs="Times New Roman"/>
               </w:rPr>
-              <w:t>持久</w:t>
-            </w:r>
-            <w:proofErr w:type="gramStart"/>
-            <w:r>
-              <w:rPr>
-                <w:rFonts w:ascii="Calibri" w:hAnsi="Calibri" w:cs="Times New Roman"/>
-              </w:rPr>
-              <w:t>化对象</w:t>
-            </w:r>
-            <w:proofErr w:type="gramEnd"/>
+              <w:t>持久化对象</w:t>
+            </w:r>
           </w:p>
         </w:tc>
       </w:tr>
@@ -20095,7 +19929,6 @@
                 <w:bCs w:val="0"/>
               </w:rPr>
             </w:pPr>
-            <w:proofErr w:type="gramStart"/>
             <w:r>
               <w:rPr>
                 <w:rFonts w:ascii="Calibri" w:hAnsi="Calibri" w:cs="Times New Roman" w:hint="eastAsia"/>
@@ -20110,7 +19943,6 @@
               </w:rPr>
               <w:t>DataService.</w:t>
             </w:r>
-            <w:proofErr w:type="gramEnd"/>
           </w:p>
           <w:p>
             <w:pPr>
@@ -20191,16 +20023,8 @@
               <w:rPr>
                 <w:rFonts w:ascii="Calibri" w:hAnsi="Calibri" w:cs="Times New Roman"/>
               </w:rPr>
-              <w:t>持久</w:t>
-            </w:r>
-            <w:proofErr w:type="gramStart"/>
-            <w:r>
-              <w:rPr>
-                <w:rFonts w:ascii="Calibri" w:hAnsi="Calibri" w:cs="Times New Roman"/>
-              </w:rPr>
-              <w:t>化对象</w:t>
-            </w:r>
-            <w:proofErr w:type="gramEnd"/>
+              <w:t>持久化对象</w:t>
+            </w:r>
           </w:p>
         </w:tc>
       </w:tr>
@@ -20219,7 +20043,6 @@
                 <w:bCs w:val="0"/>
               </w:rPr>
             </w:pPr>
-            <w:proofErr w:type="gramStart"/>
             <w:r>
               <w:rPr>
                 <w:rFonts w:ascii="Calibri" w:hAnsi="Calibri" w:cs="Times New Roman" w:hint="eastAsia"/>
@@ -20234,7 +20057,6 @@
               </w:rPr>
               <w:t>DataService.</w:t>
             </w:r>
-            <w:proofErr w:type="gramEnd"/>
           </w:p>
           <w:p>
             <w:pPr>
@@ -20300,7 +20122,6 @@
                 <w:bCs w:val="0"/>
               </w:rPr>
             </w:pPr>
-            <w:proofErr w:type="gramStart"/>
             <w:r>
               <w:rPr>
                 <w:rFonts w:ascii="Calibri" w:hAnsi="Calibri" w:cs="Times New Roman" w:hint="eastAsia"/>
@@ -20315,7 +20136,6 @@
               </w:rPr>
               <w:t>DataService.</w:t>
             </w:r>
-            <w:proofErr w:type="gramEnd"/>
           </w:p>
           <w:p>
             <w:pPr>
@@ -20386,16 +20206,8 @@
               <w:rPr>
                 <w:rFonts w:ascii="Calibri" w:hAnsi="Calibri" w:cs="Times New Roman" w:hint="eastAsia"/>
               </w:rPr>
-              <w:t>删除单一持久</w:t>
-            </w:r>
-            <w:proofErr w:type="gramStart"/>
-            <w:r>
-              <w:rPr>
-                <w:rFonts w:ascii="Calibri" w:hAnsi="Calibri" w:cs="Times New Roman" w:hint="eastAsia"/>
-              </w:rPr>
-              <w:t>化对象</w:t>
-            </w:r>
-            <w:proofErr w:type="gramEnd"/>
+              <w:t>删除单一持久化对象</w:t>
+            </w:r>
           </w:p>
         </w:tc>
       </w:tr>
@@ -20414,7 +20226,6 @@
                 <w:bCs w:val="0"/>
               </w:rPr>
             </w:pPr>
-            <w:proofErr w:type="gramStart"/>
             <w:r>
               <w:rPr>
                 <w:rFonts w:ascii="Calibri" w:hAnsi="Calibri" w:cs="Times New Roman" w:hint="eastAsia"/>
@@ -20429,7 +20240,6 @@
               </w:rPr>
               <w:t>DataService.</w:t>
             </w:r>
-            <w:proofErr w:type="gramEnd"/>
           </w:p>
           <w:p>
             <w:pPr>
@@ -20465,16 +20275,8 @@
               <w:rPr>
                 <w:rFonts w:ascii="Calibri" w:hAnsi="Calibri" w:cs="Times New Roman" w:hint="eastAsia"/>
               </w:rPr>
-              <w:t>返回用户等级策略的持久</w:t>
-            </w:r>
-            <w:proofErr w:type="gramStart"/>
-            <w:r>
-              <w:rPr>
-                <w:rFonts w:ascii="Calibri" w:hAnsi="Calibri" w:cs="Times New Roman" w:hint="eastAsia"/>
-              </w:rPr>
-              <w:t>化对象</w:t>
-            </w:r>
-            <w:proofErr w:type="gramEnd"/>
+              <w:t>返回用户等级策略的持久化对象</w:t>
+            </w:r>
           </w:p>
         </w:tc>
       </w:tr>
@@ -20497,7 +20299,6 @@
                 <w:bCs w:val="0"/>
               </w:rPr>
             </w:pPr>
-            <w:proofErr w:type="gramStart"/>
             <w:r>
               <w:rPr>
                 <w:rFonts w:ascii="Calibri" w:hAnsi="Calibri" w:cs="Times New Roman" w:hint="eastAsia"/>
@@ -20512,7 +20313,6 @@
               </w:rPr>
               <w:t>DataService.</w:t>
             </w:r>
-            <w:proofErr w:type="gramEnd"/>
           </w:p>
           <w:p>
             <w:pPr>
@@ -20548,16 +20348,8 @@
               <w:rPr>
                 <w:rFonts w:ascii="Calibri" w:hAnsi="Calibri" w:cs="Times New Roman" w:hint="eastAsia"/>
               </w:rPr>
-              <w:t>修改单一用户等级策略的持久</w:t>
-            </w:r>
-            <w:proofErr w:type="gramStart"/>
-            <w:r>
-              <w:rPr>
-                <w:rFonts w:ascii="Calibri" w:hAnsi="Calibri" w:cs="Times New Roman" w:hint="eastAsia"/>
-              </w:rPr>
-              <w:t>化对象</w:t>
-            </w:r>
-            <w:proofErr w:type="gramEnd"/>
+              <w:t>修改单一用户等级策略的持久化对象</w:t>
+            </w:r>
           </w:p>
         </w:tc>
       </w:tr>
@@ -20579,7 +20371,6 @@
                 <w:bCs w:val="0"/>
               </w:rPr>
             </w:pPr>
-            <w:proofErr w:type="gramStart"/>
             <w:r>
               <w:rPr>
                 <w:rFonts w:ascii="Calibri" w:hAnsi="Calibri" w:cs="Times New Roman" w:hint="eastAsia"/>
@@ -20594,7 +20385,6 @@
               </w:rPr>
               <w:t>DataService.</w:t>
             </w:r>
-            <w:proofErr w:type="gramEnd"/>
           </w:p>
           <w:p>
             <w:pPr>
@@ -20655,7 +20445,6 @@
                 <w:bCs w:val="0"/>
               </w:rPr>
             </w:pPr>
-            <w:proofErr w:type="gramStart"/>
             <w:r>
               <w:rPr>
                 <w:rFonts w:ascii="Calibri" w:hAnsi="Calibri" w:cs="Times New Roman" w:hint="eastAsia"/>
@@ -20677,7 +20466,6 @@
               </w:rPr>
               <w:t>.</w:t>
             </w:r>
-            <w:proofErr w:type="gramEnd"/>
           </w:p>
           <w:p>
             <w:pPr>
@@ -21310,16 +21098,8 @@
               <w:rPr>
                 <w:rFonts w:hint="eastAsia"/>
               </w:rPr>
-              <w:t>系统增加该评价的持久</w:t>
-            </w:r>
-            <w:proofErr w:type="gramStart"/>
-            <w:r>
-              <w:rPr>
-                <w:rFonts w:hint="eastAsia"/>
-              </w:rPr>
-              <w:t>化对象</w:t>
-            </w:r>
-            <w:proofErr w:type="gramEnd"/>
+              <w:t>系统增加该评价的持久化对象</w:t>
+            </w:r>
           </w:p>
         </w:tc>
       </w:tr>
@@ -21429,7 +21209,6 @@
                 <w:bCs w:val="0"/>
               </w:rPr>
             </w:pPr>
-            <w:proofErr w:type="gramStart"/>
             <w:r>
               <w:rPr>
                 <w:rFonts w:ascii="Calibri" w:hAnsi="Calibri" w:cs="Times New Roman"/>
@@ -21437,7 +21216,6 @@
               </w:rPr>
               <w:t>CommentDataService.</w:t>
             </w:r>
-            <w:proofErr w:type="gramEnd"/>
           </w:p>
           <w:p>
             <w:pPr>
@@ -21478,16 +21256,8 @@
               <w:rPr>
                 <w:rFonts w:hint="eastAsia"/>
               </w:rPr>
-              <w:t>根据酒店地址返回多个评价的持久</w:t>
-            </w:r>
-            <w:proofErr w:type="gramStart"/>
-            <w:r>
-              <w:rPr>
-                <w:rFonts w:hint="eastAsia"/>
-              </w:rPr>
-              <w:t>化对象</w:t>
-            </w:r>
-            <w:proofErr w:type="gramEnd"/>
+              <w:t>根据酒店地址返回多个评价的持久化对象</w:t>
+            </w:r>
           </w:p>
         </w:tc>
       </w:tr>
@@ -21511,7 +21281,6 @@
                 <w:bCs w:val="0"/>
               </w:rPr>
             </w:pPr>
-            <w:proofErr w:type="gramStart"/>
             <w:r>
               <w:rPr>
                 <w:rFonts w:ascii="Calibri" w:hAnsi="Calibri" w:cs="Times New Roman"/>
@@ -21520,7 +21289,6 @@
               <w:lastRenderedPageBreak/>
               <w:t>CommentDataService.</w:t>
             </w:r>
-            <w:proofErr w:type="gramEnd"/>
           </w:p>
           <w:p>
             <w:pPr>
@@ -21577,16 +21345,8 @@
               <w:rPr>
                 <w:rFonts w:hint="eastAsia"/>
               </w:rPr>
-              <w:t>在数据库中插入单一的评价的持久</w:t>
-            </w:r>
-            <w:proofErr w:type="gramStart"/>
-            <w:r>
-              <w:rPr>
-                <w:rFonts w:hint="eastAsia"/>
-              </w:rPr>
-              <w:t>化对象</w:t>
-            </w:r>
-            <w:proofErr w:type="gramEnd"/>
+              <w:t>在数据库中插入单一的评价的持久化对象</w:t>
+            </w:r>
           </w:p>
         </w:tc>
       </w:tr>
@@ -21597,8 +21357,8 @@
       <w:pPr>
         <w:pStyle w:val="2"/>
       </w:pPr>
-      <w:bookmarkStart w:id="53" w:name="_Toc433659303"/>
-      <w:bookmarkStart w:id="54" w:name="_Toc464298257"/>
+      <w:bookmarkStart w:id="52" w:name="_Toc433659303"/>
+      <w:bookmarkStart w:id="53" w:name="_Toc464298257"/>
       <w:r>
         <w:rPr>
           <w:rFonts w:hint="eastAsia"/>
@@ -21608,8 +21368,8 @@
       <w:r>
         <w:t>数据层的分解</w:t>
       </w:r>
+      <w:bookmarkEnd w:id="52"/>
       <w:bookmarkEnd w:id="53"/>
-      <w:bookmarkEnd w:id="54"/>
     </w:p>
     <w:p>
       <w:pPr>
@@ -21620,35 +21380,7 @@
         <w:rPr>
           <w:rFonts w:hint="eastAsia"/>
         </w:rPr>
-        <w:t>数据层主要给业务逻辑层提供数据访问服务，包括对于持久</w:t>
-      </w:r>
-      <w:proofErr w:type="gramStart"/>
-      <w:r>
-        <w:rPr>
-          <w:rFonts w:hint="eastAsia"/>
-        </w:rPr>
-        <w:t>化数据</w:t>
-      </w:r>
-      <w:proofErr w:type="gramEnd"/>
-      <w:r>
-        <w:rPr>
-          <w:rFonts w:hint="eastAsia"/>
-        </w:rPr>
-        <w:t>的增、</w:t>
-      </w:r>
-      <w:proofErr w:type="gramStart"/>
-      <w:r>
-        <w:rPr>
-          <w:rFonts w:hint="eastAsia"/>
-        </w:rPr>
-        <w:t>删</w:t>
-      </w:r>
-      <w:proofErr w:type="gramEnd"/>
-      <w:r>
-        <w:rPr>
-          <w:rFonts w:hint="eastAsia"/>
-        </w:rPr>
-        <w:t>、改、查。例如</w:t>
+        <w:t>数据层主要给业务逻辑层提供数据访问服务，包括对于持久化数据的增、删、改、查。例如</w:t>
       </w:r>
       <w:r>
         <w:rPr>
@@ -21672,16 +21404,8 @@
         <w:rPr>
           <w:rFonts w:hint="eastAsia"/>
         </w:rPr>
-        <w:t>。持久</w:t>
+        <w:t>。持久化数据</w:t>
       </w:r>
-      <w:proofErr w:type="gramStart"/>
-      <w:r>
-        <w:rPr>
-          <w:rFonts w:hint="eastAsia"/>
-        </w:rPr>
-        <w:t>化数据</w:t>
-      </w:r>
-      <w:proofErr w:type="gramEnd"/>
       <w:r>
         <w:rPr>
           <w:rFonts w:hint="eastAsia"/>
@@ -21782,9 +21506,9 @@
       <w:pPr>
         <w:pStyle w:val="3"/>
       </w:pPr>
-      <w:bookmarkStart w:id="55" w:name="_Toc432580016"/>
-      <w:bookmarkStart w:id="56" w:name="_Toc433659304"/>
-      <w:bookmarkStart w:id="57" w:name="_Toc464298258"/>
+      <w:bookmarkStart w:id="54" w:name="_Toc432580016"/>
+      <w:bookmarkStart w:id="55" w:name="_Toc433659304"/>
+      <w:bookmarkStart w:id="56" w:name="_Toc464298258"/>
       <w:r>
         <w:rPr>
           <w:rFonts w:hint="eastAsia"/>
@@ -21794,9 +21518,9 @@
       <w:r>
         <w:t>数据层模块的职责</w:t>
       </w:r>
+      <w:bookmarkEnd w:id="54"/>
       <w:bookmarkEnd w:id="55"/>
       <w:bookmarkEnd w:id="56"/>
-      <w:bookmarkEnd w:id="57"/>
     </w:p>
     <w:p>
       <w:pPr>
@@ -21946,15 +21670,7 @@
               <w:t>用户账户的</w:t>
             </w:r>
             <w:r>
-              <w:t>信息，进行</w:t>
-            </w:r>
-            <w:proofErr w:type="gramStart"/>
-            <w:r>
-              <w:t>增删改查的</w:t>
-            </w:r>
-            <w:proofErr w:type="gramEnd"/>
-            <w:r>
-              <w:t>操作</w:t>
+              <w:t>信息，进行增删改查的操作</w:t>
             </w:r>
           </w:p>
         </w:tc>
@@ -22193,9 +21909,9 @@
       <w:pPr>
         <w:pStyle w:val="3"/>
       </w:pPr>
-      <w:bookmarkStart w:id="58" w:name="_Toc433659305"/>
-      <w:bookmarkStart w:id="59" w:name="_Toc432580017"/>
-      <w:bookmarkStart w:id="60" w:name="_Toc464298259"/>
+      <w:bookmarkStart w:id="57" w:name="_Toc433659305"/>
+      <w:bookmarkStart w:id="58" w:name="_Toc432580017"/>
+      <w:bookmarkStart w:id="59" w:name="_Toc464298259"/>
       <w:r>
         <w:rPr>
           <w:rFonts w:hint="eastAsia"/>
@@ -22212,9 +21928,9 @@
         </w:rPr>
         <w:t>数据层模块的接口规范</w:t>
       </w:r>
+      <w:bookmarkEnd w:id="57"/>
       <w:bookmarkEnd w:id="58"/>
       <w:bookmarkEnd w:id="59"/>
-      <w:bookmarkEnd w:id="60"/>
     </w:p>
     <w:p>
       <w:pPr>
@@ -31328,10 +31044,22 @@
             </w:r>
             <w:r>
               <w:rPr>
+                <w:rFonts w:ascii="Calibri" w:hAnsi="Calibri" w:cs="Times New Roman"/>
+              </w:rPr>
+              <w:t>ArrayList&lt;</w:t>
+            </w:r>
+            <w:r>
+              <w:rPr>
                 <w:rFonts w:ascii="Calibri" w:hAnsi="Calibri" w:cs="Times New Roman" w:hint="eastAsia"/>
               </w:rPr>
               <w:t>CommentPO</w:t>
             </w:r>
+            <w:r>
+              <w:rPr>
+                <w:rFonts w:ascii="Calibri" w:hAnsi="Calibri" w:cs="Times New Roman"/>
+              </w:rPr>
+              <w:t>&gt;</w:t>
+            </w:r>
           </w:p>
           <w:p>
             <w:pPr>
@@ -31368,6 +31096,8 @@
               </w:rPr>
               <w:t>throws RemoteException</w:t>
             </w:r>
+            <w:bookmarkStart w:id="60" w:name="_GoBack"/>
+            <w:bookmarkEnd w:id="60"/>
           </w:p>
         </w:tc>
       </w:tr>
@@ -32427,13 +32157,22 @@
         <w:fldChar w:fldCharType="begin"/>
       </w:r>
       <w:r>
+        <w:instrText xml:space="preserve"> INCLUDEPICTURE  "C:\\Users\\john\\AppData\\Roaming\\Tencent\\Users\\786330297\\QQ\\WinTemp\\RichOle\\5LC4L2[6(GJ@F$W1UORO012.png" \* MERGEFORMATINET </w:instrText>
+      </w:r>
+      <w:r>
+        <w:fldChar w:fldCharType="separate"/>
+      </w:r>
+      <w:r>
+        <w:fldChar w:fldCharType="begin"/>
+      </w:r>
+      <w:r>
         <w:instrText xml:space="preserve"> </w:instrText>
       </w:r>
       <w:r>
-        <w:instrText>INCLUDEPICTURE  "C:\\Users\\john\\AppData\\Roaming\\Tencent\\Users\\786330297\\QQ\\WinTemp\\RichOle\\5LC4L2[6(GJ@F$W1UORO012.p</w:instrText>
+        <w:instrText>INCLUDEPICTURE  "C:\\Users\\</w:instrText>
       </w:r>
       <w:r>
-        <w:instrText>ng" \* MERGEFORMATINET</w:instrText>
+        <w:instrText>john\\AppData\\Roaming\\Tencent\\Users\\786330297\\QQ\\WinTemp\\RichOle\\5LC4L2[6(GJ@F$W1UORO012.png" \* MERGEFORMATINET</w:instrText>
       </w:r>
       <w:r>
         <w:instrText xml:space="preserve"> </w:instrText>
@@ -32447,6 +32186,9 @@
             <v:imagedata r:id="rId18" r:href="rId19"/>
           </v:shape>
         </w:pict>
+      </w:r>
+      <w:r>
+        <w:fldChar w:fldCharType="end"/>
       </w:r>
       <w:r>
         <w:fldChar w:fldCharType="end"/>
@@ -32671,7 +32413,7 @@
             <w:noProof/>
             <w:lang w:val="zh-CN"/>
           </w:rPr>
-          <w:t>2</w:t>
+          <w:t>28</w:t>
         </w:r>
         <w:r>
           <w:fldChar w:fldCharType="end"/>
@@ -37289,7 +37031,7 @@
   <a:extraClrSchemeLst/>
   <a:extLst>
     <a:ext uri="{05A4C25C-085E-4340-85A3-A5531E510DB2}">
-      <thm15:themeFamily xmlns="" xmlns:thm15="http://schemas.microsoft.com/office/thememl/2012/main" name="Office Theme" id="{62F939B6-93AF-4DB8-9C6B-D6C7DFDC589F}" vid="{4A3C46E8-61CC-4603-A589-7422A47A8E4A}"/>
+      <thm15:themeFamily xmlns:thm15="http://schemas.microsoft.com/office/thememl/2012/main" xmlns="" name="Office Theme" id="{62F939B6-93AF-4DB8-9C6B-D6C7DFDC589F}" vid="{4A3C46E8-61CC-4603-A589-7422A47A8E4A}"/>
     </a:ext>
   </a:extLst>
 </a:theme>
@@ -37300,7 +37042,7 @@
 </file>
 
 <file path=customXml/itemProps1.xml><?xml version="1.0" encoding="utf-8"?>
-<ds:datastoreItem xmlns:ds="http://schemas.openxmlformats.org/officeDocument/2006/customXml" ds:itemID="{1339A58A-2FB0-4555-8163-B3275F85FFF8}">
+<ds:datastoreItem xmlns:ds="http://schemas.openxmlformats.org/officeDocument/2006/customXml" ds:itemID="{6D682DA7-7D50-4D8F-AC94-540C2E7505B4}">
   <ds:schemaRefs>
     <ds:schemaRef ds:uri="http://schemas.openxmlformats.org/officeDocument/2006/bibliography"/>
   </ds:schemaRefs>
